--- a/Sprawozdanie/Sprawozdanie.docx
+++ b/Sprawozdanie/Sprawozdanie.docx
@@ -10131,23 +10131,4567 @@
         </w:rPr>
         <w:t xml:space="preserve">Rozkład QR w wersji bez przesunięć wymaga znacznie większej liczby iteracji, nie nadaję się także do macierzy niesymetrycznych. Algorytm w wersji z przesunięciami wymaga mniejszego nakładu obliczeniowego, mimo większej złożoności każdego kroku, gdyż jest szybciej zbieżny. Jest on ponadto bardziej uniwersalny ze względu na </w:t>
       </w:r>
+      <w:r>
+        <w:rPr>
+          <w:rFonts w:eastAsiaTheme="minorEastAsia"/>
+          <w:sz w:val="24"/>
+          <w:szCs w:val="26"/>
+        </w:rPr>
+        <w:t>obsługę</w:t>
+      </w:r>
+      <w:r>
+        <w:rPr>
+          <w:rFonts w:eastAsiaTheme="minorEastAsia"/>
+          <w:sz w:val="24"/>
+          <w:szCs w:val="26"/>
+        </w:rPr>
+        <w:t xml:space="preserve"> macierzy niesymetrycznych.</w:t>
+      </w:r>
+    </w:p>
+    <w:p>
+      <w:pPr>
+        <w:rPr>
+          <w:rFonts w:eastAsiaTheme="minorEastAsia"/>
+          <w:sz w:val="24"/>
+          <w:szCs w:val="26"/>
+        </w:rPr>
+      </w:pPr>
+      <w:r>
+        <w:rPr>
+          <w:rFonts w:eastAsiaTheme="minorEastAsia"/>
+          <w:sz w:val="24"/>
+          <w:szCs w:val="26"/>
+        </w:rPr>
+        <w:br w:type="page"/>
+      </w:r>
+    </w:p>
+    <w:p>
+      <w:pPr>
+        <w:rPr>
+          <w:sz w:val="24"/>
+          <w:szCs w:val="26"/>
+        </w:rPr>
+      </w:pPr>
+      <w:r>
+        <w:rPr>
+          <w:sz w:val="26"/>
+          <w:szCs w:val="26"/>
+        </w:rPr>
+        <w:lastRenderedPageBreak/>
+        <w:t xml:space="preserve">Zadanie </w:t>
+      </w:r>
+      <w:r>
+        <w:rPr>
+          <w:sz w:val="26"/>
+          <w:szCs w:val="26"/>
+        </w:rPr>
+        <w:t>2</w:t>
+      </w:r>
+      <w:r>
+        <w:rPr>
+          <w:sz w:val="26"/>
+          <w:szCs w:val="26"/>
+        </w:rPr>
+        <w:br/>
+      </w:r>
+      <w:r>
+        <w:rPr>
+          <w:sz w:val="24"/>
+          <w:szCs w:val="26"/>
+        </w:rPr>
+        <w:t>Wyznaczanie metodą najmniejszych kwadratów funkcji wielomianowej najlepiej aproksymującej dane.</w:t>
+      </w:r>
+    </w:p>
+    <w:p>
+      <w:pPr>
+        <w:rPr>
+          <w:sz w:val="24"/>
+          <w:szCs w:val="26"/>
+        </w:rPr>
+      </w:pPr>
+      <w:r>
+        <w:rPr>
+          <w:sz w:val="24"/>
+          <w:szCs w:val="26"/>
+        </w:rPr>
+        <w:t>Układ równań normalnych</w:t>
+      </w:r>
+      <w:r>
+        <w:rPr>
+          <w:sz w:val="24"/>
+          <w:szCs w:val="26"/>
+        </w:rPr>
+        <w:t>:</w:t>
+      </w:r>
+    </w:p>
+    <w:p>
+      <w:pPr>
+        <w:rPr>
+          <w:rFonts w:eastAsiaTheme="minorEastAsia"/>
+          <w:sz w:val="24"/>
+          <w:szCs w:val="26"/>
+        </w:rPr>
+      </w:pPr>
+      <m:oMathPara>
+        <m:oMath>
+          <m:sSup>
+            <m:sSupPr>
+              <m:ctrlPr>
+                <w:rPr>
+                  <w:rFonts w:ascii="Cambria Math" w:hAnsi="Cambria Math"/>
+                  <w:i/>
+                  <w:sz w:val="24"/>
+                  <w:szCs w:val="26"/>
+                </w:rPr>
+              </m:ctrlPr>
+            </m:sSupPr>
+            <m:e>
+              <m:r>
+                <w:rPr>
+                  <w:rFonts w:ascii="Cambria Math" w:hAnsi="Cambria Math"/>
+                  <w:sz w:val="24"/>
+                  <w:szCs w:val="26"/>
+                </w:rPr>
+                <m:t>A</m:t>
+              </m:r>
+            </m:e>
+            <m:sup>
+              <m:r>
+                <w:rPr>
+                  <w:rFonts w:ascii="Cambria Math" w:hAnsi="Cambria Math"/>
+                  <w:sz w:val="24"/>
+                  <w:szCs w:val="26"/>
+                </w:rPr>
+                <m:t>T</m:t>
+              </m:r>
+            </m:sup>
+          </m:sSup>
+          <m:r>
+            <w:rPr>
+              <w:rFonts w:ascii="Cambria Math" w:eastAsiaTheme="minorEastAsia" w:hAnsi="Cambria Math"/>
+              <w:sz w:val="24"/>
+              <w:szCs w:val="26"/>
+            </w:rPr>
+            <m:t xml:space="preserve">A a= </m:t>
+          </m:r>
+          <m:sSup>
+            <m:sSupPr>
+              <m:ctrlPr>
+                <w:rPr>
+                  <w:rFonts w:ascii="Cambria Math" w:hAnsi="Cambria Math"/>
+                  <w:i/>
+                  <w:sz w:val="24"/>
+                  <w:szCs w:val="26"/>
+                </w:rPr>
+              </m:ctrlPr>
+            </m:sSupPr>
+            <m:e>
+              <m:r>
+                <w:rPr>
+                  <w:rFonts w:ascii="Cambria Math" w:hAnsi="Cambria Math"/>
+                  <w:sz w:val="24"/>
+                  <w:szCs w:val="26"/>
+                </w:rPr>
+                <m:t>A</m:t>
+              </m:r>
+            </m:e>
+            <m:sup>
+              <m:r>
+                <w:rPr>
+                  <w:rFonts w:ascii="Cambria Math" w:hAnsi="Cambria Math"/>
+                  <w:sz w:val="24"/>
+                  <w:szCs w:val="26"/>
+                </w:rPr>
+                <m:t>T</m:t>
+              </m:r>
+            </m:sup>
+          </m:sSup>
+          <m:r>
+            <w:rPr>
+              <w:rFonts w:ascii="Cambria Math" w:hAnsi="Cambria Math"/>
+              <w:sz w:val="24"/>
+              <w:szCs w:val="26"/>
+            </w:rPr>
+            <m:t>y</m:t>
+          </m:r>
+        </m:oMath>
+      </m:oMathPara>
+    </w:p>
+    <w:p>
+      <w:pPr>
+        <w:rPr>
+          <w:rFonts w:eastAsiaTheme="minorEastAsia"/>
+          <w:sz w:val="24"/>
+          <w:szCs w:val="26"/>
+        </w:rPr>
+      </w:pPr>
+      <w:r>
+        <w:rPr>
+          <w:rFonts w:eastAsiaTheme="minorEastAsia"/>
+          <w:sz w:val="24"/>
+          <w:szCs w:val="26"/>
+        </w:rPr>
+        <w:t xml:space="preserve">Układ równań wynikający z rozkładu </w:t>
+      </w:r>
+      <m:oMath>
+        <m:r>
+          <w:rPr>
+            <w:rFonts w:ascii="Cambria Math" w:eastAsiaTheme="minorEastAsia" w:hAnsi="Cambria Math"/>
+            <w:sz w:val="24"/>
+            <w:szCs w:val="26"/>
+          </w:rPr>
+          <m:t>QR</m:t>
+        </m:r>
+      </m:oMath>
+      <w:r>
+        <w:rPr>
+          <w:rFonts w:eastAsiaTheme="minorEastAsia"/>
+          <w:sz w:val="24"/>
+          <w:szCs w:val="26"/>
+        </w:rPr>
+        <w:t>:</w:t>
+      </w:r>
+    </w:p>
+    <w:p>
+      <w:pPr>
+        <w:rPr>
+          <w:sz w:val="24"/>
+          <w:szCs w:val="26"/>
+        </w:rPr>
+      </w:pPr>
+      <m:oMathPara>
+        <m:oMath>
+          <m:r>
+            <w:rPr>
+              <w:rFonts w:ascii="Cambria Math" w:hAnsi="Cambria Math"/>
+              <w:sz w:val="24"/>
+              <w:szCs w:val="26"/>
+            </w:rPr>
+            <m:t xml:space="preserve">Ra= </m:t>
+          </m:r>
+          <m:sSup>
+            <m:sSupPr>
+              <m:ctrlPr>
+                <w:rPr>
+                  <w:rFonts w:ascii="Cambria Math" w:hAnsi="Cambria Math"/>
+                  <w:i/>
+                  <w:sz w:val="24"/>
+                  <w:szCs w:val="26"/>
+                </w:rPr>
+              </m:ctrlPr>
+            </m:sSupPr>
+            <m:e>
+              <m:r>
+                <w:rPr>
+                  <w:rFonts w:ascii="Cambria Math" w:hAnsi="Cambria Math"/>
+                  <w:sz w:val="24"/>
+                  <w:szCs w:val="26"/>
+                </w:rPr>
+                <m:t>Q</m:t>
+              </m:r>
+            </m:e>
+            <m:sup>
+              <m:r>
+                <w:rPr>
+                  <w:rFonts w:ascii="Cambria Math" w:hAnsi="Cambria Math"/>
+                  <w:sz w:val="24"/>
+                  <w:szCs w:val="26"/>
+                </w:rPr>
+                <m:t>T</m:t>
+              </m:r>
+            </m:sup>
+          </m:sSup>
+          <m:r>
+            <w:rPr>
+              <w:rFonts w:ascii="Cambria Math" w:hAnsi="Cambria Math"/>
+              <w:sz w:val="24"/>
+              <w:szCs w:val="26"/>
+            </w:rPr>
+            <m:t>y</m:t>
+          </m:r>
+        </m:oMath>
+      </m:oMathPara>
+    </w:p>
+    <w:p>
+      <w:pPr>
+        <w:rPr>
+          <w:sz w:val="24"/>
+          <w:szCs w:val="26"/>
+        </w:rPr>
+      </w:pPr>
+    </w:p>
+    <w:p>
+      <w:pPr>
+        <w:rPr>
+          <w:rFonts w:eastAsiaTheme="minorEastAsia"/>
+          <w:sz w:val="24"/>
+        </w:rPr>
+      </w:pPr>
+      <w:r>
+        <w:rPr>
+          <w:rFonts w:eastAsiaTheme="minorEastAsia"/>
+          <w:sz w:val="24"/>
+        </w:rPr>
+        <w:t xml:space="preserve">Kod algorytmu </w:t>
+      </w:r>
+      <w:r>
+        <w:rPr>
+          <w:rFonts w:eastAsiaTheme="minorEastAsia"/>
+          <w:sz w:val="24"/>
+        </w:rPr>
+        <w:t>aproksymującego</w:t>
+      </w:r>
+      <w:r>
+        <w:rPr>
+          <w:rFonts w:eastAsiaTheme="minorEastAsia"/>
+          <w:sz w:val="24"/>
+        </w:rPr>
+        <w:t xml:space="preserve"> (plik: </w:t>
+      </w:r>
       <w:proofErr w:type="spellStart"/>
       <w:r>
         <w:rPr>
+          <w:rFonts w:ascii="Courier New" w:hAnsi="Courier New" w:cs="Courier New"/>
+          <w:color w:val="000000"/>
+          <w:sz w:val="24"/>
+          <w:szCs w:val="24"/>
+        </w:rPr>
+        <w:t>aproksymacja</w:t>
+      </w:r>
+      <w:r>
+        <w:rPr>
+          <w:rFonts w:ascii="Courier New" w:hAnsi="Courier New" w:cs="Courier New"/>
+          <w:color w:val="000000"/>
+          <w:sz w:val="24"/>
+        </w:rPr>
+        <w:t>.</w:t>
+      </w:r>
+      <w:proofErr w:type="gramStart"/>
+      <w:r>
+        <w:rPr>
+          <w:rFonts w:ascii="Courier New" w:hAnsi="Courier New" w:cs="Courier New"/>
+          <w:color w:val="000000"/>
+          <w:sz w:val="24"/>
+        </w:rPr>
+        <w:t>m</w:t>
+      </w:r>
+      <w:proofErr w:type="spellEnd"/>
+      <w:proofErr w:type="gramEnd"/>
+      <w:r>
+        <w:rPr>
+          <w:rFonts w:cs="Courier New"/>
+          <w:color w:val="000000"/>
+          <w:sz w:val="24"/>
+        </w:rPr>
+        <w:t>)</w:t>
+      </w:r>
+      <w:r>
+        <w:rPr>
+          <w:rFonts w:cs="Courier New"/>
+          <w:sz w:val="24"/>
+          <w:szCs w:val="24"/>
+        </w:rPr>
+        <w:t>:</w:t>
+      </w:r>
+    </w:p>
+    <w:p>
+      <w:pPr>
+        <w:autoSpaceDE w:val="0"/>
+        <w:autoSpaceDN w:val="0"/>
+        <w:adjustRightInd w:val="0"/>
+        <w:spacing w:after="0" w:line="240" w:lineRule="auto"/>
+        <w:rPr>
+          <w:rFonts w:ascii="Courier New" w:hAnsi="Courier New" w:cs="Courier New"/>
+          <w:sz w:val="24"/>
+          <w:szCs w:val="24"/>
+          <w:lang w:val="en-US"/>
+        </w:rPr>
+      </w:pPr>
+      <w:proofErr w:type="gramStart"/>
+      <w:r>
+        <w:rPr>
+          <w:rFonts w:ascii="Courier New" w:hAnsi="Courier New" w:cs="Courier New"/>
+          <w:color w:val="0000FF"/>
+          <w:sz w:val="24"/>
+          <w:szCs w:val="24"/>
+          <w:lang w:val="en-US"/>
+        </w:rPr>
+        <w:t>function</w:t>
+      </w:r>
+      <w:proofErr w:type="gramEnd"/>
+      <w:r>
+        <w:rPr>
+          <w:rFonts w:ascii="Courier New" w:hAnsi="Courier New" w:cs="Courier New"/>
+          <w:color w:val="000000"/>
+          <w:sz w:val="24"/>
+          <w:szCs w:val="24"/>
+          <w:lang w:val="en-US"/>
+        </w:rPr>
+        <w:t xml:space="preserve"> [ a, res ] = </w:t>
+      </w:r>
+      <w:proofErr w:type="spellStart"/>
+      <w:r>
+        <w:rPr>
+          <w:rFonts w:ascii="Courier New" w:hAnsi="Courier New" w:cs="Courier New"/>
+          <w:color w:val="000000"/>
+          <w:sz w:val="24"/>
+          <w:szCs w:val="24"/>
+          <w:lang w:val="en-US"/>
+        </w:rPr>
+        <w:t>aproksymacja</w:t>
+      </w:r>
+      <w:proofErr w:type="spellEnd"/>
+      <w:r>
+        <w:rPr>
+          <w:rFonts w:ascii="Courier New" w:hAnsi="Courier New" w:cs="Courier New"/>
+          <w:color w:val="000000"/>
+          <w:sz w:val="24"/>
+          <w:szCs w:val="24"/>
+          <w:lang w:val="en-US"/>
+        </w:rPr>
+        <w:t>( x, y, n, meth )</w:t>
+      </w:r>
+    </w:p>
+    <w:p>
+      <w:pPr>
+        <w:autoSpaceDE w:val="0"/>
+        <w:autoSpaceDN w:val="0"/>
+        <w:adjustRightInd w:val="0"/>
+        <w:spacing w:after="0" w:line="240" w:lineRule="auto"/>
+        <w:rPr>
+          <w:rFonts w:ascii="Courier New" w:hAnsi="Courier New" w:cs="Courier New"/>
+          <w:sz w:val="24"/>
+          <w:szCs w:val="24"/>
+          <w:lang w:val="en-US"/>
+        </w:rPr>
+      </w:pPr>
+      <w:r>
+        <w:rPr>
+          <w:rFonts w:ascii="Courier New" w:hAnsi="Courier New" w:cs="Courier New"/>
+          <w:color w:val="228B22"/>
+          <w:sz w:val="24"/>
+          <w:szCs w:val="24"/>
+          <w:lang w:val="en-US"/>
+        </w:rPr>
+        <w:t>%</w:t>
+      </w:r>
+      <w:proofErr w:type="spellStart"/>
+      <w:r>
+        <w:rPr>
+          <w:rFonts w:ascii="Courier New" w:hAnsi="Courier New" w:cs="Courier New"/>
+          <w:color w:val="228B22"/>
+          <w:sz w:val="24"/>
+          <w:szCs w:val="24"/>
+          <w:lang w:val="en-US"/>
+        </w:rPr>
+        <w:t>aproksymacja</w:t>
+      </w:r>
+      <w:proofErr w:type="spellEnd"/>
+      <w:r>
+        <w:rPr>
+          <w:rFonts w:ascii="Courier New" w:hAnsi="Courier New" w:cs="Courier New"/>
+          <w:color w:val="228B22"/>
+          <w:sz w:val="24"/>
+          <w:szCs w:val="24"/>
+          <w:lang w:val="en-US"/>
+        </w:rPr>
+        <w:t xml:space="preserve"> Summary of this function goes here</w:t>
+      </w:r>
+    </w:p>
+    <w:p>
+      <w:pPr>
+        <w:autoSpaceDE w:val="0"/>
+        <w:autoSpaceDN w:val="0"/>
+        <w:adjustRightInd w:val="0"/>
+        <w:spacing w:after="0" w:line="240" w:lineRule="auto"/>
+        <w:rPr>
+          <w:rFonts w:ascii="Courier New" w:hAnsi="Courier New" w:cs="Courier New"/>
+          <w:sz w:val="24"/>
+          <w:szCs w:val="24"/>
+        </w:rPr>
+      </w:pPr>
+      <w:proofErr w:type="gramStart"/>
+      <w:r>
+        <w:rPr>
+          <w:rFonts w:ascii="Courier New" w:hAnsi="Courier New" w:cs="Courier New"/>
+          <w:color w:val="228B22"/>
+          <w:sz w:val="24"/>
+          <w:szCs w:val="24"/>
+        </w:rPr>
+        <w:t>%   n</w:t>
+      </w:r>
+      <w:proofErr w:type="gramEnd"/>
+      <w:r>
+        <w:rPr>
+          <w:rFonts w:ascii="Courier New" w:hAnsi="Courier New" w:cs="Courier New"/>
+          <w:color w:val="228B22"/>
+          <w:sz w:val="24"/>
+          <w:szCs w:val="24"/>
+        </w:rPr>
+        <w:t xml:space="preserve"> - </w:t>
+      </w:r>
+      <w:proofErr w:type="spellStart"/>
+      <w:r>
+        <w:rPr>
+          <w:rFonts w:ascii="Courier New" w:hAnsi="Courier New" w:cs="Courier New"/>
+          <w:color w:val="228B22"/>
+          <w:sz w:val="24"/>
+          <w:szCs w:val="24"/>
+        </w:rPr>
+        <w:t>stopien</w:t>
+      </w:r>
+      <w:proofErr w:type="spellEnd"/>
+      <w:r>
+        <w:rPr>
+          <w:rFonts w:ascii="Courier New" w:hAnsi="Courier New" w:cs="Courier New"/>
+          <w:color w:val="228B22"/>
+          <w:sz w:val="24"/>
+          <w:szCs w:val="24"/>
+        </w:rPr>
+        <w:t xml:space="preserve"> wielomianu</w:t>
+      </w:r>
+    </w:p>
+    <w:p>
+      <w:pPr>
+        <w:autoSpaceDE w:val="0"/>
+        <w:autoSpaceDN w:val="0"/>
+        <w:adjustRightInd w:val="0"/>
+        <w:spacing w:after="0" w:line="240" w:lineRule="auto"/>
+        <w:rPr>
+          <w:rFonts w:ascii="Courier New" w:hAnsi="Courier New" w:cs="Courier New"/>
+          <w:sz w:val="24"/>
+          <w:szCs w:val="24"/>
+        </w:rPr>
+      </w:pPr>
+      <w:proofErr w:type="gramStart"/>
+      <w:r>
+        <w:rPr>
+          <w:rFonts w:ascii="Courier New" w:hAnsi="Courier New" w:cs="Courier New"/>
+          <w:color w:val="228B22"/>
+          <w:sz w:val="24"/>
+          <w:szCs w:val="24"/>
+        </w:rPr>
+        <w:t xml:space="preserve">%   </w:t>
+      </w:r>
+      <w:proofErr w:type="spellStart"/>
+      <w:r>
+        <w:rPr>
+          <w:rFonts w:ascii="Courier New" w:hAnsi="Courier New" w:cs="Courier New"/>
+          <w:color w:val="228B22"/>
+          <w:sz w:val="24"/>
+          <w:szCs w:val="24"/>
+        </w:rPr>
+        <w:t>meth</w:t>
+      </w:r>
+      <w:proofErr w:type="spellEnd"/>
+      <w:proofErr w:type="gramEnd"/>
+      <w:r>
+        <w:rPr>
+          <w:rFonts w:ascii="Courier New" w:hAnsi="Courier New" w:cs="Courier New"/>
+          <w:color w:val="228B22"/>
+          <w:sz w:val="24"/>
+          <w:szCs w:val="24"/>
+        </w:rPr>
+        <w:t xml:space="preserve"> : 1 - </w:t>
+      </w:r>
+      <w:proofErr w:type="spellStart"/>
+      <w:r>
+        <w:rPr>
+          <w:rFonts w:ascii="Courier New" w:hAnsi="Courier New" w:cs="Courier New"/>
+          <w:color w:val="228B22"/>
+          <w:sz w:val="24"/>
+          <w:szCs w:val="24"/>
+        </w:rPr>
+        <w:t>uklad</w:t>
+      </w:r>
+      <w:proofErr w:type="spellEnd"/>
+      <w:r>
+        <w:rPr>
+          <w:rFonts w:ascii="Courier New" w:hAnsi="Courier New" w:cs="Courier New"/>
+          <w:color w:val="228B22"/>
+          <w:sz w:val="24"/>
+          <w:szCs w:val="24"/>
+        </w:rPr>
+        <w:t xml:space="preserve"> </w:t>
+      </w:r>
+      <w:proofErr w:type="spellStart"/>
+      <w:r>
+        <w:rPr>
+          <w:rFonts w:ascii="Courier New" w:hAnsi="Courier New" w:cs="Courier New"/>
+          <w:color w:val="228B22"/>
+          <w:sz w:val="24"/>
+          <w:szCs w:val="24"/>
+        </w:rPr>
+        <w:t>rownan</w:t>
+      </w:r>
+      <w:proofErr w:type="spellEnd"/>
+      <w:r>
+        <w:rPr>
+          <w:rFonts w:ascii="Courier New" w:hAnsi="Courier New" w:cs="Courier New"/>
+          <w:color w:val="228B22"/>
+          <w:sz w:val="24"/>
+          <w:szCs w:val="24"/>
+        </w:rPr>
+        <w:t xml:space="preserve"> normalnych; 2 - </w:t>
+      </w:r>
+      <w:proofErr w:type="spellStart"/>
+      <w:r>
+        <w:rPr>
+          <w:rFonts w:ascii="Courier New" w:hAnsi="Courier New" w:cs="Courier New"/>
+          <w:color w:val="228B22"/>
+          <w:sz w:val="24"/>
+          <w:szCs w:val="24"/>
+        </w:rPr>
+        <w:t>qr</w:t>
+      </w:r>
+      <w:proofErr w:type="spellEnd"/>
+    </w:p>
+    <w:p>
+      <w:pPr>
+        <w:autoSpaceDE w:val="0"/>
+        <w:autoSpaceDN w:val="0"/>
+        <w:adjustRightInd w:val="0"/>
+        <w:spacing w:after="0" w:line="240" w:lineRule="auto"/>
+        <w:rPr>
+          <w:rFonts w:ascii="Courier New" w:hAnsi="Courier New" w:cs="Courier New"/>
+          <w:sz w:val="24"/>
+          <w:szCs w:val="24"/>
+          <w:lang w:val="en-US"/>
+        </w:rPr>
+      </w:pPr>
+      <w:r>
+        <w:rPr>
+          <w:rFonts w:ascii="Courier New" w:hAnsi="Courier New" w:cs="Courier New"/>
+          <w:color w:val="000000"/>
+          <w:sz w:val="24"/>
+          <w:szCs w:val="24"/>
+        </w:rPr>
+        <w:t xml:space="preserve">    </w:t>
+      </w:r>
+      <w:r>
+        <w:rPr>
+          <w:rFonts w:ascii="Courier New" w:hAnsi="Courier New" w:cs="Courier New"/>
+          <w:color w:val="000000"/>
+          <w:sz w:val="24"/>
+          <w:szCs w:val="24"/>
+          <w:lang w:val="en-US"/>
+        </w:rPr>
+        <w:t>N = size(x</w:t>
+      </w:r>
+      <w:proofErr w:type="gramStart"/>
+      <w:r>
+        <w:rPr>
+          <w:rFonts w:ascii="Courier New" w:hAnsi="Courier New" w:cs="Courier New"/>
+          <w:color w:val="000000"/>
+          <w:sz w:val="24"/>
+          <w:szCs w:val="24"/>
+          <w:lang w:val="en-US"/>
+        </w:rPr>
+        <w:t>,1</w:t>
+      </w:r>
+      <w:proofErr w:type="gramEnd"/>
+      <w:r>
+        <w:rPr>
+          <w:rFonts w:ascii="Courier New" w:hAnsi="Courier New" w:cs="Courier New"/>
+          <w:color w:val="000000"/>
+          <w:sz w:val="24"/>
+          <w:szCs w:val="24"/>
+          <w:lang w:val="en-US"/>
+        </w:rPr>
+        <w:t>);</w:t>
+      </w:r>
+    </w:p>
+    <w:p>
+      <w:pPr>
+        <w:autoSpaceDE w:val="0"/>
+        <w:autoSpaceDN w:val="0"/>
+        <w:adjustRightInd w:val="0"/>
+        <w:spacing w:after="0" w:line="240" w:lineRule="auto"/>
+        <w:rPr>
+          <w:rFonts w:ascii="Courier New" w:hAnsi="Courier New" w:cs="Courier New"/>
+          <w:sz w:val="24"/>
+          <w:szCs w:val="24"/>
+          <w:lang w:val="en-US"/>
+        </w:rPr>
+      </w:pPr>
+      <w:r>
+        <w:rPr>
+          <w:rFonts w:ascii="Courier New" w:hAnsi="Courier New" w:cs="Courier New"/>
+          <w:color w:val="000000"/>
+          <w:sz w:val="24"/>
+          <w:szCs w:val="24"/>
+          <w:lang w:val="en-US"/>
+        </w:rPr>
+        <w:t xml:space="preserve">    A = </w:t>
+      </w:r>
+      <w:proofErr w:type="gramStart"/>
+      <w:r>
+        <w:rPr>
+          <w:rFonts w:ascii="Courier New" w:hAnsi="Courier New" w:cs="Courier New"/>
+          <w:color w:val="000000"/>
+          <w:sz w:val="24"/>
+          <w:szCs w:val="24"/>
+          <w:lang w:val="en-US"/>
+        </w:rPr>
+        <w:t>zeros(</w:t>
+      </w:r>
+      <w:proofErr w:type="spellStart"/>
+      <w:proofErr w:type="gramEnd"/>
+      <w:r>
+        <w:rPr>
+          <w:rFonts w:ascii="Courier New" w:hAnsi="Courier New" w:cs="Courier New"/>
+          <w:color w:val="000000"/>
+          <w:sz w:val="24"/>
+          <w:szCs w:val="24"/>
+          <w:lang w:val="en-US"/>
+        </w:rPr>
+        <w:t>N,n</w:t>
+      </w:r>
+      <w:proofErr w:type="spellEnd"/>
+      <w:r>
+        <w:rPr>
+          <w:rFonts w:ascii="Courier New" w:hAnsi="Courier New" w:cs="Courier New"/>
+          <w:color w:val="000000"/>
+          <w:sz w:val="24"/>
+          <w:szCs w:val="24"/>
+          <w:lang w:val="en-US"/>
+        </w:rPr>
+        <w:t>);</w:t>
+      </w:r>
+    </w:p>
+    <w:p>
+      <w:pPr>
+        <w:autoSpaceDE w:val="0"/>
+        <w:autoSpaceDN w:val="0"/>
+        <w:adjustRightInd w:val="0"/>
+        <w:spacing w:after="0" w:line="240" w:lineRule="auto"/>
+        <w:rPr>
+          <w:rFonts w:ascii="Courier New" w:hAnsi="Courier New" w:cs="Courier New"/>
+          <w:sz w:val="24"/>
+          <w:szCs w:val="24"/>
+          <w:lang w:val="en-US"/>
+        </w:rPr>
+      </w:pPr>
+      <w:r>
+        <w:rPr>
+          <w:rFonts w:ascii="Courier New" w:hAnsi="Courier New" w:cs="Courier New"/>
+          <w:color w:val="000000"/>
+          <w:sz w:val="24"/>
+          <w:szCs w:val="24"/>
+          <w:lang w:val="en-US"/>
+        </w:rPr>
+        <w:t xml:space="preserve">    </w:t>
+      </w:r>
+    </w:p>
+    <w:p>
+      <w:pPr>
+        <w:autoSpaceDE w:val="0"/>
+        <w:autoSpaceDN w:val="0"/>
+        <w:adjustRightInd w:val="0"/>
+        <w:spacing w:after="0" w:line="240" w:lineRule="auto"/>
+        <w:rPr>
+          <w:rFonts w:ascii="Courier New" w:hAnsi="Courier New" w:cs="Courier New"/>
+          <w:sz w:val="24"/>
+          <w:szCs w:val="24"/>
+        </w:rPr>
+      </w:pPr>
+      <w:r>
+        <w:rPr>
+          <w:rFonts w:ascii="Courier New" w:hAnsi="Courier New" w:cs="Courier New"/>
+          <w:color w:val="000000"/>
+          <w:sz w:val="24"/>
+          <w:szCs w:val="24"/>
+          <w:lang w:val="en-US"/>
+        </w:rPr>
+        <w:t xml:space="preserve">    </w:t>
+      </w:r>
+      <w:r>
+        <w:rPr>
+          <w:rFonts w:ascii="Courier New" w:hAnsi="Courier New" w:cs="Courier New"/>
+          <w:color w:val="228B22"/>
+          <w:sz w:val="24"/>
+          <w:szCs w:val="24"/>
+        </w:rPr>
+        <w:t>%</w:t>
+      </w:r>
+      <w:proofErr w:type="spellStart"/>
+      <w:r>
+        <w:rPr>
+          <w:rFonts w:ascii="Courier New" w:hAnsi="Courier New" w:cs="Courier New"/>
+          <w:color w:val="228B22"/>
+          <w:sz w:val="24"/>
+          <w:szCs w:val="24"/>
+        </w:rPr>
+        <w:t>Wypelniamy</w:t>
+      </w:r>
+      <w:proofErr w:type="spellEnd"/>
+      <w:r>
+        <w:rPr>
+          <w:rFonts w:ascii="Courier New" w:hAnsi="Courier New" w:cs="Courier New"/>
+          <w:color w:val="228B22"/>
+          <w:sz w:val="24"/>
+          <w:szCs w:val="24"/>
+        </w:rPr>
+        <w:t xml:space="preserve"> macierz A odpowiednimi potęgami x</w:t>
+      </w:r>
+    </w:p>
+    <w:p>
+      <w:pPr>
+        <w:autoSpaceDE w:val="0"/>
+        <w:autoSpaceDN w:val="0"/>
+        <w:adjustRightInd w:val="0"/>
+        <w:spacing w:after="0" w:line="240" w:lineRule="auto"/>
+        <w:rPr>
+          <w:rFonts w:ascii="Courier New" w:hAnsi="Courier New" w:cs="Courier New"/>
+          <w:sz w:val="24"/>
+          <w:szCs w:val="24"/>
+          <w:lang w:val="en-US"/>
+        </w:rPr>
+      </w:pPr>
+      <w:r>
+        <w:rPr>
+          <w:rFonts w:ascii="Courier New" w:hAnsi="Courier New" w:cs="Courier New"/>
+          <w:color w:val="000000"/>
+          <w:sz w:val="24"/>
+          <w:szCs w:val="24"/>
+        </w:rPr>
+        <w:t xml:space="preserve">    </w:t>
+      </w:r>
+      <w:proofErr w:type="gramStart"/>
+      <w:r>
+        <w:rPr>
+          <w:rFonts w:ascii="Courier New" w:hAnsi="Courier New" w:cs="Courier New"/>
+          <w:color w:val="0000FF"/>
+          <w:sz w:val="24"/>
+          <w:szCs w:val="24"/>
+          <w:lang w:val="en-US"/>
+        </w:rPr>
+        <w:t>for</w:t>
+      </w:r>
+      <w:proofErr w:type="gramEnd"/>
+      <w:r>
+        <w:rPr>
+          <w:rFonts w:ascii="Courier New" w:hAnsi="Courier New" w:cs="Courier New"/>
+          <w:color w:val="000000"/>
+          <w:sz w:val="24"/>
+          <w:szCs w:val="24"/>
+          <w:lang w:val="en-US"/>
+        </w:rPr>
+        <w:t xml:space="preserve"> </w:t>
+      </w:r>
+      <w:proofErr w:type="spellStart"/>
+      <w:r>
+        <w:rPr>
+          <w:rFonts w:ascii="Courier New" w:hAnsi="Courier New" w:cs="Courier New"/>
+          <w:color w:val="000000"/>
+          <w:sz w:val="24"/>
+          <w:szCs w:val="24"/>
+          <w:lang w:val="en-US"/>
+        </w:rPr>
+        <w:t>i</w:t>
+      </w:r>
+      <w:proofErr w:type="spellEnd"/>
+      <w:r>
+        <w:rPr>
+          <w:rFonts w:ascii="Courier New" w:hAnsi="Courier New" w:cs="Courier New"/>
+          <w:color w:val="000000"/>
+          <w:sz w:val="24"/>
+          <w:szCs w:val="24"/>
+          <w:lang w:val="en-US"/>
+        </w:rPr>
+        <w:t>=1:N</w:t>
+      </w:r>
+    </w:p>
+    <w:p>
+      <w:pPr>
+        <w:autoSpaceDE w:val="0"/>
+        <w:autoSpaceDN w:val="0"/>
+        <w:adjustRightInd w:val="0"/>
+        <w:spacing w:after="0" w:line="240" w:lineRule="auto"/>
+        <w:rPr>
+          <w:rFonts w:ascii="Courier New" w:hAnsi="Courier New" w:cs="Courier New"/>
+          <w:sz w:val="24"/>
+          <w:szCs w:val="24"/>
+          <w:lang w:val="en-US"/>
+        </w:rPr>
+      </w:pPr>
+      <w:r>
+        <w:rPr>
+          <w:rFonts w:ascii="Courier New" w:hAnsi="Courier New" w:cs="Courier New"/>
+          <w:color w:val="000000"/>
+          <w:sz w:val="24"/>
+          <w:szCs w:val="24"/>
+          <w:lang w:val="en-US"/>
+        </w:rPr>
+        <w:t xml:space="preserve">        </w:t>
+      </w:r>
+      <w:proofErr w:type="gramStart"/>
+      <w:r>
+        <w:rPr>
+          <w:rFonts w:ascii="Courier New" w:hAnsi="Courier New" w:cs="Courier New"/>
+          <w:color w:val="0000FF"/>
+          <w:sz w:val="24"/>
+          <w:szCs w:val="24"/>
+          <w:lang w:val="en-US"/>
+        </w:rPr>
+        <w:t>for</w:t>
+      </w:r>
+      <w:proofErr w:type="gramEnd"/>
+      <w:r>
+        <w:rPr>
+          <w:rFonts w:ascii="Courier New" w:hAnsi="Courier New" w:cs="Courier New"/>
+          <w:color w:val="000000"/>
+          <w:sz w:val="24"/>
+          <w:szCs w:val="24"/>
+          <w:lang w:val="en-US"/>
+        </w:rPr>
+        <w:t xml:space="preserve"> j = 1:n</w:t>
+      </w:r>
+    </w:p>
+    <w:p>
+      <w:pPr>
+        <w:autoSpaceDE w:val="0"/>
+        <w:autoSpaceDN w:val="0"/>
+        <w:adjustRightInd w:val="0"/>
+        <w:spacing w:after="0" w:line="240" w:lineRule="auto"/>
+        <w:rPr>
+          <w:rFonts w:ascii="Courier New" w:hAnsi="Courier New" w:cs="Courier New"/>
+          <w:sz w:val="24"/>
+          <w:szCs w:val="24"/>
+          <w:lang w:val="en-US"/>
+        </w:rPr>
+      </w:pPr>
+      <w:r>
+        <w:rPr>
+          <w:rFonts w:ascii="Courier New" w:hAnsi="Courier New" w:cs="Courier New"/>
+          <w:color w:val="000000"/>
+          <w:sz w:val="24"/>
+          <w:szCs w:val="24"/>
+          <w:lang w:val="en-US"/>
+        </w:rPr>
+        <w:t xml:space="preserve">            </w:t>
+      </w:r>
+      <w:proofErr w:type="gramStart"/>
+      <w:r>
+        <w:rPr>
+          <w:rFonts w:ascii="Courier New" w:hAnsi="Courier New" w:cs="Courier New"/>
+          <w:color w:val="000000"/>
+          <w:sz w:val="24"/>
+          <w:szCs w:val="24"/>
+          <w:lang w:val="en-US"/>
+        </w:rPr>
+        <w:t>A(</w:t>
+      </w:r>
+      <w:proofErr w:type="spellStart"/>
+      <w:proofErr w:type="gramEnd"/>
+      <w:r>
+        <w:rPr>
+          <w:rFonts w:ascii="Courier New" w:hAnsi="Courier New" w:cs="Courier New"/>
+          <w:color w:val="000000"/>
+          <w:sz w:val="24"/>
+          <w:szCs w:val="24"/>
+          <w:lang w:val="en-US"/>
+        </w:rPr>
+        <w:t>i,j</w:t>
+      </w:r>
+      <w:proofErr w:type="spellEnd"/>
+      <w:r>
+        <w:rPr>
+          <w:rFonts w:ascii="Courier New" w:hAnsi="Courier New" w:cs="Courier New"/>
+          <w:color w:val="000000"/>
+          <w:sz w:val="24"/>
+          <w:szCs w:val="24"/>
+          <w:lang w:val="en-US"/>
+        </w:rPr>
+        <w:t>) = x(i,1)^(j-1);</w:t>
+      </w:r>
+    </w:p>
+    <w:p>
+      <w:pPr>
+        <w:autoSpaceDE w:val="0"/>
+        <w:autoSpaceDN w:val="0"/>
+        <w:adjustRightInd w:val="0"/>
+        <w:spacing w:after="0" w:line="240" w:lineRule="auto"/>
+        <w:rPr>
+          <w:rFonts w:ascii="Courier New" w:hAnsi="Courier New" w:cs="Courier New"/>
+          <w:sz w:val="24"/>
+          <w:szCs w:val="24"/>
+          <w:lang w:val="en-US"/>
+        </w:rPr>
+      </w:pPr>
+      <w:r>
+        <w:rPr>
+          <w:rFonts w:ascii="Courier New" w:hAnsi="Courier New" w:cs="Courier New"/>
+          <w:color w:val="000000"/>
+          <w:sz w:val="24"/>
+          <w:szCs w:val="24"/>
+          <w:lang w:val="en-US"/>
+        </w:rPr>
+        <w:t xml:space="preserve">        </w:t>
+      </w:r>
+      <w:proofErr w:type="gramStart"/>
+      <w:r>
+        <w:rPr>
+          <w:rFonts w:ascii="Courier New" w:hAnsi="Courier New" w:cs="Courier New"/>
+          <w:color w:val="0000FF"/>
+          <w:sz w:val="24"/>
+          <w:szCs w:val="24"/>
+          <w:lang w:val="en-US"/>
+        </w:rPr>
+        <w:t>end</w:t>
+      </w:r>
+      <w:proofErr w:type="gramEnd"/>
+    </w:p>
+    <w:p>
+      <w:pPr>
+        <w:autoSpaceDE w:val="0"/>
+        <w:autoSpaceDN w:val="0"/>
+        <w:adjustRightInd w:val="0"/>
+        <w:spacing w:after="0" w:line="240" w:lineRule="auto"/>
+        <w:rPr>
+          <w:rFonts w:ascii="Courier New" w:hAnsi="Courier New" w:cs="Courier New"/>
+          <w:sz w:val="24"/>
+          <w:szCs w:val="24"/>
+          <w:lang w:val="en-US"/>
+        </w:rPr>
+      </w:pPr>
+      <w:r>
+        <w:rPr>
+          <w:rFonts w:ascii="Courier New" w:hAnsi="Courier New" w:cs="Courier New"/>
+          <w:color w:val="000000"/>
+          <w:sz w:val="24"/>
+          <w:szCs w:val="24"/>
+          <w:lang w:val="en-US"/>
+        </w:rPr>
+        <w:t xml:space="preserve">    </w:t>
+      </w:r>
+      <w:proofErr w:type="gramStart"/>
+      <w:r>
+        <w:rPr>
+          <w:rFonts w:ascii="Courier New" w:hAnsi="Courier New" w:cs="Courier New"/>
+          <w:color w:val="0000FF"/>
+          <w:sz w:val="24"/>
+          <w:szCs w:val="24"/>
+          <w:lang w:val="en-US"/>
+        </w:rPr>
+        <w:t>end</w:t>
+      </w:r>
+      <w:proofErr w:type="gramEnd"/>
+    </w:p>
+    <w:p>
+      <w:pPr>
+        <w:autoSpaceDE w:val="0"/>
+        <w:autoSpaceDN w:val="0"/>
+        <w:adjustRightInd w:val="0"/>
+        <w:spacing w:after="0" w:line="240" w:lineRule="auto"/>
+        <w:rPr>
+          <w:rFonts w:ascii="Courier New" w:hAnsi="Courier New" w:cs="Courier New"/>
+          <w:sz w:val="24"/>
+          <w:szCs w:val="24"/>
+          <w:lang w:val="en-US"/>
+        </w:rPr>
+      </w:pPr>
+      <w:r>
+        <w:rPr>
+          <w:rFonts w:ascii="Courier New" w:hAnsi="Courier New" w:cs="Courier New"/>
+          <w:color w:val="000000"/>
+          <w:sz w:val="24"/>
+          <w:szCs w:val="24"/>
+          <w:lang w:val="en-US"/>
+        </w:rPr>
+        <w:t xml:space="preserve">    </w:t>
+      </w:r>
+    </w:p>
+    <w:p>
+      <w:pPr>
+        <w:autoSpaceDE w:val="0"/>
+        <w:autoSpaceDN w:val="0"/>
+        <w:adjustRightInd w:val="0"/>
+        <w:spacing w:after="0" w:line="240" w:lineRule="auto"/>
+        <w:rPr>
+          <w:rFonts w:ascii="Courier New" w:hAnsi="Courier New" w:cs="Courier New"/>
+          <w:sz w:val="24"/>
+          <w:szCs w:val="24"/>
+          <w:lang w:val="en-US"/>
+        </w:rPr>
+      </w:pPr>
+      <w:r>
+        <w:rPr>
+          <w:rFonts w:ascii="Courier New" w:hAnsi="Courier New" w:cs="Courier New"/>
+          <w:color w:val="000000"/>
+          <w:sz w:val="24"/>
+          <w:szCs w:val="24"/>
+          <w:lang w:val="en-US"/>
+        </w:rPr>
+        <w:t xml:space="preserve">    </w:t>
+      </w:r>
+      <w:r>
+        <w:rPr>
+          <w:rFonts w:ascii="Courier New" w:hAnsi="Courier New" w:cs="Courier New"/>
+          <w:color w:val="228B22"/>
+          <w:sz w:val="24"/>
+          <w:szCs w:val="24"/>
+          <w:lang w:val="en-US"/>
+        </w:rPr>
+        <w:t>%</w:t>
+      </w:r>
+      <w:proofErr w:type="spellStart"/>
+      <w:r>
+        <w:rPr>
+          <w:rFonts w:ascii="Courier New" w:hAnsi="Courier New" w:cs="Courier New"/>
+          <w:color w:val="228B22"/>
+          <w:sz w:val="24"/>
+          <w:szCs w:val="24"/>
+          <w:lang w:val="en-US"/>
+        </w:rPr>
+        <w:t>uklad</w:t>
+      </w:r>
+      <w:proofErr w:type="spellEnd"/>
+      <w:r>
+        <w:rPr>
+          <w:rFonts w:ascii="Courier New" w:hAnsi="Courier New" w:cs="Courier New"/>
+          <w:color w:val="228B22"/>
+          <w:sz w:val="24"/>
+          <w:szCs w:val="24"/>
+          <w:lang w:val="en-US"/>
+        </w:rPr>
+        <w:t xml:space="preserve"> </w:t>
+      </w:r>
+      <w:proofErr w:type="spellStart"/>
+      <w:r>
+        <w:rPr>
+          <w:rFonts w:ascii="Courier New" w:hAnsi="Courier New" w:cs="Courier New"/>
+          <w:color w:val="228B22"/>
+          <w:sz w:val="24"/>
+          <w:szCs w:val="24"/>
+          <w:lang w:val="en-US"/>
+        </w:rPr>
+        <w:t>rownan</w:t>
+      </w:r>
+      <w:proofErr w:type="spellEnd"/>
+      <w:r>
+        <w:rPr>
+          <w:rFonts w:ascii="Courier New" w:hAnsi="Courier New" w:cs="Courier New"/>
+          <w:color w:val="228B22"/>
+          <w:sz w:val="24"/>
+          <w:szCs w:val="24"/>
+          <w:lang w:val="en-US"/>
+        </w:rPr>
+        <w:t xml:space="preserve"> </w:t>
+      </w:r>
+      <w:proofErr w:type="spellStart"/>
+      <w:r>
+        <w:rPr>
+          <w:rFonts w:ascii="Courier New" w:hAnsi="Courier New" w:cs="Courier New"/>
+          <w:color w:val="228B22"/>
+          <w:sz w:val="24"/>
+          <w:szCs w:val="24"/>
+          <w:lang w:val="en-US"/>
+        </w:rPr>
+        <w:t>normalnych</w:t>
+      </w:r>
+      <w:proofErr w:type="spellEnd"/>
+    </w:p>
+    <w:p>
+      <w:pPr>
+        <w:autoSpaceDE w:val="0"/>
+        <w:autoSpaceDN w:val="0"/>
+        <w:adjustRightInd w:val="0"/>
+        <w:spacing w:after="0" w:line="240" w:lineRule="auto"/>
+        <w:rPr>
+          <w:rFonts w:ascii="Courier New" w:hAnsi="Courier New" w:cs="Courier New"/>
+          <w:sz w:val="24"/>
+          <w:szCs w:val="24"/>
+          <w:lang w:val="en-US"/>
+        </w:rPr>
+      </w:pPr>
+      <w:r>
+        <w:rPr>
+          <w:rFonts w:ascii="Courier New" w:hAnsi="Courier New" w:cs="Courier New"/>
+          <w:color w:val="000000"/>
+          <w:sz w:val="24"/>
+          <w:szCs w:val="24"/>
+          <w:lang w:val="en-US"/>
+        </w:rPr>
+        <w:t xml:space="preserve">    </w:t>
+      </w:r>
+      <w:proofErr w:type="gramStart"/>
+      <w:r>
+        <w:rPr>
+          <w:rFonts w:ascii="Courier New" w:hAnsi="Courier New" w:cs="Courier New"/>
+          <w:color w:val="0000FF"/>
+          <w:sz w:val="24"/>
+          <w:szCs w:val="24"/>
+          <w:lang w:val="en-US"/>
+        </w:rPr>
+        <w:t>if</w:t>
+      </w:r>
+      <w:proofErr w:type="gramEnd"/>
+      <w:r>
+        <w:rPr>
+          <w:rFonts w:ascii="Courier New" w:hAnsi="Courier New" w:cs="Courier New"/>
+          <w:color w:val="000000"/>
+          <w:sz w:val="24"/>
+          <w:szCs w:val="24"/>
+          <w:lang w:val="en-US"/>
+        </w:rPr>
+        <w:t xml:space="preserve"> meth == 1</w:t>
+      </w:r>
+    </w:p>
+    <w:p>
+      <w:pPr>
+        <w:autoSpaceDE w:val="0"/>
+        <w:autoSpaceDN w:val="0"/>
+        <w:adjustRightInd w:val="0"/>
+        <w:spacing w:after="0" w:line="240" w:lineRule="auto"/>
+        <w:rPr>
+          <w:rFonts w:ascii="Courier New" w:hAnsi="Courier New" w:cs="Courier New"/>
+          <w:sz w:val="24"/>
+          <w:szCs w:val="24"/>
+        </w:rPr>
+      </w:pPr>
+      <w:r>
+        <w:rPr>
+          <w:rFonts w:ascii="Courier New" w:hAnsi="Courier New" w:cs="Courier New"/>
+          <w:color w:val="000000"/>
+          <w:sz w:val="24"/>
+          <w:szCs w:val="24"/>
+          <w:lang w:val="en-US"/>
+        </w:rPr>
+        <w:t xml:space="preserve">        </w:t>
+      </w:r>
+      <w:proofErr w:type="spellStart"/>
+      <w:proofErr w:type="gramStart"/>
+      <w:r>
+        <w:rPr>
+          <w:rFonts w:ascii="Courier New" w:hAnsi="Courier New" w:cs="Courier New"/>
+          <w:color w:val="000000"/>
+          <w:sz w:val="24"/>
+          <w:szCs w:val="24"/>
+        </w:rPr>
+        <w:t>ata</w:t>
+      </w:r>
+      <w:proofErr w:type="spellEnd"/>
+      <w:proofErr w:type="gramEnd"/>
+      <w:r>
+        <w:rPr>
+          <w:rFonts w:ascii="Courier New" w:hAnsi="Courier New" w:cs="Courier New"/>
+          <w:color w:val="000000"/>
+          <w:sz w:val="24"/>
+          <w:szCs w:val="24"/>
+        </w:rPr>
+        <w:t xml:space="preserve"> = A'*A;</w:t>
+      </w:r>
+    </w:p>
+    <w:p>
+      <w:pPr>
+        <w:autoSpaceDE w:val="0"/>
+        <w:autoSpaceDN w:val="0"/>
+        <w:adjustRightInd w:val="0"/>
+        <w:spacing w:after="0" w:line="240" w:lineRule="auto"/>
+        <w:rPr>
+          <w:rFonts w:ascii="Courier New" w:hAnsi="Courier New" w:cs="Courier New"/>
+          <w:sz w:val="24"/>
+          <w:szCs w:val="24"/>
+        </w:rPr>
+      </w:pPr>
+      <w:r>
+        <w:rPr>
+          <w:rFonts w:ascii="Courier New" w:hAnsi="Courier New" w:cs="Courier New"/>
+          <w:color w:val="000000"/>
+          <w:sz w:val="24"/>
+          <w:szCs w:val="24"/>
+        </w:rPr>
+        <w:t xml:space="preserve">        </w:t>
+      </w:r>
+      <w:proofErr w:type="spellStart"/>
+      <w:proofErr w:type="gramStart"/>
+      <w:r>
+        <w:rPr>
+          <w:rFonts w:ascii="Courier New" w:hAnsi="Courier New" w:cs="Courier New"/>
+          <w:color w:val="000000"/>
+          <w:sz w:val="24"/>
+          <w:szCs w:val="24"/>
+        </w:rPr>
+        <w:t>aty</w:t>
+      </w:r>
+      <w:proofErr w:type="spellEnd"/>
+      <w:proofErr w:type="gramEnd"/>
+      <w:r>
+        <w:rPr>
+          <w:rFonts w:ascii="Courier New" w:hAnsi="Courier New" w:cs="Courier New"/>
+          <w:color w:val="000000"/>
+          <w:sz w:val="24"/>
+          <w:szCs w:val="24"/>
+        </w:rPr>
+        <w:t xml:space="preserve"> = A'*y;</w:t>
+      </w:r>
+    </w:p>
+    <w:p>
+      <w:pPr>
+        <w:autoSpaceDE w:val="0"/>
+        <w:autoSpaceDN w:val="0"/>
+        <w:adjustRightInd w:val="0"/>
+        <w:spacing w:after="0" w:line="240" w:lineRule="auto"/>
+        <w:rPr>
+          <w:rFonts w:ascii="Courier New" w:hAnsi="Courier New" w:cs="Courier New"/>
+          <w:sz w:val="24"/>
+          <w:szCs w:val="24"/>
+        </w:rPr>
+      </w:pPr>
+      <w:r>
+        <w:rPr>
+          <w:rFonts w:ascii="Courier New" w:hAnsi="Courier New" w:cs="Courier New"/>
+          <w:color w:val="000000"/>
+          <w:sz w:val="24"/>
+          <w:szCs w:val="24"/>
+        </w:rPr>
+        <w:t xml:space="preserve">        </w:t>
+      </w:r>
+      <w:proofErr w:type="gramStart"/>
+      <w:r>
+        <w:rPr>
+          <w:rFonts w:ascii="Courier New" w:hAnsi="Courier New" w:cs="Courier New"/>
+          <w:color w:val="000000"/>
+          <w:sz w:val="24"/>
+          <w:szCs w:val="24"/>
+        </w:rPr>
+        <w:t>a</w:t>
+      </w:r>
+      <w:proofErr w:type="gramEnd"/>
+      <w:r>
+        <w:rPr>
+          <w:rFonts w:ascii="Courier New" w:hAnsi="Courier New" w:cs="Courier New"/>
+          <w:color w:val="000000"/>
+          <w:sz w:val="24"/>
+          <w:szCs w:val="24"/>
+        </w:rPr>
+        <w:t xml:space="preserve"> = </w:t>
+      </w:r>
+      <w:proofErr w:type="spellStart"/>
+      <w:r>
+        <w:rPr>
+          <w:rFonts w:ascii="Courier New" w:hAnsi="Courier New" w:cs="Courier New"/>
+          <w:color w:val="000000"/>
+          <w:sz w:val="24"/>
+          <w:szCs w:val="24"/>
+        </w:rPr>
+        <w:t>ata</w:t>
+      </w:r>
+      <w:proofErr w:type="spellEnd"/>
+      <w:r>
+        <w:rPr>
+          <w:rFonts w:ascii="Courier New" w:hAnsi="Courier New" w:cs="Courier New"/>
+          <w:color w:val="000000"/>
+          <w:sz w:val="24"/>
+          <w:szCs w:val="24"/>
+        </w:rPr>
+        <w:t>\</w:t>
+      </w:r>
+      <w:proofErr w:type="spellStart"/>
+      <w:r>
+        <w:rPr>
+          <w:rFonts w:ascii="Courier New" w:hAnsi="Courier New" w:cs="Courier New"/>
+          <w:color w:val="000000"/>
+          <w:sz w:val="24"/>
+          <w:szCs w:val="24"/>
+        </w:rPr>
+        <w:t>aty</w:t>
+      </w:r>
+      <w:proofErr w:type="spellEnd"/>
+      <w:r>
+        <w:rPr>
+          <w:rFonts w:ascii="Courier New" w:hAnsi="Courier New" w:cs="Courier New"/>
+          <w:color w:val="000000"/>
+          <w:sz w:val="24"/>
+          <w:szCs w:val="24"/>
+        </w:rPr>
+        <w:t>;</w:t>
+      </w:r>
+    </w:p>
+    <w:p>
+      <w:pPr>
+        <w:autoSpaceDE w:val="0"/>
+        <w:autoSpaceDN w:val="0"/>
+        <w:adjustRightInd w:val="0"/>
+        <w:spacing w:after="0" w:line="240" w:lineRule="auto"/>
+        <w:rPr>
+          <w:rFonts w:ascii="Courier New" w:hAnsi="Courier New" w:cs="Courier New"/>
+          <w:sz w:val="24"/>
+          <w:szCs w:val="24"/>
+        </w:rPr>
+      </w:pPr>
+      <w:r>
+        <w:rPr>
+          <w:rFonts w:ascii="Courier New" w:hAnsi="Courier New" w:cs="Courier New"/>
+          <w:color w:val="000000"/>
+          <w:sz w:val="24"/>
+          <w:szCs w:val="24"/>
+        </w:rPr>
+        <w:t xml:space="preserve">        </w:t>
+      </w:r>
+      <w:proofErr w:type="gramStart"/>
+      <w:r>
+        <w:rPr>
+          <w:rFonts w:ascii="Courier New" w:hAnsi="Courier New" w:cs="Courier New"/>
+          <w:color w:val="000000"/>
+          <w:sz w:val="24"/>
+          <w:szCs w:val="24"/>
+        </w:rPr>
+        <w:t>res</w:t>
+      </w:r>
+      <w:proofErr w:type="gramEnd"/>
+      <w:r>
+        <w:rPr>
+          <w:rFonts w:ascii="Courier New" w:hAnsi="Courier New" w:cs="Courier New"/>
+          <w:color w:val="000000"/>
+          <w:sz w:val="24"/>
+          <w:szCs w:val="24"/>
+        </w:rPr>
+        <w:t xml:space="preserve"> = norm(</w:t>
+      </w:r>
+      <w:proofErr w:type="spellStart"/>
+      <w:r>
+        <w:rPr>
+          <w:rFonts w:ascii="Courier New" w:hAnsi="Courier New" w:cs="Courier New"/>
+          <w:color w:val="000000"/>
+          <w:sz w:val="24"/>
+          <w:szCs w:val="24"/>
+        </w:rPr>
+        <w:t>aty</w:t>
+      </w:r>
+      <w:proofErr w:type="spellEnd"/>
+      <w:r>
+        <w:rPr>
+          <w:rFonts w:ascii="Courier New" w:hAnsi="Courier New" w:cs="Courier New"/>
+          <w:color w:val="000000"/>
+          <w:sz w:val="24"/>
+          <w:szCs w:val="24"/>
+        </w:rPr>
+        <w:t xml:space="preserve"> - </w:t>
+      </w:r>
+      <w:proofErr w:type="spellStart"/>
+      <w:r>
+        <w:rPr>
+          <w:rFonts w:ascii="Courier New" w:hAnsi="Courier New" w:cs="Courier New"/>
+          <w:color w:val="000000"/>
+          <w:sz w:val="24"/>
+          <w:szCs w:val="24"/>
+        </w:rPr>
+        <w:t>ata</w:t>
+      </w:r>
+      <w:proofErr w:type="spellEnd"/>
+      <w:r>
+        <w:rPr>
+          <w:rFonts w:ascii="Courier New" w:hAnsi="Courier New" w:cs="Courier New"/>
+          <w:color w:val="000000"/>
+          <w:sz w:val="24"/>
+          <w:szCs w:val="24"/>
+        </w:rPr>
+        <w:t>*a);</w:t>
+      </w:r>
+    </w:p>
+    <w:p>
+      <w:pPr>
+        <w:autoSpaceDE w:val="0"/>
+        <w:autoSpaceDN w:val="0"/>
+        <w:adjustRightInd w:val="0"/>
+        <w:spacing w:after="0" w:line="240" w:lineRule="auto"/>
+        <w:rPr>
+          <w:rFonts w:ascii="Courier New" w:hAnsi="Courier New" w:cs="Courier New"/>
+          <w:sz w:val="24"/>
+          <w:szCs w:val="24"/>
+        </w:rPr>
+      </w:pPr>
+      <w:r>
+        <w:rPr>
+          <w:rFonts w:ascii="Courier New" w:hAnsi="Courier New" w:cs="Courier New"/>
+          <w:color w:val="000000"/>
+          <w:sz w:val="24"/>
+          <w:szCs w:val="24"/>
+        </w:rPr>
+        <w:t xml:space="preserve">    </w:t>
+      </w:r>
+      <w:r>
+        <w:rPr>
+          <w:rFonts w:ascii="Courier New" w:hAnsi="Courier New" w:cs="Courier New"/>
+          <w:color w:val="228B22"/>
+          <w:sz w:val="24"/>
+          <w:szCs w:val="24"/>
+        </w:rPr>
+        <w:t>%</w:t>
+      </w:r>
+      <w:proofErr w:type="spellStart"/>
+      <w:r>
+        <w:rPr>
+          <w:rFonts w:ascii="Courier New" w:hAnsi="Courier New" w:cs="Courier New"/>
+          <w:color w:val="228B22"/>
+          <w:sz w:val="24"/>
+          <w:szCs w:val="24"/>
+        </w:rPr>
+        <w:t>uklad</w:t>
+      </w:r>
+      <w:proofErr w:type="spellEnd"/>
+      <w:r>
+        <w:rPr>
+          <w:rFonts w:ascii="Courier New" w:hAnsi="Courier New" w:cs="Courier New"/>
+          <w:color w:val="228B22"/>
+          <w:sz w:val="24"/>
+          <w:szCs w:val="24"/>
+        </w:rPr>
+        <w:t xml:space="preserve"> </w:t>
+      </w:r>
+      <w:proofErr w:type="spellStart"/>
+      <w:r>
+        <w:rPr>
+          <w:rFonts w:ascii="Courier New" w:hAnsi="Courier New" w:cs="Courier New"/>
+          <w:color w:val="228B22"/>
+          <w:sz w:val="24"/>
+          <w:szCs w:val="24"/>
+        </w:rPr>
+        <w:t>wynikajacy</w:t>
+      </w:r>
+      <w:proofErr w:type="spellEnd"/>
+      <w:r>
+        <w:rPr>
+          <w:rFonts w:ascii="Courier New" w:hAnsi="Courier New" w:cs="Courier New"/>
+          <w:color w:val="228B22"/>
+          <w:sz w:val="24"/>
+          <w:szCs w:val="24"/>
+        </w:rPr>
+        <w:t xml:space="preserve"> z </w:t>
+      </w:r>
+      <w:proofErr w:type="spellStart"/>
+      <w:r>
+        <w:rPr>
+          <w:rFonts w:ascii="Courier New" w:hAnsi="Courier New" w:cs="Courier New"/>
+          <w:color w:val="228B22"/>
+          <w:sz w:val="24"/>
+          <w:szCs w:val="24"/>
+        </w:rPr>
+        <w:t>rozkladu</w:t>
+      </w:r>
+      <w:proofErr w:type="spellEnd"/>
+      <w:r>
+        <w:rPr>
+          <w:rFonts w:ascii="Courier New" w:hAnsi="Courier New" w:cs="Courier New"/>
+          <w:color w:val="228B22"/>
+          <w:sz w:val="24"/>
+          <w:szCs w:val="24"/>
+        </w:rPr>
+        <w:t xml:space="preserve"> QR</w:t>
+      </w:r>
+    </w:p>
+    <w:p>
+      <w:pPr>
+        <w:autoSpaceDE w:val="0"/>
+        <w:autoSpaceDN w:val="0"/>
+        <w:adjustRightInd w:val="0"/>
+        <w:spacing w:after="0" w:line="240" w:lineRule="auto"/>
+        <w:rPr>
+          <w:rFonts w:ascii="Courier New" w:hAnsi="Courier New" w:cs="Courier New"/>
+          <w:sz w:val="24"/>
+          <w:szCs w:val="24"/>
+          <w:lang w:val="en-US"/>
+        </w:rPr>
+      </w:pPr>
+      <w:r>
+        <w:rPr>
+          <w:rFonts w:ascii="Courier New" w:hAnsi="Courier New" w:cs="Courier New"/>
+          <w:color w:val="000000"/>
+          <w:sz w:val="24"/>
+          <w:szCs w:val="24"/>
+        </w:rPr>
+        <w:t xml:space="preserve">    </w:t>
+      </w:r>
+      <w:proofErr w:type="spellStart"/>
+      <w:proofErr w:type="gramStart"/>
+      <w:r>
+        <w:rPr>
+          <w:rFonts w:ascii="Courier New" w:hAnsi="Courier New" w:cs="Courier New"/>
+          <w:color w:val="0000FF"/>
+          <w:sz w:val="24"/>
+          <w:szCs w:val="24"/>
+          <w:lang w:val="en-US"/>
+        </w:rPr>
+        <w:t>elseif</w:t>
+      </w:r>
+      <w:proofErr w:type="spellEnd"/>
+      <w:proofErr w:type="gramEnd"/>
+      <w:r>
+        <w:rPr>
+          <w:rFonts w:ascii="Courier New" w:hAnsi="Courier New" w:cs="Courier New"/>
+          <w:color w:val="000000"/>
+          <w:sz w:val="24"/>
+          <w:szCs w:val="24"/>
+          <w:lang w:val="en-US"/>
+        </w:rPr>
+        <w:t xml:space="preserve"> meth == 2</w:t>
+      </w:r>
+    </w:p>
+    <w:p>
+      <w:pPr>
+        <w:autoSpaceDE w:val="0"/>
+        <w:autoSpaceDN w:val="0"/>
+        <w:adjustRightInd w:val="0"/>
+        <w:spacing w:after="0" w:line="240" w:lineRule="auto"/>
+        <w:rPr>
+          <w:rFonts w:ascii="Courier New" w:hAnsi="Courier New" w:cs="Courier New"/>
+          <w:sz w:val="24"/>
+          <w:szCs w:val="24"/>
+          <w:lang w:val="en-US"/>
+        </w:rPr>
+      </w:pPr>
+      <w:r>
+        <w:rPr>
+          <w:rFonts w:ascii="Courier New" w:hAnsi="Courier New" w:cs="Courier New"/>
+          <w:color w:val="000000"/>
+          <w:sz w:val="24"/>
+          <w:szCs w:val="24"/>
+          <w:lang w:val="en-US"/>
+        </w:rPr>
+        <w:t xml:space="preserve">        [Q</w:t>
+      </w:r>
+      <w:proofErr w:type="gramStart"/>
+      <w:r>
+        <w:rPr>
+          <w:rFonts w:ascii="Courier New" w:hAnsi="Courier New" w:cs="Courier New"/>
+          <w:color w:val="000000"/>
+          <w:sz w:val="24"/>
+          <w:szCs w:val="24"/>
+          <w:lang w:val="en-US"/>
+        </w:rPr>
+        <w:t>,R</w:t>
+      </w:r>
+      <w:proofErr w:type="gramEnd"/>
+      <w:r>
+        <w:rPr>
+          <w:rFonts w:ascii="Courier New" w:hAnsi="Courier New" w:cs="Courier New"/>
+          <w:color w:val="000000"/>
+          <w:sz w:val="24"/>
+          <w:szCs w:val="24"/>
+          <w:lang w:val="en-US"/>
+        </w:rPr>
+        <w:t xml:space="preserve">] = </w:t>
+      </w:r>
+      <w:proofErr w:type="spellStart"/>
+      <w:proofErr w:type="gramStart"/>
+      <w:r>
+        <w:rPr>
+          <w:rFonts w:ascii="Courier New" w:hAnsi="Courier New" w:cs="Courier New"/>
+          <w:color w:val="000000"/>
+          <w:sz w:val="24"/>
+          <w:szCs w:val="24"/>
+          <w:lang w:val="en-US"/>
+        </w:rPr>
+        <w:t>qrmgs</w:t>
+      </w:r>
+      <w:proofErr w:type="spellEnd"/>
+      <w:r>
+        <w:rPr>
+          <w:rFonts w:ascii="Courier New" w:hAnsi="Courier New" w:cs="Courier New"/>
+          <w:color w:val="000000"/>
+          <w:sz w:val="24"/>
+          <w:szCs w:val="24"/>
+          <w:lang w:val="en-US"/>
+        </w:rPr>
+        <w:t>(</w:t>
+      </w:r>
+      <w:proofErr w:type="gramEnd"/>
+      <w:r>
+        <w:rPr>
+          <w:rFonts w:ascii="Courier New" w:hAnsi="Courier New" w:cs="Courier New"/>
+          <w:color w:val="000000"/>
+          <w:sz w:val="24"/>
+          <w:szCs w:val="24"/>
+          <w:lang w:val="en-US"/>
+        </w:rPr>
+        <w:t>A);</w:t>
+      </w:r>
+    </w:p>
+    <w:p>
+      <w:pPr>
+        <w:autoSpaceDE w:val="0"/>
+        <w:autoSpaceDN w:val="0"/>
+        <w:adjustRightInd w:val="0"/>
+        <w:spacing w:after="0" w:line="240" w:lineRule="auto"/>
+        <w:rPr>
+          <w:rFonts w:ascii="Courier New" w:hAnsi="Courier New" w:cs="Courier New"/>
+          <w:sz w:val="24"/>
+          <w:szCs w:val="24"/>
+          <w:lang w:val="en-US"/>
+        </w:rPr>
+      </w:pPr>
+      <w:r>
+        <w:rPr>
+          <w:rFonts w:ascii="Courier New" w:hAnsi="Courier New" w:cs="Courier New"/>
+          <w:color w:val="000000"/>
+          <w:sz w:val="24"/>
+          <w:szCs w:val="24"/>
+          <w:lang w:val="en-US"/>
+        </w:rPr>
+        <w:t xml:space="preserve">        a =R\Q'*y;</w:t>
+      </w:r>
+    </w:p>
+    <w:p>
+      <w:pPr>
+        <w:autoSpaceDE w:val="0"/>
+        <w:autoSpaceDN w:val="0"/>
+        <w:adjustRightInd w:val="0"/>
+        <w:spacing w:after="0" w:line="240" w:lineRule="auto"/>
+        <w:rPr>
+          <w:rFonts w:ascii="Courier New" w:hAnsi="Courier New" w:cs="Courier New"/>
+          <w:sz w:val="24"/>
+          <w:szCs w:val="24"/>
+          <w:lang w:val="en-US"/>
+        </w:rPr>
+      </w:pPr>
+      <w:r>
+        <w:rPr>
+          <w:rFonts w:ascii="Courier New" w:hAnsi="Courier New" w:cs="Courier New"/>
+          <w:color w:val="000000"/>
+          <w:sz w:val="24"/>
+          <w:szCs w:val="24"/>
+          <w:lang w:val="en-US"/>
+        </w:rPr>
+        <w:t xml:space="preserve">        </w:t>
+      </w:r>
+      <w:proofErr w:type="gramStart"/>
+      <w:r>
+        <w:rPr>
+          <w:rFonts w:ascii="Courier New" w:hAnsi="Courier New" w:cs="Courier New"/>
+          <w:color w:val="000000"/>
+          <w:sz w:val="24"/>
+          <w:szCs w:val="24"/>
+          <w:lang w:val="en-US"/>
+        </w:rPr>
+        <w:t>res</w:t>
+      </w:r>
+      <w:proofErr w:type="gramEnd"/>
+      <w:r>
+        <w:rPr>
+          <w:rFonts w:ascii="Courier New" w:hAnsi="Courier New" w:cs="Courier New"/>
+          <w:color w:val="000000"/>
+          <w:sz w:val="24"/>
+          <w:szCs w:val="24"/>
+          <w:lang w:val="en-US"/>
+        </w:rPr>
+        <w:t xml:space="preserve"> = norm(R*a - Q'*y);</w:t>
+      </w:r>
+    </w:p>
+    <w:p>
+      <w:pPr>
+        <w:autoSpaceDE w:val="0"/>
+        <w:autoSpaceDN w:val="0"/>
+        <w:adjustRightInd w:val="0"/>
+        <w:spacing w:after="0" w:line="240" w:lineRule="auto"/>
+        <w:rPr>
+          <w:rFonts w:ascii="Courier New" w:hAnsi="Courier New" w:cs="Courier New"/>
+          <w:sz w:val="24"/>
+          <w:szCs w:val="24"/>
+        </w:rPr>
+      </w:pPr>
+      <w:r>
+        <w:rPr>
+          <w:rFonts w:ascii="Courier New" w:hAnsi="Courier New" w:cs="Courier New"/>
+          <w:color w:val="000000"/>
+          <w:sz w:val="24"/>
+          <w:szCs w:val="24"/>
+          <w:lang w:val="en-US"/>
+        </w:rPr>
+        <w:t xml:space="preserve">    </w:t>
+      </w:r>
+      <w:proofErr w:type="gramStart"/>
+      <w:r>
+        <w:rPr>
+          <w:rFonts w:ascii="Courier New" w:hAnsi="Courier New" w:cs="Courier New"/>
+          <w:color w:val="0000FF"/>
+          <w:sz w:val="24"/>
+          <w:szCs w:val="24"/>
+        </w:rPr>
+        <w:t>end</w:t>
+      </w:r>
+      <w:proofErr w:type="gramEnd"/>
+    </w:p>
+    <w:p>
+      <w:pPr>
+        <w:autoSpaceDE w:val="0"/>
+        <w:autoSpaceDN w:val="0"/>
+        <w:adjustRightInd w:val="0"/>
+        <w:spacing w:after="0" w:line="240" w:lineRule="auto"/>
+        <w:rPr>
+          <w:rFonts w:ascii="Courier New" w:hAnsi="Courier New" w:cs="Courier New"/>
+          <w:sz w:val="24"/>
+          <w:szCs w:val="24"/>
+        </w:rPr>
+      </w:pPr>
+      <w:proofErr w:type="gramStart"/>
+      <w:r>
+        <w:rPr>
+          <w:rFonts w:ascii="Courier New" w:hAnsi="Courier New" w:cs="Courier New"/>
+          <w:color w:val="0000FF"/>
+          <w:sz w:val="24"/>
+          <w:szCs w:val="24"/>
+        </w:rPr>
+        <w:t>end</w:t>
+      </w:r>
+      <w:proofErr w:type="gramEnd"/>
+    </w:p>
+    <w:p>
+      <w:pPr>
+        <w:rPr>
           <w:rFonts w:eastAsiaTheme="minorEastAsia"/>
           <w:sz w:val="24"/>
           <w:szCs w:val="26"/>
         </w:rPr>
-        <w:t>obsugę</w:t>
+      </w:pPr>
+      <w:r>
+        <w:rPr>
+          <w:rFonts w:eastAsiaTheme="minorEastAsia"/>
+          <w:sz w:val="24"/>
+          <w:szCs w:val="26"/>
+        </w:rPr>
+        <w:br w:type="page"/>
+      </w:r>
+    </w:p>
+    <w:p>
+      <w:pPr>
+        <w:rPr>
+          <w:rFonts w:eastAsiaTheme="minorEastAsia"/>
+          <w:sz w:val="24"/>
+          <w:szCs w:val="26"/>
+        </w:rPr>
+      </w:pPr>
+      <w:r>
+        <w:rPr>
+          <w:rFonts w:eastAsiaTheme="minorEastAsia"/>
+          <w:sz w:val="24"/>
+        </w:rPr>
+        <w:lastRenderedPageBreak/>
+        <w:t xml:space="preserve">Kod algorytmu </w:t>
+      </w:r>
+      <w:r>
+        <w:rPr>
+          <w:rFonts w:eastAsiaTheme="minorEastAsia"/>
+          <w:sz w:val="24"/>
+        </w:rPr>
+        <w:t>obliczającego wartości wielomianu</w:t>
+      </w:r>
+      <w:r>
+        <w:rPr>
+          <w:rFonts w:eastAsiaTheme="minorEastAsia"/>
+          <w:sz w:val="24"/>
+        </w:rPr>
+        <w:t xml:space="preserve"> (plik: </w:t>
+      </w:r>
+      <w:proofErr w:type="spellStart"/>
+      <w:r>
+        <w:rPr>
+          <w:rFonts w:ascii="Courier New" w:hAnsi="Courier New" w:cs="Courier New"/>
+          <w:color w:val="000000"/>
+          <w:sz w:val="24"/>
+          <w:szCs w:val="24"/>
+        </w:rPr>
+        <w:t>pval</w:t>
+      </w:r>
+      <w:r>
+        <w:rPr>
+          <w:rFonts w:ascii="Courier New" w:hAnsi="Courier New" w:cs="Courier New"/>
+          <w:color w:val="000000"/>
+          <w:sz w:val="24"/>
+        </w:rPr>
+        <w:t>.</w:t>
+      </w:r>
+      <w:proofErr w:type="gramStart"/>
+      <w:r>
+        <w:rPr>
+          <w:rFonts w:ascii="Courier New" w:hAnsi="Courier New" w:cs="Courier New"/>
+          <w:color w:val="000000"/>
+          <w:sz w:val="24"/>
+        </w:rPr>
+        <w:t>m</w:t>
       </w:r>
       <w:proofErr w:type="spellEnd"/>
-      <w:r>
+      <w:proofErr w:type="gramEnd"/>
+      <w:r>
+        <w:rPr>
+          <w:rFonts w:cs="Courier New"/>
+          <w:color w:val="000000"/>
+          <w:sz w:val="24"/>
+        </w:rPr>
+        <w:t>)</w:t>
+      </w:r>
+      <w:r>
+        <w:rPr>
+          <w:rFonts w:cs="Courier New"/>
+          <w:sz w:val="24"/>
+          <w:szCs w:val="24"/>
+        </w:rPr>
+        <w:t>:</w:t>
+      </w:r>
+    </w:p>
+    <w:p>
+      <w:pPr>
+        <w:autoSpaceDE w:val="0"/>
+        <w:autoSpaceDN w:val="0"/>
+        <w:adjustRightInd w:val="0"/>
+        <w:spacing w:after="0" w:line="240" w:lineRule="auto"/>
+        <w:rPr>
+          <w:rFonts w:ascii="Courier New" w:hAnsi="Courier New" w:cs="Courier New"/>
+          <w:sz w:val="24"/>
+          <w:szCs w:val="24"/>
+        </w:rPr>
+      </w:pPr>
+      <w:proofErr w:type="spellStart"/>
+      <w:r>
+        <w:rPr>
+          <w:rFonts w:ascii="Courier New" w:hAnsi="Courier New" w:cs="Courier New"/>
+          <w:color w:val="0000FF"/>
+          <w:sz w:val="24"/>
+          <w:szCs w:val="24"/>
+        </w:rPr>
+        <w:t>function</w:t>
+      </w:r>
+      <w:proofErr w:type="spellEnd"/>
+      <w:r>
+        <w:rPr>
+          <w:rFonts w:ascii="Courier New" w:hAnsi="Courier New" w:cs="Courier New"/>
+          <w:color w:val="000000"/>
+          <w:sz w:val="24"/>
+          <w:szCs w:val="24"/>
+        </w:rPr>
+        <w:t xml:space="preserve"> [ </w:t>
+      </w:r>
+      <w:proofErr w:type="gramStart"/>
+      <w:r>
+        <w:rPr>
+          <w:rFonts w:ascii="Courier New" w:hAnsi="Courier New" w:cs="Courier New"/>
+          <w:color w:val="000000"/>
+          <w:sz w:val="24"/>
+          <w:szCs w:val="24"/>
+        </w:rPr>
+        <w:t xml:space="preserve">w ] = </w:t>
+      </w:r>
+      <w:proofErr w:type="spellStart"/>
+      <w:proofErr w:type="gramEnd"/>
+      <w:r>
+        <w:rPr>
+          <w:rFonts w:ascii="Courier New" w:hAnsi="Courier New" w:cs="Courier New"/>
+          <w:color w:val="000000"/>
+          <w:sz w:val="24"/>
+          <w:szCs w:val="24"/>
+        </w:rPr>
+        <w:t>pval</w:t>
+      </w:r>
+      <w:proofErr w:type="spellEnd"/>
+      <w:r>
+        <w:rPr>
+          <w:rFonts w:ascii="Courier New" w:hAnsi="Courier New" w:cs="Courier New"/>
+          <w:color w:val="000000"/>
+          <w:sz w:val="24"/>
+          <w:szCs w:val="24"/>
+        </w:rPr>
+        <w:t>(a , x)</w:t>
+      </w:r>
+    </w:p>
+    <w:p>
+      <w:pPr>
+        <w:autoSpaceDE w:val="0"/>
+        <w:autoSpaceDN w:val="0"/>
+        <w:adjustRightInd w:val="0"/>
+        <w:spacing w:after="0" w:line="240" w:lineRule="auto"/>
+        <w:rPr>
+          <w:rFonts w:ascii="Courier New" w:hAnsi="Courier New" w:cs="Courier New"/>
+          <w:sz w:val="24"/>
+          <w:szCs w:val="24"/>
+        </w:rPr>
+      </w:pPr>
+      <w:proofErr w:type="gramStart"/>
+      <w:r>
+        <w:rPr>
+          <w:rFonts w:ascii="Courier New" w:hAnsi="Courier New" w:cs="Courier New"/>
+          <w:color w:val="228B22"/>
+          <w:sz w:val="24"/>
+          <w:szCs w:val="24"/>
+        </w:rPr>
+        <w:t xml:space="preserve">%   </w:t>
+      </w:r>
+      <w:proofErr w:type="spellStart"/>
+      <w:r>
+        <w:rPr>
+          <w:rFonts w:ascii="Courier New" w:hAnsi="Courier New" w:cs="Courier New"/>
+          <w:color w:val="228B22"/>
+          <w:sz w:val="24"/>
+          <w:szCs w:val="24"/>
+        </w:rPr>
+        <w:t>pval</w:t>
+      </w:r>
+      <w:proofErr w:type="spellEnd"/>
+      <w:proofErr w:type="gramEnd"/>
+      <w:r>
+        <w:rPr>
+          <w:rFonts w:ascii="Courier New" w:hAnsi="Courier New" w:cs="Courier New"/>
+          <w:color w:val="228B22"/>
+          <w:sz w:val="24"/>
+          <w:szCs w:val="24"/>
+        </w:rPr>
+        <w:t xml:space="preserve"> oblicza </w:t>
+      </w:r>
+      <w:proofErr w:type="spellStart"/>
+      <w:r>
+        <w:rPr>
+          <w:rFonts w:ascii="Courier New" w:hAnsi="Courier New" w:cs="Courier New"/>
+          <w:color w:val="228B22"/>
+          <w:sz w:val="24"/>
+          <w:szCs w:val="24"/>
+        </w:rPr>
+        <w:t>wartosci</w:t>
+      </w:r>
+      <w:proofErr w:type="spellEnd"/>
+      <w:r>
+        <w:rPr>
+          <w:rFonts w:ascii="Courier New" w:hAnsi="Courier New" w:cs="Courier New"/>
+          <w:color w:val="228B22"/>
+          <w:sz w:val="24"/>
+          <w:szCs w:val="24"/>
+        </w:rPr>
+        <w:t xml:space="preserve"> wielomianu o </w:t>
+      </w:r>
+      <w:proofErr w:type="spellStart"/>
+      <w:r>
+        <w:rPr>
+          <w:rFonts w:ascii="Courier New" w:hAnsi="Courier New" w:cs="Courier New"/>
+          <w:color w:val="228B22"/>
+          <w:sz w:val="24"/>
+          <w:szCs w:val="24"/>
+        </w:rPr>
+        <w:t>wspolczynnikach</w:t>
+      </w:r>
+      <w:proofErr w:type="spellEnd"/>
+      <w:r>
+        <w:rPr>
+          <w:rFonts w:ascii="Courier New" w:hAnsi="Courier New" w:cs="Courier New"/>
+          <w:color w:val="228B22"/>
+          <w:sz w:val="24"/>
+          <w:szCs w:val="24"/>
+        </w:rPr>
+        <w:t xml:space="preserve"> a(a(1) odpowiada x^0)</w:t>
+      </w:r>
+    </w:p>
+    <w:p>
+      <w:pPr>
+        <w:autoSpaceDE w:val="0"/>
+        <w:autoSpaceDN w:val="0"/>
+        <w:adjustRightInd w:val="0"/>
+        <w:spacing w:after="0" w:line="240" w:lineRule="auto"/>
+        <w:rPr>
+          <w:rFonts w:ascii="Courier New" w:hAnsi="Courier New" w:cs="Courier New"/>
+          <w:sz w:val="24"/>
+          <w:szCs w:val="24"/>
+        </w:rPr>
+      </w:pPr>
+      <w:proofErr w:type="gramStart"/>
+      <w:r>
+        <w:rPr>
+          <w:rFonts w:ascii="Courier New" w:hAnsi="Courier New" w:cs="Courier New"/>
+          <w:color w:val="228B22"/>
+          <w:sz w:val="24"/>
+          <w:szCs w:val="24"/>
+        </w:rPr>
+        <w:t>%   w</w:t>
+      </w:r>
+      <w:proofErr w:type="gramEnd"/>
+      <w:r>
+        <w:rPr>
+          <w:rFonts w:ascii="Courier New" w:hAnsi="Courier New" w:cs="Courier New"/>
+          <w:color w:val="228B22"/>
+          <w:sz w:val="24"/>
+          <w:szCs w:val="24"/>
+        </w:rPr>
+        <w:t xml:space="preserve"> - </w:t>
+      </w:r>
+      <w:proofErr w:type="spellStart"/>
+      <w:r>
+        <w:rPr>
+          <w:rFonts w:ascii="Courier New" w:hAnsi="Courier New" w:cs="Courier New"/>
+          <w:color w:val="228B22"/>
+          <w:sz w:val="24"/>
+          <w:szCs w:val="24"/>
+        </w:rPr>
+        <w:t>wartosci</w:t>
+      </w:r>
+      <w:proofErr w:type="spellEnd"/>
+      <w:r>
+        <w:rPr>
+          <w:rFonts w:ascii="Courier New" w:hAnsi="Courier New" w:cs="Courier New"/>
+          <w:color w:val="228B22"/>
+          <w:sz w:val="24"/>
+          <w:szCs w:val="24"/>
+        </w:rPr>
+        <w:t xml:space="preserve"> wielomianu w danych punktach x</w:t>
+      </w:r>
+    </w:p>
+    <w:p>
+      <w:pPr>
+        <w:autoSpaceDE w:val="0"/>
+        <w:autoSpaceDN w:val="0"/>
+        <w:adjustRightInd w:val="0"/>
+        <w:spacing w:after="0" w:line="240" w:lineRule="auto"/>
+        <w:rPr>
+          <w:rFonts w:ascii="Courier New" w:hAnsi="Courier New" w:cs="Courier New"/>
+          <w:sz w:val="24"/>
+          <w:szCs w:val="24"/>
+        </w:rPr>
+      </w:pPr>
+      <w:r>
+        <w:rPr>
+          <w:rFonts w:ascii="Courier New" w:hAnsi="Courier New" w:cs="Courier New"/>
+          <w:color w:val="000000"/>
+          <w:sz w:val="24"/>
+          <w:szCs w:val="24"/>
+        </w:rPr>
+        <w:t xml:space="preserve">    </w:t>
+      </w:r>
+      <w:proofErr w:type="spellStart"/>
+      <w:proofErr w:type="gramStart"/>
+      <w:r>
+        <w:rPr>
+          <w:rFonts w:ascii="Courier New" w:hAnsi="Courier New" w:cs="Courier New"/>
+          <w:color w:val="000000"/>
+          <w:sz w:val="24"/>
+          <w:szCs w:val="24"/>
+        </w:rPr>
+        <w:t>ilprobek</w:t>
+      </w:r>
+      <w:proofErr w:type="spellEnd"/>
+      <w:proofErr w:type="gramEnd"/>
+      <w:r>
+        <w:rPr>
+          <w:rFonts w:ascii="Courier New" w:hAnsi="Courier New" w:cs="Courier New"/>
+          <w:color w:val="000000"/>
+          <w:sz w:val="24"/>
+          <w:szCs w:val="24"/>
+        </w:rPr>
+        <w:t xml:space="preserve"> = </w:t>
+      </w:r>
+      <w:proofErr w:type="spellStart"/>
+      <w:r>
+        <w:rPr>
+          <w:rFonts w:ascii="Courier New" w:hAnsi="Courier New" w:cs="Courier New"/>
+          <w:color w:val="000000"/>
+          <w:sz w:val="24"/>
+          <w:szCs w:val="24"/>
+        </w:rPr>
+        <w:t>size</w:t>
+      </w:r>
+      <w:proofErr w:type="spellEnd"/>
+      <w:r>
+        <w:rPr>
+          <w:rFonts w:ascii="Courier New" w:hAnsi="Courier New" w:cs="Courier New"/>
+          <w:color w:val="000000"/>
+          <w:sz w:val="24"/>
+          <w:szCs w:val="24"/>
+        </w:rPr>
+        <w:t>(x,1);</w:t>
+      </w:r>
+    </w:p>
+    <w:p>
+      <w:pPr>
+        <w:autoSpaceDE w:val="0"/>
+        <w:autoSpaceDN w:val="0"/>
+        <w:adjustRightInd w:val="0"/>
+        <w:spacing w:after="0" w:line="240" w:lineRule="auto"/>
+        <w:rPr>
+          <w:rFonts w:ascii="Courier New" w:hAnsi="Courier New" w:cs="Courier New"/>
+          <w:sz w:val="24"/>
+          <w:szCs w:val="24"/>
+        </w:rPr>
+      </w:pPr>
+      <w:r>
+        <w:rPr>
+          <w:rFonts w:ascii="Courier New" w:hAnsi="Courier New" w:cs="Courier New"/>
+          <w:color w:val="000000"/>
+          <w:sz w:val="24"/>
+          <w:szCs w:val="24"/>
+        </w:rPr>
+        <w:t xml:space="preserve">    </w:t>
+      </w:r>
+      <w:proofErr w:type="spellStart"/>
+      <w:proofErr w:type="gramStart"/>
+      <w:r>
+        <w:rPr>
+          <w:rFonts w:ascii="Courier New" w:hAnsi="Courier New" w:cs="Courier New"/>
+          <w:color w:val="000000"/>
+          <w:sz w:val="24"/>
+          <w:szCs w:val="24"/>
+        </w:rPr>
+        <w:t>stwiel</w:t>
+      </w:r>
+      <w:proofErr w:type="spellEnd"/>
+      <w:proofErr w:type="gramEnd"/>
+      <w:r>
+        <w:rPr>
+          <w:rFonts w:ascii="Courier New" w:hAnsi="Courier New" w:cs="Courier New"/>
+          <w:color w:val="000000"/>
+          <w:sz w:val="24"/>
+          <w:szCs w:val="24"/>
+        </w:rPr>
+        <w:t xml:space="preserve"> = </w:t>
+      </w:r>
+      <w:proofErr w:type="spellStart"/>
+      <w:r>
+        <w:rPr>
+          <w:rFonts w:ascii="Courier New" w:hAnsi="Courier New" w:cs="Courier New"/>
+          <w:color w:val="000000"/>
+          <w:sz w:val="24"/>
+          <w:szCs w:val="24"/>
+        </w:rPr>
+        <w:t>size</w:t>
+      </w:r>
+      <w:proofErr w:type="spellEnd"/>
+      <w:r>
+        <w:rPr>
+          <w:rFonts w:ascii="Courier New" w:hAnsi="Courier New" w:cs="Courier New"/>
+          <w:color w:val="000000"/>
+          <w:sz w:val="24"/>
+          <w:szCs w:val="24"/>
+        </w:rPr>
+        <w:t>(a,1);</w:t>
+      </w:r>
+    </w:p>
+    <w:p>
+      <w:pPr>
+        <w:autoSpaceDE w:val="0"/>
+        <w:autoSpaceDN w:val="0"/>
+        <w:adjustRightInd w:val="0"/>
+        <w:spacing w:after="0" w:line="240" w:lineRule="auto"/>
+        <w:rPr>
+          <w:rFonts w:ascii="Courier New" w:hAnsi="Courier New" w:cs="Courier New"/>
+          <w:sz w:val="24"/>
+          <w:szCs w:val="24"/>
+        </w:rPr>
+      </w:pPr>
+      <w:r>
+        <w:rPr>
+          <w:rFonts w:ascii="Courier New" w:hAnsi="Courier New" w:cs="Courier New"/>
+          <w:color w:val="000000"/>
+          <w:sz w:val="24"/>
+          <w:szCs w:val="24"/>
+        </w:rPr>
+        <w:t xml:space="preserve">    </w:t>
+      </w:r>
+      <w:proofErr w:type="gramStart"/>
+      <w:r>
+        <w:rPr>
+          <w:rFonts w:ascii="Courier New" w:hAnsi="Courier New" w:cs="Courier New"/>
+          <w:color w:val="000000"/>
+          <w:sz w:val="24"/>
+          <w:szCs w:val="24"/>
+        </w:rPr>
+        <w:t>w</w:t>
+      </w:r>
+      <w:proofErr w:type="gramEnd"/>
+      <w:r>
+        <w:rPr>
+          <w:rFonts w:ascii="Courier New" w:hAnsi="Courier New" w:cs="Courier New"/>
+          <w:color w:val="000000"/>
+          <w:sz w:val="24"/>
+          <w:szCs w:val="24"/>
+        </w:rPr>
+        <w:t xml:space="preserve"> = </w:t>
+      </w:r>
+      <w:proofErr w:type="spellStart"/>
+      <w:r>
+        <w:rPr>
+          <w:rFonts w:ascii="Courier New" w:hAnsi="Courier New" w:cs="Courier New"/>
+          <w:color w:val="000000"/>
+          <w:sz w:val="24"/>
+          <w:szCs w:val="24"/>
+        </w:rPr>
+        <w:t>zeros</w:t>
+      </w:r>
+      <w:proofErr w:type="spellEnd"/>
+      <w:r>
+        <w:rPr>
+          <w:rFonts w:ascii="Courier New" w:hAnsi="Courier New" w:cs="Courier New"/>
+          <w:color w:val="000000"/>
+          <w:sz w:val="24"/>
+          <w:szCs w:val="24"/>
+        </w:rPr>
+        <w:t>(ilprobek,1);</w:t>
+      </w:r>
+    </w:p>
+    <w:p>
+      <w:pPr>
+        <w:autoSpaceDE w:val="0"/>
+        <w:autoSpaceDN w:val="0"/>
+        <w:adjustRightInd w:val="0"/>
+        <w:spacing w:after="0" w:line="240" w:lineRule="auto"/>
+        <w:rPr>
+          <w:rFonts w:ascii="Courier New" w:hAnsi="Courier New" w:cs="Courier New"/>
+          <w:sz w:val="24"/>
+          <w:szCs w:val="24"/>
+          <w:lang w:val="en-US"/>
+        </w:rPr>
+      </w:pPr>
+      <w:r>
+        <w:rPr>
+          <w:rFonts w:ascii="Courier New" w:hAnsi="Courier New" w:cs="Courier New"/>
+          <w:color w:val="000000"/>
+          <w:sz w:val="24"/>
+          <w:szCs w:val="24"/>
+        </w:rPr>
+        <w:t xml:space="preserve">    </w:t>
+      </w:r>
+      <w:proofErr w:type="gramStart"/>
+      <w:r>
+        <w:rPr>
+          <w:rFonts w:ascii="Courier New" w:hAnsi="Courier New" w:cs="Courier New"/>
+          <w:color w:val="0000FF"/>
+          <w:sz w:val="24"/>
+          <w:szCs w:val="24"/>
+          <w:lang w:val="en-US"/>
+        </w:rPr>
+        <w:t>for</w:t>
+      </w:r>
+      <w:proofErr w:type="gramEnd"/>
+      <w:r>
+        <w:rPr>
+          <w:rFonts w:ascii="Courier New" w:hAnsi="Courier New" w:cs="Courier New"/>
+          <w:color w:val="000000"/>
+          <w:sz w:val="24"/>
+          <w:szCs w:val="24"/>
+          <w:lang w:val="en-US"/>
+        </w:rPr>
+        <w:t xml:space="preserve"> </w:t>
+      </w:r>
+      <w:proofErr w:type="spellStart"/>
+      <w:r>
+        <w:rPr>
+          <w:rFonts w:ascii="Courier New" w:hAnsi="Courier New" w:cs="Courier New"/>
+          <w:color w:val="000000"/>
+          <w:sz w:val="24"/>
+          <w:szCs w:val="24"/>
+          <w:lang w:val="en-US"/>
+        </w:rPr>
+        <w:t>i</w:t>
+      </w:r>
+      <w:proofErr w:type="spellEnd"/>
+      <w:r>
+        <w:rPr>
+          <w:rFonts w:ascii="Courier New" w:hAnsi="Courier New" w:cs="Courier New"/>
+          <w:color w:val="000000"/>
+          <w:sz w:val="24"/>
+          <w:szCs w:val="24"/>
+          <w:lang w:val="en-US"/>
+        </w:rPr>
+        <w:t xml:space="preserve"> = 1: </w:t>
+      </w:r>
+      <w:proofErr w:type="spellStart"/>
+      <w:r>
+        <w:rPr>
+          <w:rFonts w:ascii="Courier New" w:hAnsi="Courier New" w:cs="Courier New"/>
+          <w:color w:val="000000"/>
+          <w:sz w:val="24"/>
+          <w:szCs w:val="24"/>
+          <w:lang w:val="en-US"/>
+        </w:rPr>
+        <w:t>ilprobek</w:t>
+      </w:r>
+      <w:proofErr w:type="spellEnd"/>
+    </w:p>
+    <w:p>
+      <w:pPr>
+        <w:autoSpaceDE w:val="0"/>
+        <w:autoSpaceDN w:val="0"/>
+        <w:adjustRightInd w:val="0"/>
+        <w:spacing w:after="0" w:line="240" w:lineRule="auto"/>
+        <w:rPr>
+          <w:rFonts w:ascii="Courier New" w:hAnsi="Courier New" w:cs="Courier New"/>
+          <w:sz w:val="24"/>
+          <w:szCs w:val="24"/>
+          <w:lang w:val="en-US"/>
+        </w:rPr>
+      </w:pPr>
+      <w:r>
+        <w:rPr>
+          <w:rFonts w:ascii="Courier New" w:hAnsi="Courier New" w:cs="Courier New"/>
+          <w:color w:val="000000"/>
+          <w:sz w:val="24"/>
+          <w:szCs w:val="24"/>
+          <w:lang w:val="en-US"/>
+        </w:rPr>
+        <w:t xml:space="preserve">        </w:t>
+      </w:r>
+      <w:proofErr w:type="gramStart"/>
+      <w:r>
+        <w:rPr>
+          <w:rFonts w:ascii="Courier New" w:hAnsi="Courier New" w:cs="Courier New"/>
+          <w:color w:val="0000FF"/>
+          <w:sz w:val="24"/>
+          <w:szCs w:val="24"/>
+          <w:lang w:val="en-US"/>
+        </w:rPr>
+        <w:t>for</w:t>
+      </w:r>
+      <w:proofErr w:type="gramEnd"/>
+      <w:r>
+        <w:rPr>
+          <w:rFonts w:ascii="Courier New" w:hAnsi="Courier New" w:cs="Courier New"/>
+          <w:color w:val="000000"/>
+          <w:sz w:val="24"/>
+          <w:szCs w:val="24"/>
+          <w:lang w:val="en-US"/>
+        </w:rPr>
+        <w:t xml:space="preserve"> j = 1:stwiel</w:t>
+      </w:r>
+    </w:p>
+    <w:p>
+      <w:pPr>
+        <w:autoSpaceDE w:val="0"/>
+        <w:autoSpaceDN w:val="0"/>
+        <w:adjustRightInd w:val="0"/>
+        <w:spacing w:after="0" w:line="240" w:lineRule="auto"/>
+        <w:rPr>
+          <w:rFonts w:ascii="Courier New" w:hAnsi="Courier New" w:cs="Courier New"/>
+          <w:sz w:val="24"/>
+          <w:szCs w:val="24"/>
+        </w:rPr>
+      </w:pPr>
+      <w:r>
+        <w:rPr>
+          <w:rFonts w:ascii="Courier New" w:hAnsi="Courier New" w:cs="Courier New"/>
+          <w:color w:val="000000"/>
+          <w:sz w:val="24"/>
+          <w:szCs w:val="24"/>
+          <w:lang w:val="en-US"/>
+        </w:rPr>
+        <w:t xml:space="preserve">            </w:t>
+      </w:r>
+      <w:r>
+        <w:rPr>
+          <w:rFonts w:ascii="Courier New" w:hAnsi="Courier New" w:cs="Courier New"/>
+          <w:color w:val="000000"/>
+          <w:sz w:val="24"/>
+          <w:szCs w:val="24"/>
+        </w:rPr>
+        <w:t>w(i) = w(i) + a(j) * x(i</w:t>
+      </w:r>
+      <w:proofErr w:type="gramStart"/>
+      <w:r>
+        <w:rPr>
+          <w:rFonts w:ascii="Courier New" w:hAnsi="Courier New" w:cs="Courier New"/>
+          <w:color w:val="000000"/>
+          <w:sz w:val="24"/>
+          <w:szCs w:val="24"/>
+        </w:rPr>
+        <w:t>)^(j-</w:t>
+      </w:r>
+      <w:proofErr w:type="gramEnd"/>
+      <w:r>
+        <w:rPr>
+          <w:rFonts w:ascii="Courier New" w:hAnsi="Courier New" w:cs="Courier New"/>
+          <w:color w:val="000000"/>
+          <w:sz w:val="24"/>
+          <w:szCs w:val="24"/>
+        </w:rPr>
+        <w:t>1);</w:t>
+      </w:r>
+    </w:p>
+    <w:p>
+      <w:pPr>
+        <w:autoSpaceDE w:val="0"/>
+        <w:autoSpaceDN w:val="0"/>
+        <w:adjustRightInd w:val="0"/>
+        <w:spacing w:after="0" w:line="240" w:lineRule="auto"/>
+        <w:rPr>
+          <w:rFonts w:ascii="Courier New" w:hAnsi="Courier New" w:cs="Courier New"/>
+          <w:sz w:val="24"/>
+          <w:szCs w:val="24"/>
+        </w:rPr>
+      </w:pPr>
+      <w:r>
+        <w:rPr>
+          <w:rFonts w:ascii="Courier New" w:hAnsi="Courier New" w:cs="Courier New"/>
+          <w:color w:val="000000"/>
+          <w:sz w:val="24"/>
+          <w:szCs w:val="24"/>
+        </w:rPr>
+        <w:t xml:space="preserve">        </w:t>
+      </w:r>
+      <w:proofErr w:type="gramStart"/>
+      <w:r>
+        <w:rPr>
+          <w:rFonts w:ascii="Courier New" w:hAnsi="Courier New" w:cs="Courier New"/>
+          <w:color w:val="0000FF"/>
+          <w:sz w:val="24"/>
+          <w:szCs w:val="24"/>
+        </w:rPr>
+        <w:t>end</w:t>
+      </w:r>
+      <w:proofErr w:type="gramEnd"/>
+    </w:p>
+    <w:p>
+      <w:pPr>
+        <w:autoSpaceDE w:val="0"/>
+        <w:autoSpaceDN w:val="0"/>
+        <w:adjustRightInd w:val="0"/>
+        <w:spacing w:after="0" w:line="240" w:lineRule="auto"/>
+        <w:rPr>
+          <w:rFonts w:ascii="Courier New" w:hAnsi="Courier New" w:cs="Courier New"/>
+          <w:sz w:val="24"/>
+          <w:szCs w:val="24"/>
+        </w:rPr>
+      </w:pPr>
+      <w:r>
+        <w:rPr>
+          <w:rFonts w:ascii="Courier New" w:hAnsi="Courier New" w:cs="Courier New"/>
+          <w:color w:val="000000"/>
+          <w:sz w:val="24"/>
+          <w:szCs w:val="24"/>
+        </w:rPr>
+        <w:t xml:space="preserve">    </w:t>
+      </w:r>
+      <w:proofErr w:type="gramStart"/>
+      <w:r>
+        <w:rPr>
+          <w:rFonts w:ascii="Courier New" w:hAnsi="Courier New" w:cs="Courier New"/>
+          <w:color w:val="0000FF"/>
+          <w:sz w:val="24"/>
+          <w:szCs w:val="24"/>
+        </w:rPr>
+        <w:t>end</w:t>
+      </w:r>
+      <w:proofErr w:type="gramEnd"/>
+    </w:p>
+    <w:p>
+      <w:pPr>
+        <w:autoSpaceDE w:val="0"/>
+        <w:autoSpaceDN w:val="0"/>
+        <w:adjustRightInd w:val="0"/>
+        <w:spacing w:after="0" w:line="240" w:lineRule="auto"/>
+        <w:rPr>
+          <w:rFonts w:ascii="Courier New" w:hAnsi="Courier New" w:cs="Courier New"/>
+          <w:sz w:val="24"/>
+          <w:szCs w:val="24"/>
+        </w:rPr>
+      </w:pPr>
+      <w:proofErr w:type="gramStart"/>
+      <w:r>
+        <w:rPr>
+          <w:rFonts w:ascii="Courier New" w:hAnsi="Courier New" w:cs="Courier New"/>
+          <w:color w:val="0000FF"/>
+          <w:sz w:val="24"/>
+          <w:szCs w:val="24"/>
+        </w:rPr>
+        <w:t>end</w:t>
+      </w:r>
+      <w:proofErr w:type="gramEnd"/>
+    </w:p>
+    <w:p>
+      <w:pPr>
         <w:rPr>
           <w:rFonts w:eastAsiaTheme="minorEastAsia"/>
           <w:sz w:val="24"/>
           <w:szCs w:val="26"/>
         </w:rPr>
-        <w:t xml:space="preserve"> macierzy niesymetrycznych.</w:t>
+      </w:pPr>
+    </w:p>
+    <w:p>
+      <w:pPr>
+        <w:rPr>
+          <w:rFonts w:eastAsiaTheme="minorEastAsia"/>
+          <w:sz w:val="24"/>
+          <w:szCs w:val="26"/>
+        </w:rPr>
+      </w:pPr>
+      <w:r>
+        <w:rPr>
+          <w:rFonts w:eastAsiaTheme="minorEastAsia"/>
+          <w:sz w:val="24"/>
+          <w:szCs w:val="26"/>
+        </w:rPr>
+        <w:t>Wyniki:</w:t>
+      </w:r>
+    </w:p>
+    <w:p>
+      <w:pPr>
+        <w:rPr>
+          <w:rFonts w:eastAsiaTheme="minorEastAsia"/>
+          <w:sz w:val="24"/>
+          <w:szCs w:val="26"/>
+        </w:rPr>
+      </w:pPr>
+      <w:r>
+        <w:rPr>
+          <w:rFonts w:eastAsiaTheme="minorEastAsia"/>
+          <w:noProof/>
+          <w:sz w:val="24"/>
+          <w:szCs w:val="26"/>
+          <w:lang w:eastAsia="pl-PL"/>
+        </w:rPr>
+        <w:drawing>
+          <wp:inline distT="0" distB="0" distL="0" distR="0" wp14:anchorId="14ED7FE0" wp14:editId="764F61DA">
+            <wp:extent cx="5754370" cy="4319905"/>
+            <wp:effectExtent l="0" t="0" r="0" b="4445"/>
+            <wp:docPr id="33" name="Obraz 33" descr="C:\Users\Maciek\Documents\GitHub\MNUM - Projekt 2\jpg\Zadanie2_n_1.png"/>
+            <wp:cNvGraphicFramePr>
+              <a:graphicFrameLocks xmlns:a="http://schemas.openxmlformats.org/drawingml/2006/main" noChangeAspect="1"/>
+            </wp:cNvGraphicFramePr>
+            <a:graphic xmlns:a="http://schemas.openxmlformats.org/drawingml/2006/main">
+              <a:graphicData uri="http://schemas.openxmlformats.org/drawingml/2006/picture">
+                <pic:pic xmlns:pic="http://schemas.openxmlformats.org/drawingml/2006/picture">
+                  <pic:nvPicPr>
+                    <pic:cNvPr id="0" name="Picture 33" descr="C:\Users\Maciek\Documents\GitHub\MNUM - Projekt 2\jpg\Zadanie2_n_1.png"/>
+                    <pic:cNvPicPr>
+                      <a:picLocks noChangeAspect="1" noChangeArrowheads="1"/>
+                    </pic:cNvPicPr>
+                  </pic:nvPicPr>
+                  <pic:blipFill>
+                    <a:blip r:embed="rId5">
+                      <a:extLst>
+                        <a:ext uri="{28A0092B-C50C-407E-A947-70E740481C1C}">
+                          <a14:useLocalDpi xmlns:a14="http://schemas.microsoft.com/office/drawing/2010/main" val="0"/>
+                        </a:ext>
+                      </a:extLst>
+                    </a:blip>
+                    <a:srcRect/>
+                    <a:stretch>
+                      <a:fillRect/>
+                    </a:stretch>
+                  </pic:blipFill>
+                  <pic:spPr bwMode="auto">
+                    <a:xfrm>
+                      <a:off x="0" y="0"/>
+                      <a:ext cx="5754370" cy="4319905"/>
+                    </a:xfrm>
+                    <a:prstGeom prst="rect">
+                      <a:avLst/>
+                    </a:prstGeom>
+                    <a:noFill/>
+                    <a:ln>
+                      <a:noFill/>
+                    </a:ln>
+                  </pic:spPr>
+                </pic:pic>
+              </a:graphicData>
+            </a:graphic>
+          </wp:inline>
+        </w:drawing>
+      </w:r>
+    </w:p>
+    <w:p>
+      <w:pPr>
+        <w:rPr>
+          <w:rFonts w:eastAsiaTheme="minorEastAsia"/>
+          <w:sz w:val="24"/>
+          <w:szCs w:val="26"/>
+        </w:rPr>
+      </w:pPr>
+    </w:p>
+    <w:p>
+      <w:pPr>
+        <w:rPr>
+          <w:rFonts w:eastAsiaTheme="minorEastAsia"/>
+          <w:sz w:val="24"/>
+          <w:szCs w:val="26"/>
+        </w:rPr>
+      </w:pPr>
+      <w:r>
+        <w:rPr>
+          <w:rFonts w:eastAsiaTheme="minorEastAsia"/>
+          <w:noProof/>
+          <w:sz w:val="24"/>
+          <w:szCs w:val="26"/>
+          <w:lang w:eastAsia="pl-PL"/>
+        </w:rPr>
+        <w:lastRenderedPageBreak/>
+        <w:drawing>
+          <wp:inline distT="0" distB="0" distL="0" distR="0">
+            <wp:extent cx="5754370" cy="4319905"/>
+            <wp:effectExtent l="0" t="0" r="0" b="4445"/>
+            <wp:docPr id="34" name="Obraz 34" descr="C:\Users\Maciek\Documents\GitHub\MNUM - Projekt 2\jpg\Zadanie2_n_2.png"/>
+            <wp:cNvGraphicFramePr>
+              <a:graphicFrameLocks xmlns:a="http://schemas.openxmlformats.org/drawingml/2006/main" noChangeAspect="1"/>
+            </wp:cNvGraphicFramePr>
+            <a:graphic xmlns:a="http://schemas.openxmlformats.org/drawingml/2006/main">
+              <a:graphicData uri="http://schemas.openxmlformats.org/drawingml/2006/picture">
+                <pic:pic xmlns:pic="http://schemas.openxmlformats.org/drawingml/2006/picture">
+                  <pic:nvPicPr>
+                    <pic:cNvPr id="0" name="Picture 34" descr="C:\Users\Maciek\Documents\GitHub\MNUM - Projekt 2\jpg\Zadanie2_n_2.png"/>
+                    <pic:cNvPicPr>
+                      <a:picLocks noChangeAspect="1" noChangeArrowheads="1"/>
+                    </pic:cNvPicPr>
+                  </pic:nvPicPr>
+                  <pic:blipFill>
+                    <a:blip r:embed="rId6">
+                      <a:extLst>
+                        <a:ext uri="{28A0092B-C50C-407E-A947-70E740481C1C}">
+                          <a14:useLocalDpi xmlns:a14="http://schemas.microsoft.com/office/drawing/2010/main" val="0"/>
+                        </a:ext>
+                      </a:extLst>
+                    </a:blip>
+                    <a:srcRect/>
+                    <a:stretch>
+                      <a:fillRect/>
+                    </a:stretch>
+                  </pic:blipFill>
+                  <pic:spPr bwMode="auto">
+                    <a:xfrm>
+                      <a:off x="0" y="0"/>
+                      <a:ext cx="5754370" cy="4319905"/>
+                    </a:xfrm>
+                    <a:prstGeom prst="rect">
+                      <a:avLst/>
+                    </a:prstGeom>
+                    <a:noFill/>
+                    <a:ln>
+                      <a:noFill/>
+                    </a:ln>
+                  </pic:spPr>
+                </pic:pic>
+              </a:graphicData>
+            </a:graphic>
+          </wp:inline>
+        </w:drawing>
+      </w:r>
+      <w:r>
+        <w:rPr>
+          <w:rFonts w:eastAsiaTheme="minorEastAsia"/>
+          <w:noProof/>
+          <w:sz w:val="24"/>
+          <w:szCs w:val="26"/>
+          <w:lang w:eastAsia="pl-PL"/>
+        </w:rPr>
+        <w:drawing>
+          <wp:inline distT="0" distB="0" distL="0" distR="0">
+            <wp:extent cx="5754370" cy="4319905"/>
+            <wp:effectExtent l="0" t="0" r="0" b="4445"/>
+            <wp:docPr id="35" name="Obraz 35" descr="C:\Users\Maciek\Documents\GitHub\MNUM - Projekt 2\jpg\Zadanie2_n_3.png"/>
+            <wp:cNvGraphicFramePr>
+              <a:graphicFrameLocks xmlns:a="http://schemas.openxmlformats.org/drawingml/2006/main" noChangeAspect="1"/>
+            </wp:cNvGraphicFramePr>
+            <a:graphic xmlns:a="http://schemas.openxmlformats.org/drawingml/2006/main">
+              <a:graphicData uri="http://schemas.openxmlformats.org/drawingml/2006/picture">
+                <pic:pic xmlns:pic="http://schemas.openxmlformats.org/drawingml/2006/picture">
+                  <pic:nvPicPr>
+                    <pic:cNvPr id="0" name="Picture 35" descr="C:\Users\Maciek\Documents\GitHub\MNUM - Projekt 2\jpg\Zadanie2_n_3.png"/>
+                    <pic:cNvPicPr>
+                      <a:picLocks noChangeAspect="1" noChangeArrowheads="1"/>
+                    </pic:cNvPicPr>
+                  </pic:nvPicPr>
+                  <pic:blipFill>
+                    <a:blip r:embed="rId7">
+                      <a:extLst>
+                        <a:ext uri="{28A0092B-C50C-407E-A947-70E740481C1C}">
+                          <a14:useLocalDpi xmlns:a14="http://schemas.microsoft.com/office/drawing/2010/main" val="0"/>
+                        </a:ext>
+                      </a:extLst>
+                    </a:blip>
+                    <a:srcRect/>
+                    <a:stretch>
+                      <a:fillRect/>
+                    </a:stretch>
+                  </pic:blipFill>
+                  <pic:spPr bwMode="auto">
+                    <a:xfrm>
+                      <a:off x="0" y="0"/>
+                      <a:ext cx="5754370" cy="4319905"/>
+                    </a:xfrm>
+                    <a:prstGeom prst="rect">
+                      <a:avLst/>
+                    </a:prstGeom>
+                    <a:noFill/>
+                    <a:ln>
+                      <a:noFill/>
+                    </a:ln>
+                  </pic:spPr>
+                </pic:pic>
+              </a:graphicData>
+            </a:graphic>
+          </wp:inline>
+        </w:drawing>
+      </w:r>
+      <w:r>
+        <w:rPr>
+          <w:rFonts w:eastAsiaTheme="minorEastAsia"/>
+          <w:noProof/>
+          <w:sz w:val="24"/>
+          <w:szCs w:val="26"/>
+          <w:lang w:eastAsia="pl-PL"/>
+        </w:rPr>
+        <w:lastRenderedPageBreak/>
+        <w:drawing>
+          <wp:inline distT="0" distB="0" distL="0" distR="0">
+            <wp:extent cx="5754370" cy="4319905"/>
+            <wp:effectExtent l="0" t="0" r="0" b="4445"/>
+            <wp:docPr id="36" name="Obraz 36" descr="C:\Users\Maciek\Documents\GitHub\MNUM - Projekt 2\jpg\Zadanie2_n_4.png"/>
+            <wp:cNvGraphicFramePr>
+              <a:graphicFrameLocks xmlns:a="http://schemas.openxmlformats.org/drawingml/2006/main" noChangeAspect="1"/>
+            </wp:cNvGraphicFramePr>
+            <a:graphic xmlns:a="http://schemas.openxmlformats.org/drawingml/2006/main">
+              <a:graphicData uri="http://schemas.openxmlformats.org/drawingml/2006/picture">
+                <pic:pic xmlns:pic="http://schemas.openxmlformats.org/drawingml/2006/picture">
+                  <pic:nvPicPr>
+                    <pic:cNvPr id="0" name="Picture 36" descr="C:\Users\Maciek\Documents\GitHub\MNUM - Projekt 2\jpg\Zadanie2_n_4.png"/>
+                    <pic:cNvPicPr>
+                      <a:picLocks noChangeAspect="1" noChangeArrowheads="1"/>
+                    </pic:cNvPicPr>
+                  </pic:nvPicPr>
+                  <pic:blipFill>
+                    <a:blip r:embed="rId8">
+                      <a:extLst>
+                        <a:ext uri="{28A0092B-C50C-407E-A947-70E740481C1C}">
+                          <a14:useLocalDpi xmlns:a14="http://schemas.microsoft.com/office/drawing/2010/main" val="0"/>
+                        </a:ext>
+                      </a:extLst>
+                    </a:blip>
+                    <a:srcRect/>
+                    <a:stretch>
+                      <a:fillRect/>
+                    </a:stretch>
+                  </pic:blipFill>
+                  <pic:spPr bwMode="auto">
+                    <a:xfrm>
+                      <a:off x="0" y="0"/>
+                      <a:ext cx="5754370" cy="4319905"/>
+                    </a:xfrm>
+                    <a:prstGeom prst="rect">
+                      <a:avLst/>
+                    </a:prstGeom>
+                    <a:noFill/>
+                    <a:ln>
+                      <a:noFill/>
+                    </a:ln>
+                  </pic:spPr>
+                </pic:pic>
+              </a:graphicData>
+            </a:graphic>
+          </wp:inline>
+        </w:drawing>
+      </w:r>
+      <w:r>
+        <w:rPr>
+          <w:rFonts w:eastAsiaTheme="minorEastAsia"/>
+          <w:noProof/>
+          <w:sz w:val="24"/>
+          <w:szCs w:val="26"/>
+          <w:lang w:eastAsia="pl-PL"/>
+        </w:rPr>
+        <w:drawing>
+          <wp:inline distT="0" distB="0" distL="0" distR="0">
+            <wp:extent cx="5754370" cy="4319905"/>
+            <wp:effectExtent l="0" t="0" r="0" b="4445"/>
+            <wp:docPr id="37" name="Obraz 37" descr="C:\Users\Maciek\Documents\GitHub\MNUM - Projekt 2\jpg\Zadanie2_n_5.png"/>
+            <wp:cNvGraphicFramePr>
+              <a:graphicFrameLocks xmlns:a="http://schemas.openxmlformats.org/drawingml/2006/main" noChangeAspect="1"/>
+            </wp:cNvGraphicFramePr>
+            <a:graphic xmlns:a="http://schemas.openxmlformats.org/drawingml/2006/main">
+              <a:graphicData uri="http://schemas.openxmlformats.org/drawingml/2006/picture">
+                <pic:pic xmlns:pic="http://schemas.openxmlformats.org/drawingml/2006/picture">
+                  <pic:nvPicPr>
+                    <pic:cNvPr id="0" name="Picture 37" descr="C:\Users\Maciek\Documents\GitHub\MNUM - Projekt 2\jpg\Zadanie2_n_5.png"/>
+                    <pic:cNvPicPr>
+                      <a:picLocks noChangeAspect="1" noChangeArrowheads="1"/>
+                    </pic:cNvPicPr>
+                  </pic:nvPicPr>
+                  <pic:blipFill>
+                    <a:blip r:embed="rId9">
+                      <a:extLst>
+                        <a:ext uri="{28A0092B-C50C-407E-A947-70E740481C1C}">
+                          <a14:useLocalDpi xmlns:a14="http://schemas.microsoft.com/office/drawing/2010/main" val="0"/>
+                        </a:ext>
+                      </a:extLst>
+                    </a:blip>
+                    <a:srcRect/>
+                    <a:stretch>
+                      <a:fillRect/>
+                    </a:stretch>
+                  </pic:blipFill>
+                  <pic:spPr bwMode="auto">
+                    <a:xfrm>
+                      <a:off x="0" y="0"/>
+                      <a:ext cx="5754370" cy="4319905"/>
+                    </a:xfrm>
+                    <a:prstGeom prst="rect">
+                      <a:avLst/>
+                    </a:prstGeom>
+                    <a:noFill/>
+                    <a:ln>
+                      <a:noFill/>
+                    </a:ln>
+                  </pic:spPr>
+                </pic:pic>
+              </a:graphicData>
+            </a:graphic>
+          </wp:inline>
+        </w:drawing>
+      </w:r>
+      <w:r>
+        <w:rPr>
+          <w:rFonts w:eastAsiaTheme="minorEastAsia"/>
+          <w:noProof/>
+          <w:sz w:val="24"/>
+          <w:szCs w:val="26"/>
+          <w:lang w:eastAsia="pl-PL"/>
+        </w:rPr>
+        <w:lastRenderedPageBreak/>
+        <w:drawing>
+          <wp:inline distT="0" distB="0" distL="0" distR="0">
+            <wp:extent cx="5754370" cy="4319905"/>
+            <wp:effectExtent l="0" t="0" r="0" b="4445"/>
+            <wp:docPr id="38" name="Obraz 38" descr="C:\Users\Maciek\Documents\GitHub\MNUM - Projekt 2\jpg\Zadanie2_n_6.png"/>
+            <wp:cNvGraphicFramePr>
+              <a:graphicFrameLocks xmlns:a="http://schemas.openxmlformats.org/drawingml/2006/main" noChangeAspect="1"/>
+            </wp:cNvGraphicFramePr>
+            <a:graphic xmlns:a="http://schemas.openxmlformats.org/drawingml/2006/main">
+              <a:graphicData uri="http://schemas.openxmlformats.org/drawingml/2006/picture">
+                <pic:pic xmlns:pic="http://schemas.openxmlformats.org/drawingml/2006/picture">
+                  <pic:nvPicPr>
+                    <pic:cNvPr id="0" name="Picture 38" descr="C:\Users\Maciek\Documents\GitHub\MNUM - Projekt 2\jpg\Zadanie2_n_6.png"/>
+                    <pic:cNvPicPr>
+                      <a:picLocks noChangeAspect="1" noChangeArrowheads="1"/>
+                    </pic:cNvPicPr>
+                  </pic:nvPicPr>
+                  <pic:blipFill>
+                    <a:blip r:embed="rId10">
+                      <a:extLst>
+                        <a:ext uri="{28A0092B-C50C-407E-A947-70E740481C1C}">
+                          <a14:useLocalDpi xmlns:a14="http://schemas.microsoft.com/office/drawing/2010/main" val="0"/>
+                        </a:ext>
+                      </a:extLst>
+                    </a:blip>
+                    <a:srcRect/>
+                    <a:stretch>
+                      <a:fillRect/>
+                    </a:stretch>
+                  </pic:blipFill>
+                  <pic:spPr bwMode="auto">
+                    <a:xfrm>
+                      <a:off x="0" y="0"/>
+                      <a:ext cx="5754370" cy="4319905"/>
+                    </a:xfrm>
+                    <a:prstGeom prst="rect">
+                      <a:avLst/>
+                    </a:prstGeom>
+                    <a:noFill/>
+                    <a:ln>
+                      <a:noFill/>
+                    </a:ln>
+                  </pic:spPr>
+                </pic:pic>
+              </a:graphicData>
+            </a:graphic>
+          </wp:inline>
+        </w:drawing>
+      </w:r>
+      <w:r>
+        <w:rPr>
+          <w:rFonts w:eastAsiaTheme="minorEastAsia"/>
+          <w:noProof/>
+          <w:sz w:val="24"/>
+          <w:szCs w:val="26"/>
+          <w:lang w:eastAsia="pl-PL"/>
+        </w:rPr>
+        <w:drawing>
+          <wp:inline distT="0" distB="0" distL="0" distR="0">
+            <wp:extent cx="5754370" cy="4319905"/>
+            <wp:effectExtent l="0" t="0" r="0" b="4445"/>
+            <wp:docPr id="39" name="Obraz 39" descr="C:\Users\Maciek\Documents\GitHub\MNUM - Projekt 2\jpg\Zadanie2_n_7.png"/>
+            <wp:cNvGraphicFramePr>
+              <a:graphicFrameLocks xmlns:a="http://schemas.openxmlformats.org/drawingml/2006/main" noChangeAspect="1"/>
+            </wp:cNvGraphicFramePr>
+            <a:graphic xmlns:a="http://schemas.openxmlformats.org/drawingml/2006/main">
+              <a:graphicData uri="http://schemas.openxmlformats.org/drawingml/2006/picture">
+                <pic:pic xmlns:pic="http://schemas.openxmlformats.org/drawingml/2006/picture">
+                  <pic:nvPicPr>
+                    <pic:cNvPr id="0" name="Picture 39" descr="C:\Users\Maciek\Documents\GitHub\MNUM - Projekt 2\jpg\Zadanie2_n_7.png"/>
+                    <pic:cNvPicPr>
+                      <a:picLocks noChangeAspect="1" noChangeArrowheads="1"/>
+                    </pic:cNvPicPr>
+                  </pic:nvPicPr>
+                  <pic:blipFill>
+                    <a:blip r:embed="rId11">
+                      <a:extLst>
+                        <a:ext uri="{28A0092B-C50C-407E-A947-70E740481C1C}">
+                          <a14:useLocalDpi xmlns:a14="http://schemas.microsoft.com/office/drawing/2010/main" val="0"/>
+                        </a:ext>
+                      </a:extLst>
+                    </a:blip>
+                    <a:srcRect/>
+                    <a:stretch>
+                      <a:fillRect/>
+                    </a:stretch>
+                  </pic:blipFill>
+                  <pic:spPr bwMode="auto">
+                    <a:xfrm>
+                      <a:off x="0" y="0"/>
+                      <a:ext cx="5754370" cy="4319905"/>
+                    </a:xfrm>
+                    <a:prstGeom prst="rect">
+                      <a:avLst/>
+                    </a:prstGeom>
+                    <a:noFill/>
+                    <a:ln>
+                      <a:noFill/>
+                    </a:ln>
+                  </pic:spPr>
+                </pic:pic>
+              </a:graphicData>
+            </a:graphic>
+          </wp:inline>
+        </w:drawing>
+      </w:r>
+      <w:r>
+        <w:rPr>
+          <w:rFonts w:eastAsiaTheme="minorEastAsia"/>
+          <w:noProof/>
+          <w:sz w:val="24"/>
+          <w:szCs w:val="26"/>
+          <w:lang w:eastAsia="pl-PL"/>
+        </w:rPr>
+        <w:lastRenderedPageBreak/>
+        <w:drawing>
+          <wp:inline distT="0" distB="0" distL="0" distR="0">
+            <wp:extent cx="5754370" cy="4319905"/>
+            <wp:effectExtent l="0" t="0" r="0" b="4445"/>
+            <wp:docPr id="40" name="Obraz 40" descr="C:\Users\Maciek\Documents\GitHub\MNUM - Projekt 2\jpg\Zadanie2_n_8.png"/>
+            <wp:cNvGraphicFramePr>
+              <a:graphicFrameLocks xmlns:a="http://schemas.openxmlformats.org/drawingml/2006/main" noChangeAspect="1"/>
+            </wp:cNvGraphicFramePr>
+            <a:graphic xmlns:a="http://schemas.openxmlformats.org/drawingml/2006/main">
+              <a:graphicData uri="http://schemas.openxmlformats.org/drawingml/2006/picture">
+                <pic:pic xmlns:pic="http://schemas.openxmlformats.org/drawingml/2006/picture">
+                  <pic:nvPicPr>
+                    <pic:cNvPr id="0" name="Picture 40" descr="C:\Users\Maciek\Documents\GitHub\MNUM - Projekt 2\jpg\Zadanie2_n_8.png"/>
+                    <pic:cNvPicPr>
+                      <a:picLocks noChangeAspect="1" noChangeArrowheads="1"/>
+                    </pic:cNvPicPr>
+                  </pic:nvPicPr>
+                  <pic:blipFill>
+                    <a:blip r:embed="rId12">
+                      <a:extLst>
+                        <a:ext uri="{28A0092B-C50C-407E-A947-70E740481C1C}">
+                          <a14:useLocalDpi xmlns:a14="http://schemas.microsoft.com/office/drawing/2010/main" val="0"/>
+                        </a:ext>
+                      </a:extLst>
+                    </a:blip>
+                    <a:srcRect/>
+                    <a:stretch>
+                      <a:fillRect/>
+                    </a:stretch>
+                  </pic:blipFill>
+                  <pic:spPr bwMode="auto">
+                    <a:xfrm>
+                      <a:off x="0" y="0"/>
+                      <a:ext cx="5754370" cy="4319905"/>
+                    </a:xfrm>
+                    <a:prstGeom prst="rect">
+                      <a:avLst/>
+                    </a:prstGeom>
+                    <a:noFill/>
+                    <a:ln>
+                      <a:noFill/>
+                    </a:ln>
+                  </pic:spPr>
+                </pic:pic>
+              </a:graphicData>
+            </a:graphic>
+          </wp:inline>
+        </w:drawing>
+      </w:r>
+      <w:r>
+        <w:rPr>
+          <w:rFonts w:eastAsiaTheme="minorEastAsia"/>
+          <w:noProof/>
+          <w:sz w:val="24"/>
+          <w:szCs w:val="26"/>
+          <w:lang w:eastAsia="pl-PL"/>
+        </w:rPr>
+        <w:drawing>
+          <wp:inline distT="0" distB="0" distL="0" distR="0">
+            <wp:extent cx="5754370" cy="4319905"/>
+            <wp:effectExtent l="0" t="0" r="0" b="4445"/>
+            <wp:docPr id="41" name="Obraz 41" descr="C:\Users\Maciek\Documents\GitHub\MNUM - Projekt 2\jpg\Zadanie2_n_9.png"/>
+            <wp:cNvGraphicFramePr>
+              <a:graphicFrameLocks xmlns:a="http://schemas.openxmlformats.org/drawingml/2006/main" noChangeAspect="1"/>
+            </wp:cNvGraphicFramePr>
+            <a:graphic xmlns:a="http://schemas.openxmlformats.org/drawingml/2006/main">
+              <a:graphicData uri="http://schemas.openxmlformats.org/drawingml/2006/picture">
+                <pic:pic xmlns:pic="http://schemas.openxmlformats.org/drawingml/2006/picture">
+                  <pic:nvPicPr>
+                    <pic:cNvPr id="0" name="Picture 41" descr="C:\Users\Maciek\Documents\GitHub\MNUM - Projekt 2\jpg\Zadanie2_n_9.png"/>
+                    <pic:cNvPicPr>
+                      <a:picLocks noChangeAspect="1" noChangeArrowheads="1"/>
+                    </pic:cNvPicPr>
+                  </pic:nvPicPr>
+                  <pic:blipFill>
+                    <a:blip r:embed="rId13">
+                      <a:extLst>
+                        <a:ext uri="{28A0092B-C50C-407E-A947-70E740481C1C}">
+                          <a14:useLocalDpi xmlns:a14="http://schemas.microsoft.com/office/drawing/2010/main" val="0"/>
+                        </a:ext>
+                      </a:extLst>
+                    </a:blip>
+                    <a:srcRect/>
+                    <a:stretch>
+                      <a:fillRect/>
+                    </a:stretch>
+                  </pic:blipFill>
+                  <pic:spPr bwMode="auto">
+                    <a:xfrm>
+                      <a:off x="0" y="0"/>
+                      <a:ext cx="5754370" cy="4319905"/>
+                    </a:xfrm>
+                    <a:prstGeom prst="rect">
+                      <a:avLst/>
+                    </a:prstGeom>
+                    <a:noFill/>
+                    <a:ln>
+                      <a:noFill/>
+                    </a:ln>
+                  </pic:spPr>
+                </pic:pic>
+              </a:graphicData>
+            </a:graphic>
+          </wp:inline>
+        </w:drawing>
+      </w:r>
+      <w:r>
+        <w:rPr>
+          <w:rFonts w:eastAsiaTheme="minorEastAsia"/>
+          <w:noProof/>
+          <w:sz w:val="24"/>
+          <w:szCs w:val="26"/>
+          <w:lang w:eastAsia="pl-PL"/>
+        </w:rPr>
+        <w:lastRenderedPageBreak/>
+        <w:drawing>
+          <wp:inline distT="0" distB="0" distL="0" distR="0">
+            <wp:extent cx="5754370" cy="4319905"/>
+            <wp:effectExtent l="0" t="0" r="0" b="4445"/>
+            <wp:docPr id="42" name="Obraz 42" descr="C:\Users\Maciek\Documents\GitHub\MNUM - Projekt 2\jpg\Zadanie2_n_10.png"/>
+            <wp:cNvGraphicFramePr>
+              <a:graphicFrameLocks xmlns:a="http://schemas.openxmlformats.org/drawingml/2006/main" noChangeAspect="1"/>
+            </wp:cNvGraphicFramePr>
+            <a:graphic xmlns:a="http://schemas.openxmlformats.org/drawingml/2006/main">
+              <a:graphicData uri="http://schemas.openxmlformats.org/drawingml/2006/picture">
+                <pic:pic xmlns:pic="http://schemas.openxmlformats.org/drawingml/2006/picture">
+                  <pic:nvPicPr>
+                    <pic:cNvPr id="0" name="Picture 42" descr="C:\Users\Maciek\Documents\GitHub\MNUM - Projekt 2\jpg\Zadanie2_n_10.png"/>
+                    <pic:cNvPicPr>
+                      <a:picLocks noChangeAspect="1" noChangeArrowheads="1"/>
+                    </pic:cNvPicPr>
+                  </pic:nvPicPr>
+                  <pic:blipFill>
+                    <a:blip r:embed="rId14">
+                      <a:extLst>
+                        <a:ext uri="{28A0092B-C50C-407E-A947-70E740481C1C}">
+                          <a14:useLocalDpi xmlns:a14="http://schemas.microsoft.com/office/drawing/2010/main" val="0"/>
+                        </a:ext>
+                      </a:extLst>
+                    </a:blip>
+                    <a:srcRect/>
+                    <a:stretch>
+                      <a:fillRect/>
+                    </a:stretch>
+                  </pic:blipFill>
+                  <pic:spPr bwMode="auto">
+                    <a:xfrm>
+                      <a:off x="0" y="0"/>
+                      <a:ext cx="5754370" cy="4319905"/>
+                    </a:xfrm>
+                    <a:prstGeom prst="rect">
+                      <a:avLst/>
+                    </a:prstGeom>
+                    <a:noFill/>
+                    <a:ln>
+                      <a:noFill/>
+                    </a:ln>
+                  </pic:spPr>
+                </pic:pic>
+              </a:graphicData>
+            </a:graphic>
+          </wp:inline>
+        </w:drawing>
+      </w:r>
+    </w:p>
+    <w:p>
+      <w:pPr>
+        <w:rPr>
+          <w:rFonts w:eastAsiaTheme="minorEastAsia"/>
+          <w:sz w:val="24"/>
+          <w:szCs w:val="26"/>
+        </w:rPr>
+      </w:pPr>
+      <w:r>
+        <w:rPr>
+          <w:rFonts w:eastAsiaTheme="minorEastAsia"/>
+          <w:noProof/>
+          <w:sz w:val="24"/>
+          <w:szCs w:val="26"/>
+          <w:lang w:eastAsia="pl-PL"/>
+        </w:rPr>
+        <w:drawing>
+          <wp:inline distT="0" distB="0" distL="0" distR="0">
+            <wp:extent cx="5754370" cy="4319905"/>
+            <wp:effectExtent l="0" t="0" r="0" b="4445"/>
+            <wp:docPr id="43" name="Obraz 43" descr="C:\Users\Maciek\Documents\GitHub\MNUM - Projekt 2\jpg\Zadanie2_n_11.png"/>
+            <wp:cNvGraphicFramePr>
+              <a:graphicFrameLocks xmlns:a="http://schemas.openxmlformats.org/drawingml/2006/main" noChangeAspect="1"/>
+            </wp:cNvGraphicFramePr>
+            <a:graphic xmlns:a="http://schemas.openxmlformats.org/drawingml/2006/main">
+              <a:graphicData uri="http://schemas.openxmlformats.org/drawingml/2006/picture">
+                <pic:pic xmlns:pic="http://schemas.openxmlformats.org/drawingml/2006/picture">
+                  <pic:nvPicPr>
+                    <pic:cNvPr id="0" name="Picture 43" descr="C:\Users\Maciek\Documents\GitHub\MNUM - Projekt 2\jpg\Zadanie2_n_11.png"/>
+                    <pic:cNvPicPr>
+                      <a:picLocks noChangeAspect="1" noChangeArrowheads="1"/>
+                    </pic:cNvPicPr>
+                  </pic:nvPicPr>
+                  <pic:blipFill>
+                    <a:blip r:embed="rId15">
+                      <a:extLst>
+                        <a:ext uri="{28A0092B-C50C-407E-A947-70E740481C1C}">
+                          <a14:useLocalDpi xmlns:a14="http://schemas.microsoft.com/office/drawing/2010/main" val="0"/>
+                        </a:ext>
+                      </a:extLst>
+                    </a:blip>
+                    <a:srcRect/>
+                    <a:stretch>
+                      <a:fillRect/>
+                    </a:stretch>
+                  </pic:blipFill>
+                  <pic:spPr bwMode="auto">
+                    <a:xfrm>
+                      <a:off x="0" y="0"/>
+                      <a:ext cx="5754370" cy="4319905"/>
+                    </a:xfrm>
+                    <a:prstGeom prst="rect">
+                      <a:avLst/>
+                    </a:prstGeom>
+                    <a:noFill/>
+                    <a:ln>
+                      <a:noFill/>
+                    </a:ln>
+                  </pic:spPr>
+                </pic:pic>
+              </a:graphicData>
+            </a:graphic>
+          </wp:inline>
+        </w:drawing>
+      </w:r>
+    </w:p>
+    <w:p>
+      <w:pPr>
+        <w:rPr>
+          <w:rFonts w:eastAsiaTheme="minorEastAsia"/>
+          <w:sz w:val="24"/>
+          <w:szCs w:val="26"/>
+        </w:rPr>
+      </w:pPr>
+    </w:p>
+    <w:p>
+      <w:pPr>
+        <w:rPr>
+          <w:rFonts w:eastAsiaTheme="minorEastAsia"/>
+          <w:sz w:val="24"/>
+          <w:szCs w:val="26"/>
+        </w:rPr>
+      </w:pPr>
+      <w:r>
+        <w:rPr>
+          <w:rFonts w:eastAsiaTheme="minorEastAsia"/>
+          <w:noProof/>
+          <w:sz w:val="24"/>
+          <w:szCs w:val="26"/>
+          <w:lang w:eastAsia="pl-PL"/>
+        </w:rPr>
+        <w:lastRenderedPageBreak/>
+        <w:drawing>
+          <wp:inline distT="0" distB="0" distL="0" distR="0">
+            <wp:extent cx="5754370" cy="4319905"/>
+            <wp:effectExtent l="0" t="0" r="0" b="4445"/>
+            <wp:docPr id="44" name="Obraz 44" descr="C:\Users\Maciek\Documents\GitHub\MNUM - Projekt 2\jpg\Zadanie2_qr_1.png"/>
+            <wp:cNvGraphicFramePr>
+              <a:graphicFrameLocks xmlns:a="http://schemas.openxmlformats.org/drawingml/2006/main" noChangeAspect="1"/>
+            </wp:cNvGraphicFramePr>
+            <a:graphic xmlns:a="http://schemas.openxmlformats.org/drawingml/2006/main">
+              <a:graphicData uri="http://schemas.openxmlformats.org/drawingml/2006/picture">
+                <pic:pic xmlns:pic="http://schemas.openxmlformats.org/drawingml/2006/picture">
+                  <pic:nvPicPr>
+                    <pic:cNvPr id="0" name="Picture 44" descr="C:\Users\Maciek\Documents\GitHub\MNUM - Projekt 2\jpg\Zadanie2_qr_1.png"/>
+                    <pic:cNvPicPr>
+                      <a:picLocks noChangeAspect="1" noChangeArrowheads="1"/>
+                    </pic:cNvPicPr>
+                  </pic:nvPicPr>
+                  <pic:blipFill>
+                    <a:blip r:embed="rId16">
+                      <a:extLst>
+                        <a:ext uri="{28A0092B-C50C-407E-A947-70E740481C1C}">
+                          <a14:useLocalDpi xmlns:a14="http://schemas.microsoft.com/office/drawing/2010/main" val="0"/>
+                        </a:ext>
+                      </a:extLst>
+                    </a:blip>
+                    <a:srcRect/>
+                    <a:stretch>
+                      <a:fillRect/>
+                    </a:stretch>
+                  </pic:blipFill>
+                  <pic:spPr bwMode="auto">
+                    <a:xfrm>
+                      <a:off x="0" y="0"/>
+                      <a:ext cx="5754370" cy="4319905"/>
+                    </a:xfrm>
+                    <a:prstGeom prst="rect">
+                      <a:avLst/>
+                    </a:prstGeom>
+                    <a:noFill/>
+                    <a:ln>
+                      <a:noFill/>
+                    </a:ln>
+                  </pic:spPr>
+                </pic:pic>
+              </a:graphicData>
+            </a:graphic>
+          </wp:inline>
+        </w:drawing>
+      </w:r>
+      <w:r>
+        <w:rPr>
+          <w:rFonts w:eastAsiaTheme="minorEastAsia"/>
+          <w:noProof/>
+          <w:sz w:val="24"/>
+          <w:szCs w:val="26"/>
+          <w:lang w:eastAsia="pl-PL"/>
+        </w:rPr>
+        <w:drawing>
+          <wp:inline distT="0" distB="0" distL="0" distR="0">
+            <wp:extent cx="5754370" cy="4319905"/>
+            <wp:effectExtent l="0" t="0" r="0" b="4445"/>
+            <wp:docPr id="45" name="Obraz 45" descr="C:\Users\Maciek\Documents\GitHub\MNUM - Projekt 2\jpg\Zadanie2_qr_2.png"/>
+            <wp:cNvGraphicFramePr>
+              <a:graphicFrameLocks xmlns:a="http://schemas.openxmlformats.org/drawingml/2006/main" noChangeAspect="1"/>
+            </wp:cNvGraphicFramePr>
+            <a:graphic xmlns:a="http://schemas.openxmlformats.org/drawingml/2006/main">
+              <a:graphicData uri="http://schemas.openxmlformats.org/drawingml/2006/picture">
+                <pic:pic xmlns:pic="http://schemas.openxmlformats.org/drawingml/2006/picture">
+                  <pic:nvPicPr>
+                    <pic:cNvPr id="0" name="Picture 45" descr="C:\Users\Maciek\Documents\GitHub\MNUM - Projekt 2\jpg\Zadanie2_qr_2.png"/>
+                    <pic:cNvPicPr>
+                      <a:picLocks noChangeAspect="1" noChangeArrowheads="1"/>
+                    </pic:cNvPicPr>
+                  </pic:nvPicPr>
+                  <pic:blipFill>
+                    <a:blip r:embed="rId17">
+                      <a:extLst>
+                        <a:ext uri="{28A0092B-C50C-407E-A947-70E740481C1C}">
+                          <a14:useLocalDpi xmlns:a14="http://schemas.microsoft.com/office/drawing/2010/main" val="0"/>
+                        </a:ext>
+                      </a:extLst>
+                    </a:blip>
+                    <a:srcRect/>
+                    <a:stretch>
+                      <a:fillRect/>
+                    </a:stretch>
+                  </pic:blipFill>
+                  <pic:spPr bwMode="auto">
+                    <a:xfrm>
+                      <a:off x="0" y="0"/>
+                      <a:ext cx="5754370" cy="4319905"/>
+                    </a:xfrm>
+                    <a:prstGeom prst="rect">
+                      <a:avLst/>
+                    </a:prstGeom>
+                    <a:noFill/>
+                    <a:ln>
+                      <a:noFill/>
+                    </a:ln>
+                  </pic:spPr>
+                </pic:pic>
+              </a:graphicData>
+            </a:graphic>
+          </wp:inline>
+        </w:drawing>
+      </w:r>
+      <w:r>
+        <w:rPr>
+          <w:rFonts w:eastAsiaTheme="minorEastAsia"/>
+          <w:noProof/>
+          <w:sz w:val="24"/>
+          <w:szCs w:val="26"/>
+          <w:lang w:eastAsia="pl-PL"/>
+        </w:rPr>
+        <w:lastRenderedPageBreak/>
+        <w:drawing>
+          <wp:inline distT="0" distB="0" distL="0" distR="0">
+            <wp:extent cx="5754370" cy="4319905"/>
+            <wp:effectExtent l="0" t="0" r="0" b="4445"/>
+            <wp:docPr id="46" name="Obraz 46" descr="C:\Users\Maciek\Documents\GitHub\MNUM - Projekt 2\jpg\Zadanie2_qr_3.png"/>
+            <wp:cNvGraphicFramePr>
+              <a:graphicFrameLocks xmlns:a="http://schemas.openxmlformats.org/drawingml/2006/main" noChangeAspect="1"/>
+            </wp:cNvGraphicFramePr>
+            <a:graphic xmlns:a="http://schemas.openxmlformats.org/drawingml/2006/main">
+              <a:graphicData uri="http://schemas.openxmlformats.org/drawingml/2006/picture">
+                <pic:pic xmlns:pic="http://schemas.openxmlformats.org/drawingml/2006/picture">
+                  <pic:nvPicPr>
+                    <pic:cNvPr id="0" name="Picture 46" descr="C:\Users\Maciek\Documents\GitHub\MNUM - Projekt 2\jpg\Zadanie2_qr_3.png"/>
+                    <pic:cNvPicPr>
+                      <a:picLocks noChangeAspect="1" noChangeArrowheads="1"/>
+                    </pic:cNvPicPr>
+                  </pic:nvPicPr>
+                  <pic:blipFill>
+                    <a:blip r:embed="rId18">
+                      <a:extLst>
+                        <a:ext uri="{28A0092B-C50C-407E-A947-70E740481C1C}">
+                          <a14:useLocalDpi xmlns:a14="http://schemas.microsoft.com/office/drawing/2010/main" val="0"/>
+                        </a:ext>
+                      </a:extLst>
+                    </a:blip>
+                    <a:srcRect/>
+                    <a:stretch>
+                      <a:fillRect/>
+                    </a:stretch>
+                  </pic:blipFill>
+                  <pic:spPr bwMode="auto">
+                    <a:xfrm>
+                      <a:off x="0" y="0"/>
+                      <a:ext cx="5754370" cy="4319905"/>
+                    </a:xfrm>
+                    <a:prstGeom prst="rect">
+                      <a:avLst/>
+                    </a:prstGeom>
+                    <a:noFill/>
+                    <a:ln>
+                      <a:noFill/>
+                    </a:ln>
+                  </pic:spPr>
+                </pic:pic>
+              </a:graphicData>
+            </a:graphic>
+          </wp:inline>
+        </w:drawing>
+      </w:r>
+      <w:r>
+        <w:rPr>
+          <w:rFonts w:eastAsiaTheme="minorEastAsia"/>
+          <w:noProof/>
+          <w:sz w:val="24"/>
+          <w:szCs w:val="26"/>
+          <w:lang w:eastAsia="pl-PL"/>
+        </w:rPr>
+        <w:drawing>
+          <wp:inline distT="0" distB="0" distL="0" distR="0">
+            <wp:extent cx="5754370" cy="4319905"/>
+            <wp:effectExtent l="0" t="0" r="0" b="4445"/>
+            <wp:docPr id="47" name="Obraz 47" descr="C:\Users\Maciek\Documents\GitHub\MNUM - Projekt 2\jpg\Zadanie2_qr_4.png"/>
+            <wp:cNvGraphicFramePr>
+              <a:graphicFrameLocks xmlns:a="http://schemas.openxmlformats.org/drawingml/2006/main" noChangeAspect="1"/>
+            </wp:cNvGraphicFramePr>
+            <a:graphic xmlns:a="http://schemas.openxmlformats.org/drawingml/2006/main">
+              <a:graphicData uri="http://schemas.openxmlformats.org/drawingml/2006/picture">
+                <pic:pic xmlns:pic="http://schemas.openxmlformats.org/drawingml/2006/picture">
+                  <pic:nvPicPr>
+                    <pic:cNvPr id="0" name="Picture 47" descr="C:\Users\Maciek\Documents\GitHub\MNUM - Projekt 2\jpg\Zadanie2_qr_4.png"/>
+                    <pic:cNvPicPr>
+                      <a:picLocks noChangeAspect="1" noChangeArrowheads="1"/>
+                    </pic:cNvPicPr>
+                  </pic:nvPicPr>
+                  <pic:blipFill>
+                    <a:blip r:embed="rId19">
+                      <a:extLst>
+                        <a:ext uri="{28A0092B-C50C-407E-A947-70E740481C1C}">
+                          <a14:useLocalDpi xmlns:a14="http://schemas.microsoft.com/office/drawing/2010/main" val="0"/>
+                        </a:ext>
+                      </a:extLst>
+                    </a:blip>
+                    <a:srcRect/>
+                    <a:stretch>
+                      <a:fillRect/>
+                    </a:stretch>
+                  </pic:blipFill>
+                  <pic:spPr bwMode="auto">
+                    <a:xfrm>
+                      <a:off x="0" y="0"/>
+                      <a:ext cx="5754370" cy="4319905"/>
+                    </a:xfrm>
+                    <a:prstGeom prst="rect">
+                      <a:avLst/>
+                    </a:prstGeom>
+                    <a:noFill/>
+                    <a:ln>
+                      <a:noFill/>
+                    </a:ln>
+                  </pic:spPr>
+                </pic:pic>
+              </a:graphicData>
+            </a:graphic>
+          </wp:inline>
+        </w:drawing>
+      </w:r>
+      <w:r>
+        <w:rPr>
+          <w:rFonts w:eastAsiaTheme="minorEastAsia"/>
+          <w:noProof/>
+          <w:sz w:val="24"/>
+          <w:szCs w:val="26"/>
+          <w:lang w:eastAsia="pl-PL"/>
+        </w:rPr>
+        <w:lastRenderedPageBreak/>
+        <w:drawing>
+          <wp:inline distT="0" distB="0" distL="0" distR="0">
+            <wp:extent cx="5754370" cy="4319905"/>
+            <wp:effectExtent l="0" t="0" r="0" b="4445"/>
+            <wp:docPr id="48" name="Obraz 48" descr="C:\Users\Maciek\Documents\GitHub\MNUM - Projekt 2\jpg\Zadanie2_qr_5.png"/>
+            <wp:cNvGraphicFramePr>
+              <a:graphicFrameLocks xmlns:a="http://schemas.openxmlformats.org/drawingml/2006/main" noChangeAspect="1"/>
+            </wp:cNvGraphicFramePr>
+            <a:graphic xmlns:a="http://schemas.openxmlformats.org/drawingml/2006/main">
+              <a:graphicData uri="http://schemas.openxmlformats.org/drawingml/2006/picture">
+                <pic:pic xmlns:pic="http://schemas.openxmlformats.org/drawingml/2006/picture">
+                  <pic:nvPicPr>
+                    <pic:cNvPr id="0" name="Picture 48" descr="C:\Users\Maciek\Documents\GitHub\MNUM - Projekt 2\jpg\Zadanie2_qr_5.png"/>
+                    <pic:cNvPicPr>
+                      <a:picLocks noChangeAspect="1" noChangeArrowheads="1"/>
+                    </pic:cNvPicPr>
+                  </pic:nvPicPr>
+                  <pic:blipFill>
+                    <a:blip r:embed="rId20">
+                      <a:extLst>
+                        <a:ext uri="{28A0092B-C50C-407E-A947-70E740481C1C}">
+                          <a14:useLocalDpi xmlns:a14="http://schemas.microsoft.com/office/drawing/2010/main" val="0"/>
+                        </a:ext>
+                      </a:extLst>
+                    </a:blip>
+                    <a:srcRect/>
+                    <a:stretch>
+                      <a:fillRect/>
+                    </a:stretch>
+                  </pic:blipFill>
+                  <pic:spPr bwMode="auto">
+                    <a:xfrm>
+                      <a:off x="0" y="0"/>
+                      <a:ext cx="5754370" cy="4319905"/>
+                    </a:xfrm>
+                    <a:prstGeom prst="rect">
+                      <a:avLst/>
+                    </a:prstGeom>
+                    <a:noFill/>
+                    <a:ln>
+                      <a:noFill/>
+                    </a:ln>
+                  </pic:spPr>
+                </pic:pic>
+              </a:graphicData>
+            </a:graphic>
+          </wp:inline>
+        </w:drawing>
+      </w:r>
+      <w:r>
+        <w:rPr>
+          <w:rFonts w:eastAsiaTheme="minorEastAsia"/>
+          <w:noProof/>
+          <w:sz w:val="24"/>
+          <w:szCs w:val="26"/>
+          <w:lang w:eastAsia="pl-PL"/>
+        </w:rPr>
+        <w:drawing>
+          <wp:inline distT="0" distB="0" distL="0" distR="0">
+            <wp:extent cx="5754370" cy="4319905"/>
+            <wp:effectExtent l="0" t="0" r="0" b="4445"/>
+            <wp:docPr id="49" name="Obraz 49" descr="C:\Users\Maciek\Documents\GitHub\MNUM - Projekt 2\jpg\Zadanie2_qr_6.png"/>
+            <wp:cNvGraphicFramePr>
+              <a:graphicFrameLocks xmlns:a="http://schemas.openxmlformats.org/drawingml/2006/main" noChangeAspect="1"/>
+            </wp:cNvGraphicFramePr>
+            <a:graphic xmlns:a="http://schemas.openxmlformats.org/drawingml/2006/main">
+              <a:graphicData uri="http://schemas.openxmlformats.org/drawingml/2006/picture">
+                <pic:pic xmlns:pic="http://schemas.openxmlformats.org/drawingml/2006/picture">
+                  <pic:nvPicPr>
+                    <pic:cNvPr id="0" name="Picture 49" descr="C:\Users\Maciek\Documents\GitHub\MNUM - Projekt 2\jpg\Zadanie2_qr_6.png"/>
+                    <pic:cNvPicPr>
+                      <a:picLocks noChangeAspect="1" noChangeArrowheads="1"/>
+                    </pic:cNvPicPr>
+                  </pic:nvPicPr>
+                  <pic:blipFill>
+                    <a:blip r:embed="rId21">
+                      <a:extLst>
+                        <a:ext uri="{28A0092B-C50C-407E-A947-70E740481C1C}">
+                          <a14:useLocalDpi xmlns:a14="http://schemas.microsoft.com/office/drawing/2010/main" val="0"/>
+                        </a:ext>
+                      </a:extLst>
+                    </a:blip>
+                    <a:srcRect/>
+                    <a:stretch>
+                      <a:fillRect/>
+                    </a:stretch>
+                  </pic:blipFill>
+                  <pic:spPr bwMode="auto">
+                    <a:xfrm>
+                      <a:off x="0" y="0"/>
+                      <a:ext cx="5754370" cy="4319905"/>
+                    </a:xfrm>
+                    <a:prstGeom prst="rect">
+                      <a:avLst/>
+                    </a:prstGeom>
+                    <a:noFill/>
+                    <a:ln>
+                      <a:noFill/>
+                    </a:ln>
+                  </pic:spPr>
+                </pic:pic>
+              </a:graphicData>
+            </a:graphic>
+          </wp:inline>
+        </w:drawing>
+      </w:r>
+      <w:r>
+        <w:rPr>
+          <w:rFonts w:eastAsiaTheme="minorEastAsia"/>
+          <w:noProof/>
+          <w:sz w:val="24"/>
+          <w:szCs w:val="26"/>
+          <w:lang w:eastAsia="pl-PL"/>
+        </w:rPr>
+        <w:lastRenderedPageBreak/>
+        <w:drawing>
+          <wp:inline distT="0" distB="0" distL="0" distR="0">
+            <wp:extent cx="5754370" cy="4319905"/>
+            <wp:effectExtent l="0" t="0" r="0" b="4445"/>
+            <wp:docPr id="50" name="Obraz 50" descr="C:\Users\Maciek\Documents\GitHub\MNUM - Projekt 2\jpg\Zadanie2_qr_7.png"/>
+            <wp:cNvGraphicFramePr>
+              <a:graphicFrameLocks xmlns:a="http://schemas.openxmlformats.org/drawingml/2006/main" noChangeAspect="1"/>
+            </wp:cNvGraphicFramePr>
+            <a:graphic xmlns:a="http://schemas.openxmlformats.org/drawingml/2006/main">
+              <a:graphicData uri="http://schemas.openxmlformats.org/drawingml/2006/picture">
+                <pic:pic xmlns:pic="http://schemas.openxmlformats.org/drawingml/2006/picture">
+                  <pic:nvPicPr>
+                    <pic:cNvPr id="0" name="Picture 50" descr="C:\Users\Maciek\Documents\GitHub\MNUM - Projekt 2\jpg\Zadanie2_qr_7.png"/>
+                    <pic:cNvPicPr>
+                      <a:picLocks noChangeAspect="1" noChangeArrowheads="1"/>
+                    </pic:cNvPicPr>
+                  </pic:nvPicPr>
+                  <pic:blipFill>
+                    <a:blip r:embed="rId22">
+                      <a:extLst>
+                        <a:ext uri="{28A0092B-C50C-407E-A947-70E740481C1C}">
+                          <a14:useLocalDpi xmlns:a14="http://schemas.microsoft.com/office/drawing/2010/main" val="0"/>
+                        </a:ext>
+                      </a:extLst>
+                    </a:blip>
+                    <a:srcRect/>
+                    <a:stretch>
+                      <a:fillRect/>
+                    </a:stretch>
+                  </pic:blipFill>
+                  <pic:spPr bwMode="auto">
+                    <a:xfrm>
+                      <a:off x="0" y="0"/>
+                      <a:ext cx="5754370" cy="4319905"/>
+                    </a:xfrm>
+                    <a:prstGeom prst="rect">
+                      <a:avLst/>
+                    </a:prstGeom>
+                    <a:noFill/>
+                    <a:ln>
+                      <a:noFill/>
+                    </a:ln>
+                  </pic:spPr>
+                </pic:pic>
+              </a:graphicData>
+            </a:graphic>
+          </wp:inline>
+        </w:drawing>
+      </w:r>
+      <w:r>
+        <w:rPr>
+          <w:rFonts w:eastAsiaTheme="minorEastAsia"/>
+          <w:noProof/>
+          <w:sz w:val="24"/>
+          <w:szCs w:val="26"/>
+          <w:lang w:eastAsia="pl-PL"/>
+        </w:rPr>
+        <w:drawing>
+          <wp:inline distT="0" distB="0" distL="0" distR="0">
+            <wp:extent cx="5754370" cy="4319905"/>
+            <wp:effectExtent l="0" t="0" r="0" b="4445"/>
+            <wp:docPr id="51" name="Obraz 51" descr="C:\Users\Maciek\Documents\GitHub\MNUM - Projekt 2\jpg\Zadanie2_qr_8.png"/>
+            <wp:cNvGraphicFramePr>
+              <a:graphicFrameLocks xmlns:a="http://schemas.openxmlformats.org/drawingml/2006/main" noChangeAspect="1"/>
+            </wp:cNvGraphicFramePr>
+            <a:graphic xmlns:a="http://schemas.openxmlformats.org/drawingml/2006/main">
+              <a:graphicData uri="http://schemas.openxmlformats.org/drawingml/2006/picture">
+                <pic:pic xmlns:pic="http://schemas.openxmlformats.org/drawingml/2006/picture">
+                  <pic:nvPicPr>
+                    <pic:cNvPr id="0" name="Picture 51" descr="C:\Users\Maciek\Documents\GitHub\MNUM - Projekt 2\jpg\Zadanie2_qr_8.png"/>
+                    <pic:cNvPicPr>
+                      <a:picLocks noChangeAspect="1" noChangeArrowheads="1"/>
+                    </pic:cNvPicPr>
+                  </pic:nvPicPr>
+                  <pic:blipFill>
+                    <a:blip r:embed="rId23">
+                      <a:extLst>
+                        <a:ext uri="{28A0092B-C50C-407E-A947-70E740481C1C}">
+                          <a14:useLocalDpi xmlns:a14="http://schemas.microsoft.com/office/drawing/2010/main" val="0"/>
+                        </a:ext>
+                      </a:extLst>
+                    </a:blip>
+                    <a:srcRect/>
+                    <a:stretch>
+                      <a:fillRect/>
+                    </a:stretch>
+                  </pic:blipFill>
+                  <pic:spPr bwMode="auto">
+                    <a:xfrm>
+                      <a:off x="0" y="0"/>
+                      <a:ext cx="5754370" cy="4319905"/>
+                    </a:xfrm>
+                    <a:prstGeom prst="rect">
+                      <a:avLst/>
+                    </a:prstGeom>
+                    <a:noFill/>
+                    <a:ln>
+                      <a:noFill/>
+                    </a:ln>
+                  </pic:spPr>
+                </pic:pic>
+              </a:graphicData>
+            </a:graphic>
+          </wp:inline>
+        </w:drawing>
+      </w:r>
+      <w:r>
+        <w:rPr>
+          <w:rFonts w:eastAsiaTheme="minorEastAsia"/>
+          <w:noProof/>
+          <w:sz w:val="24"/>
+          <w:szCs w:val="26"/>
+          <w:lang w:eastAsia="pl-PL"/>
+        </w:rPr>
+        <w:lastRenderedPageBreak/>
+        <w:drawing>
+          <wp:inline distT="0" distB="0" distL="0" distR="0">
+            <wp:extent cx="5754370" cy="4319905"/>
+            <wp:effectExtent l="0" t="0" r="0" b="4445"/>
+            <wp:docPr id="52" name="Obraz 52" descr="C:\Users\Maciek\Documents\GitHub\MNUM - Projekt 2\jpg\Zadanie2_qr_9.png"/>
+            <wp:cNvGraphicFramePr>
+              <a:graphicFrameLocks xmlns:a="http://schemas.openxmlformats.org/drawingml/2006/main" noChangeAspect="1"/>
+            </wp:cNvGraphicFramePr>
+            <a:graphic xmlns:a="http://schemas.openxmlformats.org/drawingml/2006/main">
+              <a:graphicData uri="http://schemas.openxmlformats.org/drawingml/2006/picture">
+                <pic:pic xmlns:pic="http://schemas.openxmlformats.org/drawingml/2006/picture">
+                  <pic:nvPicPr>
+                    <pic:cNvPr id="0" name="Picture 52" descr="C:\Users\Maciek\Documents\GitHub\MNUM - Projekt 2\jpg\Zadanie2_qr_9.png"/>
+                    <pic:cNvPicPr>
+                      <a:picLocks noChangeAspect="1" noChangeArrowheads="1"/>
+                    </pic:cNvPicPr>
+                  </pic:nvPicPr>
+                  <pic:blipFill>
+                    <a:blip r:embed="rId24">
+                      <a:extLst>
+                        <a:ext uri="{28A0092B-C50C-407E-A947-70E740481C1C}">
+                          <a14:useLocalDpi xmlns:a14="http://schemas.microsoft.com/office/drawing/2010/main" val="0"/>
+                        </a:ext>
+                      </a:extLst>
+                    </a:blip>
+                    <a:srcRect/>
+                    <a:stretch>
+                      <a:fillRect/>
+                    </a:stretch>
+                  </pic:blipFill>
+                  <pic:spPr bwMode="auto">
+                    <a:xfrm>
+                      <a:off x="0" y="0"/>
+                      <a:ext cx="5754370" cy="4319905"/>
+                    </a:xfrm>
+                    <a:prstGeom prst="rect">
+                      <a:avLst/>
+                    </a:prstGeom>
+                    <a:noFill/>
+                    <a:ln>
+                      <a:noFill/>
+                    </a:ln>
+                  </pic:spPr>
+                </pic:pic>
+              </a:graphicData>
+            </a:graphic>
+          </wp:inline>
+        </w:drawing>
+      </w:r>
+      <w:r>
+        <w:rPr>
+          <w:rFonts w:eastAsiaTheme="minorEastAsia"/>
+          <w:noProof/>
+          <w:sz w:val="24"/>
+          <w:szCs w:val="26"/>
+          <w:lang w:eastAsia="pl-PL"/>
+        </w:rPr>
+        <w:drawing>
+          <wp:inline distT="0" distB="0" distL="0" distR="0">
+            <wp:extent cx="5754370" cy="4319905"/>
+            <wp:effectExtent l="0" t="0" r="0" b="4445"/>
+            <wp:docPr id="53" name="Obraz 53" descr="C:\Users\Maciek\Documents\GitHub\MNUM - Projekt 2\jpg\Zadanie2_qr_10.png"/>
+            <wp:cNvGraphicFramePr>
+              <a:graphicFrameLocks xmlns:a="http://schemas.openxmlformats.org/drawingml/2006/main" noChangeAspect="1"/>
+            </wp:cNvGraphicFramePr>
+            <a:graphic xmlns:a="http://schemas.openxmlformats.org/drawingml/2006/main">
+              <a:graphicData uri="http://schemas.openxmlformats.org/drawingml/2006/picture">
+                <pic:pic xmlns:pic="http://schemas.openxmlformats.org/drawingml/2006/picture">
+                  <pic:nvPicPr>
+                    <pic:cNvPr id="0" name="Picture 53" descr="C:\Users\Maciek\Documents\GitHub\MNUM - Projekt 2\jpg\Zadanie2_qr_10.png"/>
+                    <pic:cNvPicPr>
+                      <a:picLocks noChangeAspect="1" noChangeArrowheads="1"/>
+                    </pic:cNvPicPr>
+                  </pic:nvPicPr>
+                  <pic:blipFill>
+                    <a:blip r:embed="rId25">
+                      <a:extLst>
+                        <a:ext uri="{28A0092B-C50C-407E-A947-70E740481C1C}">
+                          <a14:useLocalDpi xmlns:a14="http://schemas.microsoft.com/office/drawing/2010/main" val="0"/>
+                        </a:ext>
+                      </a:extLst>
+                    </a:blip>
+                    <a:srcRect/>
+                    <a:stretch>
+                      <a:fillRect/>
+                    </a:stretch>
+                  </pic:blipFill>
+                  <pic:spPr bwMode="auto">
+                    <a:xfrm>
+                      <a:off x="0" y="0"/>
+                      <a:ext cx="5754370" cy="4319905"/>
+                    </a:xfrm>
+                    <a:prstGeom prst="rect">
+                      <a:avLst/>
+                    </a:prstGeom>
+                    <a:noFill/>
+                    <a:ln>
+                      <a:noFill/>
+                    </a:ln>
+                  </pic:spPr>
+                </pic:pic>
+              </a:graphicData>
+            </a:graphic>
+          </wp:inline>
+        </w:drawing>
+      </w:r>
+    </w:p>
+    <w:p>
+      <w:pPr>
+        <w:rPr>
+          <w:rFonts w:eastAsiaTheme="minorEastAsia"/>
+          <w:sz w:val="24"/>
+          <w:szCs w:val="26"/>
+        </w:rPr>
+      </w:pPr>
+    </w:p>
+    <w:p>
+      <w:pPr>
+        <w:rPr>
+          <w:rFonts w:eastAsiaTheme="minorEastAsia"/>
+          <w:sz w:val="24"/>
+          <w:szCs w:val="26"/>
+        </w:rPr>
+      </w:pPr>
+      <w:r>
+        <w:rPr>
+          <w:rFonts w:eastAsiaTheme="minorEastAsia"/>
+          <w:noProof/>
+          <w:sz w:val="24"/>
+          <w:szCs w:val="26"/>
+          <w:lang w:eastAsia="pl-PL"/>
+        </w:rPr>
+        <w:lastRenderedPageBreak/>
+        <w:drawing>
+          <wp:inline distT="0" distB="0" distL="0" distR="0">
+            <wp:extent cx="5754370" cy="4319905"/>
+            <wp:effectExtent l="0" t="0" r="0" b="4445"/>
+            <wp:docPr id="54" name="Obraz 54" descr="C:\Users\Maciek\Documents\GitHub\MNUM - Projekt 2\jpg\Zadanie2_qr_11.png"/>
+            <wp:cNvGraphicFramePr>
+              <a:graphicFrameLocks xmlns:a="http://schemas.openxmlformats.org/drawingml/2006/main" noChangeAspect="1"/>
+            </wp:cNvGraphicFramePr>
+            <a:graphic xmlns:a="http://schemas.openxmlformats.org/drawingml/2006/main">
+              <a:graphicData uri="http://schemas.openxmlformats.org/drawingml/2006/picture">
+                <pic:pic xmlns:pic="http://schemas.openxmlformats.org/drawingml/2006/picture">
+                  <pic:nvPicPr>
+                    <pic:cNvPr id="0" name="Picture 54" descr="C:\Users\Maciek\Documents\GitHub\MNUM - Projekt 2\jpg\Zadanie2_qr_11.png"/>
+                    <pic:cNvPicPr>
+                      <a:picLocks noChangeAspect="1" noChangeArrowheads="1"/>
+                    </pic:cNvPicPr>
+                  </pic:nvPicPr>
+                  <pic:blipFill>
+                    <a:blip r:embed="rId26">
+                      <a:extLst>
+                        <a:ext uri="{28A0092B-C50C-407E-A947-70E740481C1C}">
+                          <a14:useLocalDpi xmlns:a14="http://schemas.microsoft.com/office/drawing/2010/main" val="0"/>
+                        </a:ext>
+                      </a:extLst>
+                    </a:blip>
+                    <a:srcRect/>
+                    <a:stretch>
+                      <a:fillRect/>
+                    </a:stretch>
+                  </pic:blipFill>
+                  <pic:spPr bwMode="auto">
+                    <a:xfrm>
+                      <a:off x="0" y="0"/>
+                      <a:ext cx="5754370" cy="4319905"/>
+                    </a:xfrm>
+                    <a:prstGeom prst="rect">
+                      <a:avLst/>
+                    </a:prstGeom>
+                    <a:noFill/>
+                    <a:ln>
+                      <a:noFill/>
+                    </a:ln>
+                  </pic:spPr>
+                </pic:pic>
+              </a:graphicData>
+            </a:graphic>
+          </wp:inline>
+        </w:drawing>
+      </w:r>
+    </w:p>
+    <w:tbl>
+      <w:tblPr>
+        <w:tblStyle w:val="Tabela-Siatka"/>
+        <w:tblW w:w="0" w:type="auto"/>
+        <w:tblLook w:val="04A0" w:firstRow="1" w:lastRow="0" w:firstColumn="1" w:lastColumn="0" w:noHBand="0" w:noVBand="1"/>
+      </w:tblPr>
+      <w:tblGrid>
+        <w:gridCol w:w="3020"/>
+        <w:gridCol w:w="3021"/>
+        <w:gridCol w:w="3021"/>
+      </w:tblGrid>
+      <w:tr>
+        <w:tc>
+          <w:tcPr>
+            <w:tcW w:w="3020" w:type="dxa"/>
+          </w:tcPr>
+          <w:p>
+            <w:pPr>
+              <w:rPr>
+                <w:rFonts w:eastAsiaTheme="minorEastAsia"/>
+                <w:sz w:val="24"/>
+                <w:szCs w:val="26"/>
+              </w:rPr>
+            </w:pPr>
+            <w:r>
+              <w:rPr>
+                <w:rFonts w:eastAsiaTheme="minorEastAsia"/>
+                <w:sz w:val="24"/>
+                <w:szCs w:val="26"/>
+              </w:rPr>
+              <w:t>Stopień wielomianu</w:t>
+            </w:r>
+          </w:p>
+        </w:tc>
+        <w:tc>
+          <w:tcPr>
+            <w:tcW w:w="3021" w:type="dxa"/>
+          </w:tcPr>
+          <w:p>
+            <w:pPr>
+              <w:rPr>
+                <w:rFonts w:eastAsiaTheme="minorEastAsia"/>
+                <w:sz w:val="24"/>
+                <w:szCs w:val="26"/>
+              </w:rPr>
+            </w:pPr>
+            <w:r>
+              <w:rPr>
+                <w:rFonts w:eastAsiaTheme="minorEastAsia"/>
+                <w:sz w:val="24"/>
+                <w:szCs w:val="26"/>
+              </w:rPr>
+              <w:t xml:space="preserve">Błąd rozwiązania </w:t>
+            </w:r>
+            <w:r>
+              <w:rPr>
+                <w:rFonts w:eastAsiaTheme="minorEastAsia"/>
+                <w:sz w:val="24"/>
+                <w:szCs w:val="26"/>
+              </w:rPr>
+              <w:br/>
+              <w:t>Układ równań normalnych</w:t>
+            </w:r>
+          </w:p>
+        </w:tc>
+        <w:tc>
+          <w:tcPr>
+            <w:tcW w:w="3021" w:type="dxa"/>
+          </w:tcPr>
+          <w:p>
+            <w:pPr>
+              <w:rPr>
+                <w:rFonts w:eastAsiaTheme="minorEastAsia"/>
+                <w:sz w:val="24"/>
+                <w:szCs w:val="26"/>
+              </w:rPr>
+            </w:pPr>
+            <w:r>
+              <w:rPr>
+                <w:rFonts w:eastAsiaTheme="minorEastAsia"/>
+                <w:sz w:val="24"/>
+                <w:szCs w:val="26"/>
+              </w:rPr>
+              <w:t xml:space="preserve">Błąd rozwiązania </w:t>
+            </w:r>
+            <w:r>
+              <w:rPr>
+                <w:rFonts w:eastAsiaTheme="minorEastAsia"/>
+                <w:sz w:val="24"/>
+                <w:szCs w:val="26"/>
+              </w:rPr>
+              <w:br/>
+              <w:t>Rozkład QR</w:t>
+            </w:r>
+          </w:p>
+        </w:tc>
+      </w:tr>
+      <w:tr>
+        <w:tc>
+          <w:tcPr>
+            <w:tcW w:w="3020" w:type="dxa"/>
+          </w:tcPr>
+          <w:p>
+            <w:pPr>
+              <w:rPr>
+                <w:rFonts w:eastAsiaTheme="minorEastAsia"/>
+                <w:sz w:val="24"/>
+                <w:szCs w:val="26"/>
+              </w:rPr>
+            </w:pPr>
+            <w:r>
+              <w:rPr>
+                <w:rFonts w:eastAsiaTheme="minorEastAsia"/>
+                <w:sz w:val="24"/>
+                <w:szCs w:val="26"/>
+              </w:rPr>
+              <w:t>0</w:t>
+            </w:r>
+          </w:p>
+        </w:tc>
+        <w:tc>
+          <w:tcPr>
+            <w:tcW w:w="3021" w:type="dxa"/>
+          </w:tcPr>
+          <w:p>
+            <w:r>
+              <w:t>0</w:t>
+            </w:r>
+          </w:p>
+        </w:tc>
+        <w:tc>
+          <w:tcPr>
+            <w:tcW w:w="3021" w:type="dxa"/>
+          </w:tcPr>
+          <w:p>
+            <w:r>
+              <w:t>0</w:t>
+            </w:r>
+          </w:p>
+        </w:tc>
+      </w:tr>
+      <w:tr>
+        <w:tc>
+          <w:tcPr>
+            <w:tcW w:w="3020" w:type="dxa"/>
+          </w:tcPr>
+          <w:p>
+            <w:pPr>
+              <w:rPr>
+                <w:rFonts w:eastAsiaTheme="minorEastAsia"/>
+                <w:sz w:val="24"/>
+                <w:szCs w:val="26"/>
+              </w:rPr>
+            </w:pPr>
+            <w:r>
+              <w:rPr>
+                <w:rFonts w:eastAsiaTheme="minorEastAsia"/>
+                <w:sz w:val="24"/>
+                <w:szCs w:val="26"/>
+              </w:rPr>
+              <w:t>1</w:t>
+            </w:r>
+          </w:p>
+        </w:tc>
+        <w:tc>
+          <w:tcPr>
+            <w:tcW w:w="3021" w:type="dxa"/>
+          </w:tcPr>
+          <w:p>
+            <w:r>
+              <w:t>0</w:t>
+            </w:r>
+          </w:p>
+        </w:tc>
+        <w:tc>
+          <w:tcPr>
+            <w:tcW w:w="3021" w:type="dxa"/>
+          </w:tcPr>
+          <w:p>
+            <w:r>
+              <w:t>3,55271367880050e-15</w:t>
+            </w:r>
+          </w:p>
+        </w:tc>
+      </w:tr>
+      <w:tr>
+        <w:tc>
+          <w:tcPr>
+            <w:tcW w:w="3020" w:type="dxa"/>
+          </w:tcPr>
+          <w:p>
+            <w:pPr>
+              <w:rPr>
+                <w:rFonts w:eastAsiaTheme="minorEastAsia"/>
+                <w:sz w:val="24"/>
+                <w:szCs w:val="26"/>
+              </w:rPr>
+            </w:pPr>
+            <w:r>
+              <w:rPr>
+                <w:rFonts w:eastAsiaTheme="minorEastAsia"/>
+                <w:sz w:val="24"/>
+                <w:szCs w:val="26"/>
+              </w:rPr>
+              <w:t>2</w:t>
+            </w:r>
+          </w:p>
+        </w:tc>
+        <w:tc>
+          <w:tcPr>
+            <w:tcW w:w="3021" w:type="dxa"/>
+          </w:tcPr>
+          <w:p>
+            <w:r>
+              <w:t>7,10542735760100e-15</w:t>
+            </w:r>
+          </w:p>
+        </w:tc>
+        <w:tc>
+          <w:tcPr>
+            <w:tcW w:w="3021" w:type="dxa"/>
+          </w:tcPr>
+          <w:p>
+            <w:r>
+              <w:t>8,14028967780416e-15</w:t>
+            </w:r>
+          </w:p>
+        </w:tc>
+      </w:tr>
+      <w:tr>
+        <w:tc>
+          <w:tcPr>
+            <w:tcW w:w="3020" w:type="dxa"/>
+          </w:tcPr>
+          <w:p>
+            <w:pPr>
+              <w:rPr>
+                <w:rFonts w:eastAsiaTheme="minorEastAsia"/>
+                <w:sz w:val="24"/>
+                <w:szCs w:val="26"/>
+              </w:rPr>
+            </w:pPr>
+            <w:r>
+              <w:rPr>
+                <w:rFonts w:eastAsiaTheme="minorEastAsia"/>
+                <w:sz w:val="24"/>
+                <w:szCs w:val="26"/>
+              </w:rPr>
+              <w:t>3</w:t>
+            </w:r>
+          </w:p>
+        </w:tc>
+        <w:tc>
+          <w:tcPr>
+            <w:tcW w:w="3021" w:type="dxa"/>
+          </w:tcPr>
+          <w:p>
+            <w:r>
+              <w:t>7,10542735760100e-15</w:t>
+            </w:r>
+          </w:p>
+        </w:tc>
+        <w:tc>
+          <w:tcPr>
+            <w:tcW w:w="3021" w:type="dxa"/>
+          </w:tcPr>
+          <w:p>
+            <w:r>
+              <w:t>7,32410687763558e-15</w:t>
+            </w:r>
+          </w:p>
+        </w:tc>
+      </w:tr>
+      <w:tr>
+        <w:tc>
+          <w:tcPr>
+            <w:tcW w:w="3020" w:type="dxa"/>
+          </w:tcPr>
+          <w:p>
+            <w:pPr>
+              <w:rPr>
+                <w:rFonts w:eastAsiaTheme="minorEastAsia"/>
+                <w:sz w:val="24"/>
+                <w:szCs w:val="26"/>
+              </w:rPr>
+            </w:pPr>
+            <w:r>
+              <w:rPr>
+                <w:rFonts w:eastAsiaTheme="minorEastAsia"/>
+                <w:sz w:val="24"/>
+                <w:szCs w:val="26"/>
+              </w:rPr>
+              <w:t>4</w:t>
+            </w:r>
+          </w:p>
+        </w:tc>
+        <w:tc>
+          <w:tcPr>
+            <w:tcW w:w="3021" w:type="dxa"/>
+          </w:tcPr>
+          <w:p>
+            <w:r>
+              <w:t>3,63800656256145e-12</w:t>
+            </w:r>
+          </w:p>
+        </w:tc>
+        <w:tc>
+          <w:tcPr>
+            <w:tcW w:w="3021" w:type="dxa"/>
+          </w:tcPr>
+          <w:p>
+            <w:r>
+              <w:t>3,55271367880050e-15</w:t>
+            </w:r>
+          </w:p>
+        </w:tc>
+      </w:tr>
+      <w:tr>
+        <w:tc>
+          <w:tcPr>
+            <w:tcW w:w="3020" w:type="dxa"/>
+          </w:tcPr>
+          <w:p>
+            <w:pPr>
+              <w:rPr>
+                <w:rFonts w:eastAsiaTheme="minorEastAsia"/>
+                <w:sz w:val="24"/>
+                <w:szCs w:val="26"/>
+              </w:rPr>
+            </w:pPr>
+            <w:r>
+              <w:rPr>
+                <w:rFonts w:eastAsiaTheme="minorEastAsia"/>
+                <w:sz w:val="24"/>
+                <w:szCs w:val="26"/>
+              </w:rPr>
+              <w:t>5</w:t>
+            </w:r>
+          </w:p>
+        </w:tc>
+        <w:tc>
+          <w:tcPr>
+            <w:tcW w:w="3021" w:type="dxa"/>
+          </w:tcPr>
+          <w:p>
+            <w:r>
+              <w:t>2,91038339261805e-11</w:t>
+            </w:r>
+          </w:p>
+        </w:tc>
+        <w:tc>
+          <w:tcPr>
+            <w:tcW w:w="3021" w:type="dxa"/>
+          </w:tcPr>
+          <w:p>
+            <w:r>
+              <w:t>5,33167196845001e-15</w:t>
+            </w:r>
+          </w:p>
+        </w:tc>
+      </w:tr>
+      <w:tr>
+        <w:tc>
+          <w:tcPr>
+            <w:tcW w:w="3020" w:type="dxa"/>
+          </w:tcPr>
+          <w:p>
+            <w:pPr>
+              <w:rPr>
+                <w:rFonts w:eastAsiaTheme="minorEastAsia"/>
+                <w:sz w:val="24"/>
+                <w:szCs w:val="26"/>
+              </w:rPr>
+            </w:pPr>
+            <w:r>
+              <w:rPr>
+                <w:rFonts w:eastAsiaTheme="minorEastAsia"/>
+                <w:sz w:val="24"/>
+                <w:szCs w:val="26"/>
+              </w:rPr>
+              <w:t>6</w:t>
+            </w:r>
+          </w:p>
+        </w:tc>
+        <w:tc>
+          <w:tcPr>
+            <w:tcW w:w="3021" w:type="dxa"/>
+          </w:tcPr>
+          <w:p>
+            <w:r>
+              <w:t>1,19998167083181e-10</w:t>
+            </w:r>
+          </w:p>
+        </w:tc>
+        <w:tc>
+          <w:tcPr>
+            <w:tcW w:w="3021" w:type="dxa"/>
+          </w:tcPr>
+          <w:p>
+            <w:r>
+              <w:t>5,77742823859925e-15</w:t>
+            </w:r>
+          </w:p>
+        </w:tc>
+      </w:tr>
+      <w:tr>
+        <w:tc>
+          <w:tcPr>
+            <w:tcW w:w="3020" w:type="dxa"/>
+          </w:tcPr>
+          <w:p>
+            <w:pPr>
+              <w:rPr>
+                <w:rFonts w:eastAsiaTheme="minorEastAsia"/>
+                <w:sz w:val="24"/>
+                <w:szCs w:val="26"/>
+              </w:rPr>
+            </w:pPr>
+            <w:r>
+              <w:rPr>
+                <w:rFonts w:eastAsiaTheme="minorEastAsia"/>
+                <w:sz w:val="24"/>
+                <w:szCs w:val="26"/>
+              </w:rPr>
+              <w:t>7</w:t>
+            </w:r>
+          </w:p>
+        </w:tc>
+        <w:tc>
+          <w:tcPr>
+            <w:tcW w:w="3021" w:type="dxa"/>
+          </w:tcPr>
+          <w:p>
+            <w:r>
+              <w:t>4,80930315469239e-10</w:t>
+            </w:r>
+          </w:p>
+        </w:tc>
+        <w:tc>
+          <w:tcPr>
+            <w:tcW w:w="3021" w:type="dxa"/>
+          </w:tcPr>
+          <w:p>
+            <w:r>
+              <w:t>5,09051482459403e-14</w:t>
+            </w:r>
+          </w:p>
+        </w:tc>
+      </w:tr>
+      <w:tr>
+        <w:tc>
+          <w:tcPr>
+            <w:tcW w:w="3020" w:type="dxa"/>
+          </w:tcPr>
+          <w:p>
+            <w:pPr>
+              <w:rPr>
+                <w:rFonts w:eastAsiaTheme="minorEastAsia"/>
+                <w:sz w:val="24"/>
+                <w:szCs w:val="26"/>
+              </w:rPr>
+            </w:pPr>
+            <w:r>
+              <w:rPr>
+                <w:rFonts w:eastAsiaTheme="minorEastAsia"/>
+                <w:sz w:val="24"/>
+                <w:szCs w:val="26"/>
+              </w:rPr>
+              <w:t>8</w:t>
+            </w:r>
+          </w:p>
+        </w:tc>
+        <w:tc>
+          <w:tcPr>
+            <w:tcW w:w="3021" w:type="dxa"/>
+          </w:tcPr>
+          <w:p>
+            <w:r>
+              <w:t>4,66571281122666e-10</w:t>
+            </w:r>
+          </w:p>
+        </w:tc>
+        <w:tc>
+          <w:tcPr>
+            <w:tcW w:w="3021" w:type="dxa"/>
+          </w:tcPr>
+          <w:p>
+            <w:r>
+              <w:t>1,02447329786068e-13</w:t>
+            </w:r>
+          </w:p>
+        </w:tc>
+      </w:tr>
+      <w:tr>
+        <w:tc>
+          <w:tcPr>
+            <w:tcW w:w="3020" w:type="dxa"/>
+          </w:tcPr>
+          <w:p>
+            <w:pPr>
+              <w:rPr>
+                <w:rFonts w:eastAsiaTheme="minorEastAsia"/>
+                <w:sz w:val="24"/>
+                <w:szCs w:val="26"/>
+              </w:rPr>
+            </w:pPr>
+            <w:r>
+              <w:rPr>
+                <w:rFonts w:eastAsiaTheme="minorEastAsia"/>
+                <w:sz w:val="24"/>
+                <w:szCs w:val="26"/>
+              </w:rPr>
+              <w:t>9</w:t>
+            </w:r>
+          </w:p>
+        </w:tc>
+        <w:tc>
+          <w:tcPr>
+            <w:tcW w:w="3021" w:type="dxa"/>
+          </w:tcPr>
+          <w:p>
+            <w:r>
+              <w:t>1,86499304351714e-08</w:t>
+            </w:r>
+          </w:p>
+        </w:tc>
+        <w:tc>
+          <w:tcPr>
+            <w:tcW w:w="3021" w:type="dxa"/>
+          </w:tcPr>
+          <w:p>
+            <w:r>
+              <w:t>2,73369781880071e-13</w:t>
+            </w:r>
+          </w:p>
+        </w:tc>
+      </w:tr>
+      <w:tr>
+        <w:tc>
+          <w:tcPr>
+            <w:tcW w:w="3020" w:type="dxa"/>
+          </w:tcPr>
+          <w:p>
+            <w:pPr>
+              <w:rPr>
+                <w:rFonts w:eastAsiaTheme="minorEastAsia"/>
+                <w:sz w:val="24"/>
+                <w:szCs w:val="26"/>
+              </w:rPr>
+            </w:pPr>
+            <w:r>
+              <w:rPr>
+                <w:rFonts w:eastAsiaTheme="minorEastAsia"/>
+                <w:sz w:val="24"/>
+                <w:szCs w:val="26"/>
+              </w:rPr>
+              <w:t>10</w:t>
+            </w:r>
+          </w:p>
+        </w:tc>
+        <w:tc>
+          <w:tcPr>
+            <w:tcW w:w="3021" w:type="dxa"/>
+          </w:tcPr>
+          <w:p>
+            <w:r>
+              <w:t>1,37415774943358e-06</w:t>
+            </w:r>
+          </w:p>
+        </w:tc>
+        <w:tc>
+          <w:tcPr>
+            <w:tcW w:w="3021" w:type="dxa"/>
+          </w:tcPr>
+          <w:p>
+            <w:r>
+              <w:t>5,99787696540388e-13</w:t>
+            </w:r>
+          </w:p>
+        </w:tc>
+      </w:tr>
+    </w:tbl>
+    <w:p>
+      <w:pPr>
+        <w:rPr>
+          <w:rFonts w:eastAsiaTheme="minorEastAsia"/>
+          <w:sz w:val="24"/>
+          <w:szCs w:val="26"/>
+        </w:rPr>
+      </w:pPr>
+    </w:p>
+    <w:p>
+      <w:pPr>
+        <w:rPr>
+          <w:rFonts w:eastAsiaTheme="minorEastAsia"/>
+          <w:sz w:val="24"/>
+          <w:szCs w:val="26"/>
+        </w:rPr>
+      </w:pPr>
+      <w:r>
+        <w:rPr>
+          <w:rFonts w:eastAsiaTheme="minorEastAsia"/>
+          <w:sz w:val="24"/>
+          <w:szCs w:val="26"/>
+        </w:rPr>
+        <w:t>Wnioski:</w:t>
+      </w:r>
+    </w:p>
+    <w:p>
+      <w:pPr>
+        <w:rPr>
+          <w:rFonts w:eastAsiaTheme="minorEastAsia"/>
+          <w:sz w:val="24"/>
+          <w:szCs w:val="26"/>
+        </w:rPr>
+      </w:pPr>
+      <w:r>
+        <w:rPr>
+          <w:rFonts w:eastAsiaTheme="minorEastAsia"/>
+          <w:sz w:val="24"/>
+          <w:szCs w:val="26"/>
+        </w:rPr>
+        <w:t xml:space="preserve">Jak widać układ równań wynikający z rozkładu QR zachowuje dobre uwarunkowanie w przeciwieństwie do układu równań normalnych, który szybko traci dokładność. Mimo tego dla stopni wielomianów większych bądź równych 10 przebieg funkcji aproksymującej w obu przypadkach zaczyna odbiegać od danych pomiarowych, wynika to z </w:t>
+      </w:r>
+      <w:proofErr w:type="gramStart"/>
+      <w:r>
+        <w:rPr>
+          <w:rFonts w:eastAsiaTheme="minorEastAsia"/>
+          <w:sz w:val="24"/>
+          <w:szCs w:val="26"/>
+        </w:rPr>
+        <w:t>faktu że</w:t>
+      </w:r>
+      <w:proofErr w:type="gramEnd"/>
+      <w:r>
+        <w:rPr>
+          <w:rFonts w:eastAsiaTheme="minorEastAsia"/>
+          <w:sz w:val="24"/>
+          <w:szCs w:val="26"/>
+        </w:rPr>
+        <w:t xml:space="preserve"> w pewnym momencie przestajemy aproksymować funkcję a jedynie dane pomiarowe.</w:t>
       </w:r>
       <w:bookmarkStart w:id="0" w:name="_GoBack"/>
       <w:bookmarkEnd w:id="0"/>
@@ -10164,7 +14708,7 @@
 
 <file path=word/numbering.xml><?xml version="1.0" encoding="utf-8"?>
 <w:numbering xmlns:wpc="http://schemas.microsoft.com/office/word/2010/wordprocessingCanvas" xmlns:mc="http://schemas.openxmlformats.org/markup-compatibility/2006" xmlns:o="urn:schemas-microsoft-com:office:office" xmlns:r="http://schemas.openxmlformats.org/officeDocument/2006/relationships" xmlns:m="http://schemas.openxmlformats.org/officeDocument/2006/math" xmlns:v="urn:schemas-microsoft-com:vml" xmlns:wp14="http://schemas.microsoft.com/office/word/2010/wordprocessingDrawing" xmlns:wp="http://schemas.openxmlformats.org/drawingml/2006/wordprocessingDrawing" xmlns:w10="urn:schemas-microsoft-com:office:word" xmlns:w="http://schemas.openxmlformats.org/wordprocessingml/2006/main" xmlns:w14="http://schemas.microsoft.com/office/word/2010/wordml" xmlns:w15="http://schemas.microsoft.com/office/word/2012/wordml" xmlns:wpg="http://schemas.microsoft.com/office/word/2010/wordprocessingGroup" xmlns:wpi="http://schemas.microsoft.com/office/word/2010/wordprocessingInk" xmlns:wne="http://schemas.microsoft.com/office/word/2006/wordml" xmlns:wps="http://schemas.microsoft.com/office/word/2010/wordprocessingShape" mc:Ignorable="w14 w15 wp14">
-  <w:abstractNum w:abstractNumId="0">
+  <w:abstractNum w:abstractNumId="1">
     <w:nsid w:val="6B556F2B"/>
     <w:multiLevelType w:val="hybridMultilevel"/>
     <w:tmpl w:val="0D4C88CA"/>
@@ -10250,8 +14794,97 @@
       </w:pPr>
     </w:lvl>
   </w:abstractNum>
+  <w:abstractNum w:abstractNumId="2">
+    <w:nsid w:val="7CA93E3B"/>
+    <w:multiLevelType w:val="hybridMultilevel"/>
+    <w:tmpl w:val="5EAAF848"/>
+    <w:lvl w:ilvl="0" w:tplc="04150017">
+      <w:start w:val="1"/>
+      <w:numFmt w:val="lowerLetter"/>
+      <w:lvlText w:val="%1)"/>
+      <w:lvlJc w:val="left"/>
+      <w:pPr>
+        <w:ind w:left="720" w:hanging="360"/>
+      </w:pPr>
+    </w:lvl>
+    <w:lvl w:ilvl="1" w:tplc="04150019" w:tentative="1">
+      <w:start w:val="1"/>
+      <w:numFmt w:val="lowerLetter"/>
+      <w:lvlText w:val="%2."/>
+      <w:lvlJc w:val="left"/>
+      <w:pPr>
+        <w:ind w:left="1440" w:hanging="360"/>
+      </w:pPr>
+    </w:lvl>
+    <w:lvl w:ilvl="2" w:tplc="0415001B" w:tentative="1">
+      <w:start w:val="1"/>
+      <w:numFmt w:val="lowerRoman"/>
+      <w:lvlText w:val="%3."/>
+      <w:lvlJc w:val="right"/>
+      <w:pPr>
+        <w:ind w:left="2160" w:hanging="180"/>
+      </w:pPr>
+    </w:lvl>
+    <w:lvl w:ilvl="3" w:tplc="0415000F" w:tentative="1">
+      <w:start w:val="1"/>
+      <w:numFmt w:val="decimal"/>
+      <w:lvlText w:val="%4."/>
+      <w:lvlJc w:val="left"/>
+      <w:pPr>
+        <w:ind w:left="2880" w:hanging="360"/>
+      </w:pPr>
+    </w:lvl>
+    <w:lvl w:ilvl="4" w:tplc="04150019" w:tentative="1">
+      <w:start w:val="1"/>
+      <w:numFmt w:val="lowerLetter"/>
+      <w:lvlText w:val="%5."/>
+      <w:lvlJc w:val="left"/>
+      <w:pPr>
+        <w:ind w:left="3600" w:hanging="360"/>
+      </w:pPr>
+    </w:lvl>
+    <w:lvl w:ilvl="5" w:tplc="0415001B" w:tentative="1">
+      <w:start w:val="1"/>
+      <w:numFmt w:val="lowerRoman"/>
+      <w:lvlText w:val="%6."/>
+      <w:lvlJc w:val="right"/>
+      <w:pPr>
+        <w:ind w:left="4320" w:hanging="180"/>
+      </w:pPr>
+    </w:lvl>
+    <w:lvl w:ilvl="6" w:tplc="0415000F" w:tentative="1">
+      <w:start w:val="1"/>
+      <w:numFmt w:val="decimal"/>
+      <w:lvlText w:val="%7."/>
+      <w:lvlJc w:val="left"/>
+      <w:pPr>
+        <w:ind w:left="5040" w:hanging="360"/>
+      </w:pPr>
+    </w:lvl>
+    <w:lvl w:ilvl="7" w:tplc="04150019" w:tentative="1">
+      <w:start w:val="1"/>
+      <w:numFmt w:val="lowerLetter"/>
+      <w:lvlText w:val="%8."/>
+      <w:lvlJc w:val="left"/>
+      <w:pPr>
+        <w:ind w:left="5760" w:hanging="360"/>
+      </w:pPr>
+    </w:lvl>
+    <w:lvl w:ilvl="8" w:tplc="0415001B" w:tentative="1">
+      <w:start w:val="1"/>
+      <w:numFmt w:val="lowerRoman"/>
+      <w:lvlText w:val="%9."/>
+      <w:lvlJc w:val="right"/>
+      <w:pPr>
+        <w:ind w:left="6480" w:hanging="180"/>
+      </w:pPr>
+    </w:lvl>
+  </w:abstractNum>
   <w:num w:numId="1">
-    <w:abstractNumId w:val="0"/>
+    <w:abstractNumId w:val="1"/>
+  </w:num>
+  <w:num w:numId="5">
+    <w:abstractNumId w:val="2"/>
   </w:num>
 </w:numbering>
 </file>

--- a/Sprawozdanie/Sprawozdanie.docx
+++ b/Sprawozdanie/Sprawozdanie.docx
@@ -26,6 +26,7 @@
       </w:pPr>
       <w:r>
         <w:rPr>
+          <w:b/>
           <w:sz w:val="26"/>
           <w:szCs w:val="26"/>
         </w:rPr>
@@ -134,13 +135,7 @@
         <w:rPr>
           <w:szCs w:val="26"/>
         </w:rPr>
-        <w:t xml:space="preserve"> </w:t>
-      </w:r>
-      <w:r>
-        <w:rPr>
-          <w:szCs w:val="26"/>
-        </w:rPr>
-        <w:t xml:space="preserve"> </w:t>
+        <w:t xml:space="preserve">  </w:t>
       </w:r>
       <m:oMath>
         <m:sSup>
@@ -168,21 +163,7 @@
                 <w:rFonts w:ascii="Cambria Math" w:hAnsi="Cambria Math"/>
                 <w:szCs w:val="26"/>
               </w:rPr>
-              <m:t>(k</m:t>
-            </m:r>
-            <m:r>
-              <w:rPr>
-                <w:rFonts w:ascii="Cambria Math" w:hAnsi="Cambria Math"/>
-                <w:szCs w:val="26"/>
-              </w:rPr>
-              <m:t>+1</m:t>
-            </m:r>
-            <m:r>
-              <w:rPr>
-                <w:rFonts w:ascii="Cambria Math" w:hAnsi="Cambria Math"/>
-                <w:szCs w:val="26"/>
-              </w:rPr>
-              <m:t>)</m:t>
+              <m:t>(k+1)</m:t>
             </m:r>
           </m:sup>
         </m:sSup>
@@ -414,14 +395,7 @@
                       <w:rFonts w:ascii="Cambria Math" w:hAnsi="Cambria Math"/>
                       <w:szCs w:val="26"/>
                     </w:rPr>
-                    <m:t>k</m:t>
-                  </m:r>
-                  <m:r>
-                    <w:rPr>
-                      <w:rFonts w:ascii="Cambria Math" w:hAnsi="Cambria Math"/>
-                      <w:szCs w:val="26"/>
-                    </w:rPr>
-                    <m:t>+1</m:t>
+                    <m:t>k+1</m:t>
                   </m:r>
                 </m:e>
               </m:d>
@@ -601,7 +575,16 @@
           <w:rFonts w:eastAsiaTheme="minorEastAsia"/>
           <w:szCs w:val="26"/>
         </w:rPr>
-        <w:t xml:space="preserve"> jest ortogonalna, więc</w:t>
+        <w:t xml:space="preserve"> jest ort</w:t>
+      </w:r>
+      <w:bookmarkStart w:id="0" w:name="_GoBack"/>
+      <w:bookmarkEnd w:id="0"/>
+      <w:r>
+        <w:rPr>
+          <w:rFonts w:eastAsiaTheme="minorEastAsia"/>
+          <w:szCs w:val="26"/>
+        </w:rPr>
+        <w:t>ogonalna, więc</w:t>
       </w:r>
     </w:p>
     <w:p>
@@ -762,14 +745,7 @@
                   <w:rFonts w:ascii="Cambria Math" w:hAnsi="Cambria Math"/>
                   <w:szCs w:val="26"/>
                 </w:rPr>
-                <m:t xml:space="preserve"> </m:t>
-              </m:r>
-              <m:r>
-                <w:rPr>
-                  <w:rFonts w:ascii="Cambria Math" w:hAnsi="Cambria Math"/>
-                  <w:szCs w:val="26"/>
-                </w:rPr>
-                <m:t>A</m:t>
+                <m:t xml:space="preserve"> A</m:t>
               </m:r>
             </m:e>
             <m:sup>
@@ -1273,13 +1249,7 @@
         <w:rPr>
           <w:szCs w:val="26"/>
         </w:rPr>
-        <w:t xml:space="preserve">Algorytm </w:t>
-      </w:r>
-      <w:r>
-        <w:rPr>
-          <w:szCs w:val="26"/>
-        </w:rPr>
-        <w:t xml:space="preserve">metody </w:t>
+        <w:t xml:space="preserve">Algorytm metody </w:t>
       </w:r>
       <m:oMath>
         <m:r>
@@ -1294,13 +1264,7 @@
         <w:rPr>
           <w:szCs w:val="26"/>
         </w:rPr>
-        <w:t xml:space="preserve"> </w:t>
-      </w:r>
-      <w:r>
-        <w:rPr>
-          <w:szCs w:val="26"/>
-        </w:rPr>
-        <w:t>z przesunięciami</w:t>
+        <w:t xml:space="preserve"> z przesunięciami</w:t>
       </w:r>
     </w:p>
     <w:p>
@@ -1399,14 +1363,7 @@
               <w:rFonts w:ascii="Cambria Math" w:hAnsi="Cambria Math"/>
               <w:szCs w:val="26"/>
             </w:rPr>
-            <m:t>I</m:t>
-          </m:r>
-          <m:r>
-            <w:rPr>
-              <w:rFonts w:ascii="Cambria Math" w:hAnsi="Cambria Math"/>
-              <w:szCs w:val="26"/>
-            </w:rPr>
-            <m:t xml:space="preserve">= </m:t>
+            <m:t xml:space="preserve">I= </m:t>
           </m:r>
           <m:r>
             <m:rPr>
@@ -1872,14 +1829,7 @@
                   <w:rFonts w:ascii="Cambria Math" w:hAnsi="Cambria Math"/>
                   <w:szCs w:val="26"/>
                 </w:rPr>
-                <m:t>(</m:t>
-              </m:r>
-              <m:r>
-                <w:rPr>
-                  <w:rFonts w:ascii="Cambria Math" w:hAnsi="Cambria Math"/>
-                  <w:szCs w:val="26"/>
-                </w:rPr>
-                <m:t>A</m:t>
+                <m:t>(A</m:t>
               </m:r>
             </m:e>
             <m:sup>
@@ -1946,14 +1896,7 @@
               <w:rFonts w:ascii="Cambria Math" w:hAnsi="Cambria Math"/>
               <w:szCs w:val="26"/>
             </w:rPr>
-            <m:t>I</m:t>
-          </m:r>
-          <m:r>
-            <w:rPr>
-              <w:rFonts w:ascii="Cambria Math" w:hAnsi="Cambria Math"/>
-              <w:szCs w:val="26"/>
-            </w:rPr>
-            <m:t>)</m:t>
+            <m:t>I)</m:t>
           </m:r>
           <m:sSup>
             <m:sSupPr>
@@ -1971,14 +1914,7 @@
                   <w:rFonts w:ascii="Cambria Math" w:hAnsi="Cambria Math"/>
                   <w:szCs w:val="26"/>
                 </w:rPr>
-                <m:t xml:space="preserve"> </m:t>
-              </m:r>
-              <m:r>
-                <w:rPr>
-                  <w:rFonts w:ascii="Cambria Math" w:hAnsi="Cambria Math"/>
-                  <w:szCs w:val="26"/>
-                </w:rPr>
-                <m:t>Q</m:t>
+                <m:t xml:space="preserve"> Q</m:t>
               </m:r>
             </m:e>
             <m:sup>
@@ -2489,15 +2425,7 @@
           <w:color w:val="000000"/>
           <w:sz w:val="24"/>
         </w:rPr>
-        <w:t>eigval</w:t>
-      </w:r>
-      <w:r>
-        <w:rPr>
-          <w:rFonts w:ascii="Courier New" w:hAnsi="Courier New" w:cs="Courier New"/>
-          <w:color w:val="000000"/>
-          <w:sz w:val="24"/>
-        </w:rPr>
-        <w:t>.</w:t>
+        <w:t>eigval.</w:t>
       </w:r>
       <w:proofErr w:type="gramStart"/>
       <w:r>
@@ -3552,6 +3480,7 @@
           <w:rFonts w:ascii="Courier New" w:hAnsi="Courier New" w:cs="Courier New"/>
           <w:sz w:val="24"/>
           <w:szCs w:val="24"/>
+          <w:lang w:val="en-US"/>
         </w:rPr>
       </w:pPr>
       <w:r>
@@ -3570,6 +3499,7 @@
           <w:color w:val="0000FF"/>
           <w:sz w:val="24"/>
           <w:szCs w:val="24"/>
+          <w:lang w:val="en-US"/>
         </w:rPr>
         <w:t>end</w:t>
       </w:r>
@@ -3594,6 +3524,7 @@
           <w:color w:val="000000"/>
           <w:sz w:val="24"/>
           <w:szCs w:val="24"/>
+          <w:lang w:val="en-US"/>
         </w:rPr>
         <w:t xml:space="preserve">    </w:t>
       </w:r>
@@ -3710,7 +3641,6 @@
           <w:rFonts w:ascii="Courier New" w:hAnsi="Courier New" w:cs="Courier New"/>
           <w:sz w:val="24"/>
           <w:szCs w:val="24"/>
-          <w:lang w:val="en-US"/>
         </w:rPr>
       </w:pPr>
       <w:r>
@@ -3731,105 +3661,55 @@
           <w:color w:val="000000"/>
           <w:sz w:val="24"/>
           <w:szCs w:val="24"/>
-          <w:lang w:val="en-US"/>
         </w:rPr>
         <w:t>disp</w:t>
       </w:r>
       <w:proofErr w:type="spellEnd"/>
-      <w:r>
-        <w:rPr>
-          <w:rFonts w:ascii="Courier New" w:hAnsi="Courier New" w:cs="Courier New"/>
-          <w:color w:val="000000"/>
-          <w:sz w:val="24"/>
-          <w:szCs w:val="24"/>
-          <w:lang w:val="en-US"/>
+      <w:proofErr w:type="gramEnd"/>
+      <w:r>
+        <w:rPr>
+          <w:rFonts w:ascii="Courier New" w:hAnsi="Courier New" w:cs="Courier New"/>
+          <w:color w:val="000000"/>
+          <w:sz w:val="24"/>
+          <w:szCs w:val="24"/>
         </w:rPr>
         <w:t>(</w:t>
       </w:r>
-      <w:proofErr w:type="gramEnd"/>
       <w:r>
         <w:rPr>
           <w:rFonts w:ascii="Courier New" w:hAnsi="Courier New" w:cs="Courier New"/>
           <w:color w:val="A020F0"/>
           <w:sz w:val="24"/>
           <w:szCs w:val="24"/>
-          <w:lang w:val="en-US"/>
+        </w:rPr>
+        <w:t xml:space="preserve">'Uwaga: osiągnięto </w:t>
+      </w:r>
+      <w:proofErr w:type="spellStart"/>
+      <w:r>
+        <w:rPr>
+          <w:rFonts w:ascii="Courier New" w:hAnsi="Courier New" w:cs="Courier New"/>
+          <w:color w:val="A020F0"/>
+          <w:sz w:val="24"/>
+          <w:szCs w:val="24"/>
+        </w:rPr>
+        <w:t>imax</w:t>
+      </w:r>
+      <w:proofErr w:type="spellEnd"/>
+      <w:r>
+        <w:rPr>
+          <w:rFonts w:ascii="Courier New" w:hAnsi="Courier New" w:cs="Courier New"/>
+          <w:color w:val="A020F0"/>
+          <w:sz w:val="24"/>
+          <w:szCs w:val="24"/>
         </w:rPr>
         <w:t>'</w:t>
       </w:r>
-      <w:proofErr w:type="spellStart"/>
-      <w:r>
-        <w:rPr>
-          <w:rFonts w:ascii="Courier New" w:hAnsi="Courier New" w:cs="Courier New"/>
-          <w:color w:val="A020F0"/>
-          <w:sz w:val="24"/>
-          <w:szCs w:val="24"/>
-          <w:lang w:val="en-US"/>
-        </w:rPr>
-        <w:t>Uwaga</w:t>
-      </w:r>
-      <w:proofErr w:type="spellEnd"/>
-      <w:r>
-        <w:rPr>
-          <w:rFonts w:ascii="Courier New" w:hAnsi="Courier New" w:cs="Courier New"/>
-          <w:color w:val="A020F0"/>
-          <w:sz w:val="24"/>
-          <w:szCs w:val="24"/>
-          <w:lang w:val="en-US"/>
-        </w:rPr>
-        <w:t xml:space="preserve">: </w:t>
-      </w:r>
-      <w:proofErr w:type="spellStart"/>
-      <w:r>
-        <w:rPr>
-          <w:rFonts w:ascii="Courier New" w:hAnsi="Courier New" w:cs="Courier New"/>
-          <w:color w:val="A020F0"/>
-          <w:sz w:val="24"/>
-          <w:szCs w:val="24"/>
-          <w:lang w:val="en-US"/>
-        </w:rPr>
-        <w:t>osiągnięto</w:t>
-      </w:r>
-      <w:proofErr w:type="spellEnd"/>
-      <w:r>
-        <w:rPr>
-          <w:rFonts w:ascii="Courier New" w:hAnsi="Courier New" w:cs="Courier New"/>
-          <w:color w:val="A020F0"/>
-          <w:sz w:val="24"/>
-          <w:szCs w:val="24"/>
-          <w:lang w:val="en-US"/>
-        </w:rPr>
-        <w:t xml:space="preserve"> </w:t>
-      </w:r>
-      <w:proofErr w:type="spellStart"/>
-      <w:r>
-        <w:rPr>
-          <w:rFonts w:ascii="Courier New" w:hAnsi="Courier New" w:cs="Courier New"/>
-          <w:color w:val="A020F0"/>
-          <w:sz w:val="24"/>
-          <w:szCs w:val="24"/>
-          <w:lang w:val="en-US"/>
-        </w:rPr>
-        <w:t>imax</w:t>
-      </w:r>
-      <w:proofErr w:type="spellEnd"/>
-      <w:r>
-        <w:rPr>
-          <w:rFonts w:ascii="Courier New" w:hAnsi="Courier New" w:cs="Courier New"/>
-          <w:color w:val="A020F0"/>
-          <w:sz w:val="24"/>
-          <w:szCs w:val="24"/>
-          <w:lang w:val="en-US"/>
-        </w:rPr>
-        <w:t>'</w:t>
-      </w:r>
-      <w:r>
-        <w:rPr>
-          <w:rFonts w:ascii="Courier New" w:hAnsi="Courier New" w:cs="Courier New"/>
-          <w:color w:val="000000"/>
-          <w:sz w:val="24"/>
-          <w:szCs w:val="24"/>
-          <w:lang w:val="en-US"/>
+      <w:r>
+        <w:rPr>
+          <w:rFonts w:ascii="Courier New" w:hAnsi="Courier New" w:cs="Courier New"/>
+          <w:color w:val="000000"/>
+          <w:sz w:val="24"/>
+          <w:szCs w:val="24"/>
         </w:rPr>
         <w:t>);</w:t>
       </w:r>
@@ -3852,7 +3732,6 @@
           <w:color w:val="000000"/>
           <w:sz w:val="24"/>
           <w:szCs w:val="24"/>
-          <w:lang w:val="en-US"/>
         </w:rPr>
         <w:t xml:space="preserve">    </w:t>
       </w:r>
@@ -4024,35 +3903,7 @@
           <w:sz w:val="24"/>
         </w:rPr>
         <w:lastRenderedPageBreak/>
-        <w:t xml:space="preserve">Kod algorytmu metody QR </w:t>
-      </w:r>
-      <w:r>
-        <w:rPr>
-          <w:rFonts w:eastAsiaTheme="minorEastAsia"/>
-          <w:sz w:val="24"/>
-        </w:rPr>
-        <w:t>z</w:t>
-      </w:r>
-      <w:r>
-        <w:rPr>
-          <w:rFonts w:eastAsiaTheme="minorEastAsia"/>
-          <w:sz w:val="24"/>
-        </w:rPr>
-        <w:t xml:space="preserve"> przesunię</w:t>
-      </w:r>
-      <w:r>
-        <w:rPr>
-          <w:rFonts w:eastAsiaTheme="minorEastAsia"/>
-          <w:sz w:val="24"/>
-        </w:rPr>
-        <w:t>ciami</w:t>
-      </w:r>
-      <w:r>
-        <w:rPr>
-          <w:rFonts w:eastAsiaTheme="minorEastAsia"/>
-          <w:sz w:val="24"/>
-        </w:rPr>
-        <w:t xml:space="preserve"> (plik: </w:t>
+        <w:t xml:space="preserve">Kod algorytmu metody QR z przesunięciami (plik: </w:t>
       </w:r>
       <w:proofErr w:type="spellStart"/>
       <w:r>
@@ -4061,23 +3912,7 @@
           <w:color w:val="000000"/>
           <w:sz w:val="24"/>
         </w:rPr>
-        <w:t>eigval</w:t>
-      </w:r>
-      <w:r>
-        <w:rPr>
-          <w:rFonts w:ascii="Courier New" w:hAnsi="Courier New" w:cs="Courier New"/>
-          <w:color w:val="000000"/>
-          <w:sz w:val="24"/>
-        </w:rPr>
-        <w:t>S</w:t>
-      </w:r>
-      <w:r>
-        <w:rPr>
-          <w:rFonts w:ascii="Courier New" w:hAnsi="Courier New" w:cs="Courier New"/>
-          <w:color w:val="000000"/>
-          <w:sz w:val="24"/>
-        </w:rPr>
-        <w:t>.</w:t>
+        <w:t>eigvalS.</w:t>
       </w:r>
       <w:proofErr w:type="gramStart"/>
       <w:r>
@@ -5036,7 +4871,6 @@
           <w:color w:val="000000"/>
           <w:sz w:val="24"/>
           <w:szCs w:val="24"/>
-          <w:lang w:val="en-US"/>
         </w:rPr>
         <w:t xml:space="preserve">            </w:t>
       </w:r>
@@ -6472,15 +6306,7 @@
           <w:szCs w:val="24"/>
         </w:rPr>
         <w:lastRenderedPageBreak/>
-        <w:t xml:space="preserve">Kod algorytmu </w:t>
-      </w:r>
-      <w:r>
-        <w:rPr>
-          <w:rFonts w:eastAsiaTheme="minorEastAsia"/>
-          <w:sz w:val="24"/>
-          <w:szCs w:val="24"/>
-        </w:rPr>
-        <w:t>rozkładu QR</w:t>
+        <w:t>Kod algorytmu rozkładu QR</w:t>
       </w:r>
       <w:r>
         <w:rPr>
@@ -7299,7 +7125,6 @@
           <w:rFonts w:ascii="Courier New" w:hAnsi="Courier New" w:cs="Courier New"/>
           <w:sz w:val="24"/>
           <w:szCs w:val="24"/>
-          <w:lang w:val="en-US"/>
         </w:rPr>
       </w:pPr>
       <w:r>
@@ -7317,9 +7142,28 @@
           <w:color w:val="000000"/>
           <w:sz w:val="24"/>
           <w:szCs w:val="24"/>
-          <w:lang w:val="en-US"/>
-        </w:rPr>
-        <w:t>A(:,j) = A(:,j) - R(</w:t>
+        </w:rPr>
+        <w:t>A</w:t>
+      </w:r>
+      <w:proofErr w:type="gramStart"/>
+      <w:r>
+        <w:rPr>
+          <w:rFonts w:ascii="Courier New" w:hAnsi="Courier New" w:cs="Courier New"/>
+          <w:color w:val="000000"/>
+          <w:sz w:val="24"/>
+          <w:szCs w:val="24"/>
+        </w:rPr>
+        <w:t>(:,j</w:t>
+      </w:r>
+      <w:proofErr w:type="gramEnd"/>
+      <w:r>
+        <w:rPr>
+          <w:rFonts w:ascii="Courier New" w:hAnsi="Courier New" w:cs="Courier New"/>
+          <w:color w:val="000000"/>
+          <w:sz w:val="24"/>
+          <w:szCs w:val="24"/>
+        </w:rPr>
+        <w:t>) = A(:,j) - R(</w:t>
       </w:r>
       <w:proofErr w:type="spellStart"/>
       <w:r>
@@ -7328,7 +7172,6 @@
           <w:color w:val="000000"/>
           <w:sz w:val="24"/>
           <w:szCs w:val="24"/>
-          <w:lang w:val="en-US"/>
         </w:rPr>
         <w:t>i,j</w:t>
       </w:r>
@@ -7339,31 +7182,8 @@
           <w:color w:val="000000"/>
           <w:sz w:val="24"/>
           <w:szCs w:val="24"/>
-          <w:lang w:val="en-US"/>
-        </w:rPr>
-        <w:t>)*Q(:,</w:t>
-      </w:r>
-      <w:proofErr w:type="spellStart"/>
-      <w:r>
-        <w:rPr>
-          <w:rFonts w:ascii="Courier New" w:hAnsi="Courier New" w:cs="Courier New"/>
-          <w:color w:val="000000"/>
-          <w:sz w:val="24"/>
-          <w:szCs w:val="24"/>
-          <w:lang w:val="en-US"/>
-        </w:rPr>
-        <w:t>i</w:t>
-      </w:r>
-      <w:proofErr w:type="spellEnd"/>
-      <w:r>
-        <w:rPr>
-          <w:rFonts w:ascii="Courier New" w:hAnsi="Courier New" w:cs="Courier New"/>
-          <w:color w:val="000000"/>
-          <w:sz w:val="24"/>
-          <w:szCs w:val="24"/>
-          <w:lang w:val="en-US"/>
-        </w:rPr>
-        <w:t>);</w:t>
+        </w:rPr>
+        <w:t>)*Q(:,i);</w:t>
       </w:r>
     </w:p>
     <w:p>
@@ -7376,16 +7196,14 @@
           <w:rFonts w:ascii="Courier New" w:hAnsi="Courier New" w:cs="Courier New"/>
           <w:sz w:val="24"/>
           <w:szCs w:val="24"/>
-          <w:lang w:val="en-US"/>
-        </w:rPr>
-      </w:pPr>
-      <w:r>
-        <w:rPr>
-          <w:rFonts w:ascii="Courier New" w:hAnsi="Courier New" w:cs="Courier New"/>
-          <w:color w:val="000000"/>
-          <w:sz w:val="24"/>
-          <w:szCs w:val="24"/>
-          <w:lang w:val="en-US"/>
+        </w:rPr>
+      </w:pPr>
+      <w:r>
+        <w:rPr>
+          <w:rFonts w:ascii="Courier New" w:hAnsi="Courier New" w:cs="Courier New"/>
+          <w:color w:val="000000"/>
+          <w:sz w:val="24"/>
+          <w:szCs w:val="24"/>
         </w:rPr>
         <w:t xml:space="preserve">        </w:t>
       </w:r>
@@ -7396,7 +7214,6 @@
           <w:color w:val="0000FF"/>
           <w:sz w:val="24"/>
           <w:szCs w:val="24"/>
-          <w:lang w:val="en-US"/>
         </w:rPr>
         <w:t>end</w:t>
       </w:r>
@@ -7412,16 +7229,14 @@
           <w:rFonts w:ascii="Courier New" w:hAnsi="Courier New" w:cs="Courier New"/>
           <w:sz w:val="24"/>
           <w:szCs w:val="24"/>
-          <w:lang w:val="en-US"/>
-        </w:rPr>
-      </w:pPr>
-      <w:r>
-        <w:rPr>
-          <w:rFonts w:ascii="Courier New" w:hAnsi="Courier New" w:cs="Courier New"/>
-          <w:color w:val="000000"/>
-          <w:sz w:val="24"/>
-          <w:szCs w:val="24"/>
-          <w:lang w:val="en-US"/>
+        </w:rPr>
+      </w:pPr>
+      <w:r>
+        <w:rPr>
+          <w:rFonts w:ascii="Courier New" w:hAnsi="Courier New" w:cs="Courier New"/>
+          <w:color w:val="000000"/>
+          <w:sz w:val="24"/>
+          <w:szCs w:val="24"/>
         </w:rPr>
         <w:t xml:space="preserve">    </w:t>
       </w:r>
@@ -7432,7 +7247,6 @@
           <w:color w:val="0000FF"/>
           <w:sz w:val="24"/>
           <w:szCs w:val="24"/>
-          <w:lang w:val="en-US"/>
         </w:rPr>
         <w:t>end</w:t>
       </w:r>
@@ -7456,7 +7270,6 @@
           <w:color w:val="000000"/>
           <w:sz w:val="24"/>
           <w:szCs w:val="24"/>
-          <w:lang w:val="en-US"/>
         </w:rPr>
         <w:t xml:space="preserve">    </w:t>
       </w:r>
@@ -7480,6 +7293,7 @@
           <w:rFonts w:ascii="Courier New" w:hAnsi="Courier New" w:cs="Courier New"/>
           <w:sz w:val="24"/>
           <w:szCs w:val="24"/>
+          <w:lang w:val="en-US"/>
         </w:rPr>
       </w:pPr>
       <w:r>
@@ -7491,35 +7305,50 @@
         </w:rPr>
         <w:t xml:space="preserve">    </w:t>
       </w:r>
+      <w:proofErr w:type="gramStart"/>
       <w:r>
         <w:rPr>
           <w:rFonts w:ascii="Courier New" w:hAnsi="Courier New" w:cs="Courier New"/>
           <w:color w:val="0000FF"/>
           <w:sz w:val="24"/>
           <w:szCs w:val="24"/>
+          <w:lang w:val="en-US"/>
         </w:rPr>
         <w:t>for</w:t>
       </w:r>
-      <w:r>
-        <w:rPr>
-          <w:rFonts w:ascii="Courier New" w:hAnsi="Courier New" w:cs="Courier New"/>
-          <w:color w:val="000000"/>
-          <w:sz w:val="24"/>
-          <w:szCs w:val="24"/>
-        </w:rPr>
-        <w:t xml:space="preserve"> i</w:t>
-      </w:r>
-      <w:proofErr w:type="gramStart"/>
-      <w:r>
-        <w:rPr>
-          <w:rFonts w:ascii="Courier New" w:hAnsi="Courier New" w:cs="Courier New"/>
-          <w:color w:val="000000"/>
-          <w:sz w:val="24"/>
-          <w:szCs w:val="24"/>
+      <w:proofErr w:type="gramEnd"/>
+      <w:r>
+        <w:rPr>
+          <w:rFonts w:ascii="Courier New" w:hAnsi="Courier New" w:cs="Courier New"/>
+          <w:color w:val="000000"/>
+          <w:sz w:val="24"/>
+          <w:szCs w:val="24"/>
+          <w:lang w:val="en-US"/>
+        </w:rPr>
+        <w:t xml:space="preserve"> </w:t>
+      </w:r>
+      <w:proofErr w:type="spellStart"/>
+      <w:r>
+        <w:rPr>
+          <w:rFonts w:ascii="Courier New" w:hAnsi="Courier New" w:cs="Courier New"/>
+          <w:color w:val="000000"/>
+          <w:sz w:val="24"/>
+          <w:szCs w:val="24"/>
+          <w:lang w:val="en-US"/>
+        </w:rPr>
+        <w:t>i</w:t>
+      </w:r>
+      <w:proofErr w:type="spellEnd"/>
+      <w:r>
+        <w:rPr>
+          <w:rFonts w:ascii="Courier New" w:hAnsi="Courier New" w:cs="Courier New"/>
+          <w:color w:val="000000"/>
+          <w:sz w:val="24"/>
+          <w:szCs w:val="24"/>
+          <w:lang w:val="en-US"/>
         </w:rPr>
         <w:t>=1:n</w:t>
       </w:r>
-      <w:proofErr w:type="gramEnd"/>
     </w:p>
     <w:p>
       <w:pPr>
@@ -7531,47 +7360,32 @@
           <w:rFonts w:ascii="Courier New" w:hAnsi="Courier New" w:cs="Courier New"/>
           <w:sz w:val="24"/>
           <w:szCs w:val="24"/>
-        </w:rPr>
-      </w:pPr>
-      <w:r>
-        <w:rPr>
-          <w:rFonts w:ascii="Courier New" w:hAnsi="Courier New" w:cs="Courier New"/>
-          <w:color w:val="000000"/>
-          <w:sz w:val="24"/>
-          <w:szCs w:val="24"/>
+          <w:lang w:val="en-US"/>
+        </w:rPr>
+      </w:pPr>
+      <w:r>
+        <w:rPr>
+          <w:rFonts w:ascii="Courier New" w:hAnsi="Courier New" w:cs="Courier New"/>
+          <w:color w:val="000000"/>
+          <w:sz w:val="24"/>
+          <w:szCs w:val="24"/>
+          <w:lang w:val="en-US"/>
         </w:rPr>
         <w:t xml:space="preserve">        </w:t>
       </w:r>
       <w:proofErr w:type="spellStart"/>
-      <w:r>
-        <w:rPr>
-          <w:rFonts w:ascii="Courier New" w:hAnsi="Courier New" w:cs="Courier New"/>
-          <w:color w:val="000000"/>
-          <w:sz w:val="24"/>
-          <w:szCs w:val="24"/>
+      <w:proofErr w:type="gramStart"/>
+      <w:r>
+        <w:rPr>
+          <w:rFonts w:ascii="Courier New" w:hAnsi="Courier New" w:cs="Courier New"/>
+          <w:color w:val="000000"/>
+          <w:sz w:val="24"/>
+          <w:szCs w:val="24"/>
+          <w:lang w:val="en-US"/>
         </w:rPr>
         <w:t>dd</w:t>
       </w:r>
       <w:proofErr w:type="spellEnd"/>
-      <w:r>
-        <w:rPr>
-          <w:rFonts w:ascii="Courier New" w:hAnsi="Courier New" w:cs="Courier New"/>
-          <w:color w:val="000000"/>
-          <w:sz w:val="24"/>
-          <w:szCs w:val="24"/>
-        </w:rPr>
-        <w:t xml:space="preserve"> = norm(Q</w:t>
-      </w:r>
-      <w:proofErr w:type="gramStart"/>
-      <w:r>
-        <w:rPr>
-          <w:rFonts w:ascii="Courier New" w:hAnsi="Courier New" w:cs="Courier New"/>
-          <w:color w:val="000000"/>
-          <w:sz w:val="24"/>
-          <w:szCs w:val="24"/>
-        </w:rPr>
-        <w:t>(:,i</w:t>
-      </w:r>
       <w:proofErr w:type="gramEnd"/>
       <w:r>
         <w:rPr>
@@ -7579,6 +7393,29 @@
           <w:color w:val="000000"/>
           <w:sz w:val="24"/>
           <w:szCs w:val="24"/>
+          <w:lang w:val="en-US"/>
+        </w:rPr>
+        <w:t xml:space="preserve"> = norm(Q(:,</w:t>
+      </w:r>
+      <w:proofErr w:type="spellStart"/>
+      <w:r>
+        <w:rPr>
+          <w:rFonts w:ascii="Courier New" w:hAnsi="Courier New" w:cs="Courier New"/>
+          <w:color w:val="000000"/>
+          <w:sz w:val="24"/>
+          <w:szCs w:val="24"/>
+          <w:lang w:val="en-US"/>
+        </w:rPr>
+        <w:t>i</w:t>
+      </w:r>
+      <w:proofErr w:type="spellEnd"/>
+      <w:r>
+        <w:rPr>
+          <w:rFonts w:ascii="Courier New" w:hAnsi="Courier New" w:cs="Courier New"/>
+          <w:color w:val="000000"/>
+          <w:sz w:val="24"/>
+          <w:szCs w:val="24"/>
+          <w:lang w:val="en-US"/>
         </w:rPr>
         <w:t>));</w:t>
       </w:r>
@@ -7601,8 +7438,18 @@
           <w:color w:val="000000"/>
           <w:sz w:val="24"/>
           <w:szCs w:val="24"/>
-        </w:rPr>
-        <w:t xml:space="preserve">        Q</w:t>
+          <w:lang w:val="en-US"/>
+        </w:rPr>
+        <w:t xml:space="preserve">        </w:t>
+      </w:r>
+      <w:r>
+        <w:rPr>
+          <w:rFonts w:ascii="Courier New" w:hAnsi="Courier New" w:cs="Courier New"/>
+          <w:color w:val="000000"/>
+          <w:sz w:val="24"/>
+          <w:szCs w:val="24"/>
+        </w:rPr>
+        <w:t>Q</w:t>
       </w:r>
       <w:proofErr w:type="gramStart"/>
       <w:r>
@@ -7757,7 +7604,6 @@
           <w:rFonts w:ascii="Courier New" w:hAnsi="Courier New" w:cs="Courier New"/>
           <w:sz w:val="24"/>
           <w:szCs w:val="24"/>
-          <w:lang w:val="en-US"/>
         </w:rPr>
       </w:pPr>
       <w:r>
@@ -7776,7 +7622,6 @@
           <w:color w:val="0000FF"/>
           <w:sz w:val="24"/>
           <w:szCs w:val="24"/>
-          <w:lang w:val="en-US"/>
         </w:rPr>
         <w:t>end</w:t>
       </w:r>
@@ -7792,7 +7637,6 @@
           <w:rFonts w:ascii="Courier New" w:hAnsi="Courier New" w:cs="Courier New"/>
           <w:sz w:val="24"/>
           <w:szCs w:val="24"/>
-          <w:lang w:val="en-US"/>
         </w:rPr>
       </w:pPr>
       <w:proofErr w:type="gramStart"/>
@@ -7802,7 +7646,6 @@
           <w:color w:val="0000FF"/>
           <w:sz w:val="24"/>
           <w:szCs w:val="24"/>
-          <w:lang w:val="en-US"/>
         </w:rPr>
         <w:t>end</w:t>
       </w:r>
@@ -7818,7 +7661,6 @@
           <w:rFonts w:ascii="Courier New" w:hAnsi="Courier New" w:cs="Courier New"/>
           <w:sz w:val="24"/>
           <w:szCs w:val="24"/>
-          <w:lang w:val="en-US"/>
         </w:rPr>
       </w:pPr>
     </w:p>
@@ -7832,7 +7674,6 @@
           <w:rFonts w:ascii="Courier New" w:hAnsi="Courier New" w:cs="Courier New"/>
           <w:sz w:val="24"/>
           <w:szCs w:val="24"/>
-          <w:lang w:val="en-US"/>
         </w:rPr>
       </w:pPr>
     </w:p>
@@ -7869,14 +7710,7 @@
           <w:rFonts w:eastAsiaTheme="minorEastAsia"/>
           <w:szCs w:val="26"/>
         </w:rPr>
-        <w:t xml:space="preserve"> pierwiastków równania kwadratowego</w:t>
-      </w:r>
-      <w:r>
-        <w:rPr>
-          <w:rFonts w:eastAsiaTheme="minorEastAsia"/>
-          <w:szCs w:val="26"/>
-        </w:rPr>
-        <w:t xml:space="preserve"> (plik: </w:t>
+        <w:t xml:space="preserve"> pierwiastków równania kwadratowego (plik: </w:t>
       </w:r>
       <w:proofErr w:type="spellStart"/>
       <w:r>
@@ -8349,6 +8183,7 @@
           <w:rFonts w:ascii="Courier New" w:hAnsi="Courier New" w:cs="Courier New"/>
           <w:sz w:val="24"/>
           <w:szCs w:val="24"/>
+          <w:lang w:val="en-US"/>
         </w:rPr>
       </w:pPr>
       <w:r>
@@ -8360,7 +8195,6 @@
         </w:rPr>
         <w:t xml:space="preserve">    </w:t>
       </w:r>
-      <w:proofErr w:type="spellStart"/>
       <w:proofErr w:type="gramStart"/>
       <w:r>
         <w:rPr>
@@ -8368,10 +8202,10 @@
           <w:color w:val="0000FF"/>
           <w:sz w:val="24"/>
           <w:szCs w:val="24"/>
+          <w:lang w:val="en-US"/>
         </w:rPr>
         <w:t>if</w:t>
       </w:r>
-      <w:proofErr w:type="spellEnd"/>
       <w:proofErr w:type="gramEnd"/>
       <w:r>
         <w:rPr>
@@ -8379,48 +8213,9 @@
           <w:color w:val="000000"/>
           <w:sz w:val="24"/>
           <w:szCs w:val="24"/>
-        </w:rPr>
-        <w:t xml:space="preserve"> </w:t>
-      </w:r>
-      <w:proofErr w:type="spellStart"/>
-      <w:r>
-        <w:rPr>
-          <w:rFonts w:ascii="Courier New" w:hAnsi="Courier New" w:cs="Courier New"/>
-          <w:color w:val="000000"/>
-          <w:sz w:val="24"/>
-          <w:szCs w:val="24"/>
-        </w:rPr>
-        <w:t>abs</w:t>
-      </w:r>
-      <w:proofErr w:type="spellEnd"/>
-      <w:r>
-        <w:rPr>
-          <w:rFonts w:ascii="Courier New" w:hAnsi="Courier New" w:cs="Courier New"/>
-          <w:color w:val="000000"/>
-          <w:sz w:val="24"/>
-          <w:szCs w:val="24"/>
-        </w:rPr>
-        <w:t xml:space="preserve">(l1) &gt; </w:t>
-      </w:r>
-      <w:proofErr w:type="spellStart"/>
-      <w:r>
-        <w:rPr>
-          <w:rFonts w:ascii="Courier New" w:hAnsi="Courier New" w:cs="Courier New"/>
-          <w:color w:val="000000"/>
-          <w:sz w:val="24"/>
-          <w:szCs w:val="24"/>
-        </w:rPr>
-        <w:t>abs</w:t>
-      </w:r>
-      <w:proofErr w:type="spellEnd"/>
-      <w:r>
-        <w:rPr>
-          <w:rFonts w:ascii="Courier New" w:hAnsi="Courier New" w:cs="Courier New"/>
-          <w:color w:val="000000"/>
-          <w:sz w:val="24"/>
-          <w:szCs w:val="24"/>
-        </w:rPr>
-        <w:t>(l2)</w:t>
+          <w:lang w:val="en-US"/>
+        </w:rPr>
+        <w:t xml:space="preserve"> abs(l1) &gt; abs(l2)</w:t>
       </w:r>
     </w:p>
     <w:p>
@@ -8441,6 +8236,7 @@
           <w:color w:val="000000"/>
           <w:sz w:val="24"/>
           <w:szCs w:val="24"/>
+          <w:lang w:val="en-US"/>
         </w:rPr>
         <w:t xml:space="preserve">       </w:t>
       </w:r>
@@ -8746,35 +8542,56 @@
       <w:pPr>
         <w:rPr>
           <w:rFonts w:eastAsiaTheme="minorEastAsia"/>
-          <w:sz w:val="24"/>
-          <w:szCs w:val="26"/>
-        </w:rPr>
-      </w:pPr>
-      <w:r>
-        <w:rPr>
-          <w:rFonts w:eastAsiaTheme="minorEastAsia"/>
+          <w:b/>
+          <w:sz w:val="24"/>
+          <w:szCs w:val="26"/>
+        </w:rPr>
+      </w:pPr>
+      <w:r>
+        <w:rPr>
+          <w:rFonts w:eastAsiaTheme="minorEastAsia"/>
+          <w:b/>
           <w:sz w:val="24"/>
           <w:szCs w:val="26"/>
         </w:rPr>
         <w:lastRenderedPageBreak/>
-        <w:t>Wyniki:</w:t>
-      </w:r>
-    </w:p>
-    <w:p>
-      <w:pPr>
-        <w:rPr>
-          <w:rFonts w:eastAsiaTheme="minorEastAsia"/>
-          <w:sz w:val="24"/>
-          <w:szCs w:val="26"/>
-        </w:rPr>
-      </w:pPr>
-      <w:r>
-        <w:rPr>
-          <w:rFonts w:eastAsiaTheme="minorEastAsia"/>
-          <w:sz w:val="24"/>
-          <w:szCs w:val="26"/>
-        </w:rPr>
-        <w:t>Badane będzie 30 losowych macierzy o rozmiarach 5x5, 10x10 i 20x20. Maksymalna liczba iteracji (</w:t>
+        <w:t>Wyniki</w:t>
+      </w:r>
+      <w:proofErr w:type="gramStart"/>
+      <w:r>
+        <w:rPr>
+          <w:rFonts w:eastAsiaTheme="minorEastAsia"/>
+          <w:b/>
+          <w:sz w:val="24"/>
+          <w:szCs w:val="26"/>
+        </w:rPr>
+        <w:t>:</w:t>
+      </w:r>
+      <w:r>
+        <w:rPr>
+          <w:rFonts w:eastAsiaTheme="minorEastAsia"/>
+          <w:b/>
+          <w:sz w:val="24"/>
+          <w:szCs w:val="26"/>
+        </w:rPr>
+        <w:br/>
+      </w:r>
+      <w:r>
+        <w:rPr>
+          <w:rFonts w:eastAsiaTheme="minorEastAsia"/>
+          <w:sz w:val="24"/>
+          <w:szCs w:val="26"/>
+        </w:rPr>
+        <w:t>Badane</w:t>
+      </w:r>
+      <w:proofErr w:type="gramEnd"/>
+      <w:r>
+        <w:rPr>
+          <w:rFonts w:eastAsiaTheme="minorEastAsia"/>
+          <w:sz w:val="24"/>
+          <w:szCs w:val="26"/>
+        </w:rPr>
+        <w:t xml:space="preserve"> będzie 30 losowych macierzy o rozmiarach 5x5, 10x10 i 20x20. Maksymalna liczba iteracji (</w:t>
       </w:r>
       <w:proofErr w:type="spellStart"/>
       <w:r>
@@ -8835,33 +8652,15 @@
           <w:sz w:val="24"/>
           <w:szCs w:val="26"/>
         </w:rPr>
-        <w:t>ku wszystkie metody były zbieżne.</w:t>
-      </w:r>
-    </w:p>
-    <w:p>
-      <w:pPr>
-        <w:ind w:left="708"/>
-        <w:rPr>
-          <w:rFonts w:eastAsiaTheme="minorEastAsia"/>
-          <w:sz w:val="24"/>
-          <w:szCs w:val="26"/>
-        </w:rPr>
-      </w:pPr>
-      <w:r>
-        <w:rPr>
-          <w:rFonts w:eastAsiaTheme="minorEastAsia"/>
-          <w:sz w:val="24"/>
-          <w:szCs w:val="26"/>
-        </w:rPr>
-        <w:t>Średnie liczby iteracji</w:t>
-      </w:r>
-      <w:r>
-        <w:rPr>
-          <w:rFonts w:eastAsiaTheme="minorEastAsia"/>
-          <w:sz w:val="24"/>
-          <w:szCs w:val="26"/>
-        </w:rPr>
-        <w:t>:</w:t>
+        <w:t>ku</w:t>
+      </w:r>
+      <w:r>
+        <w:rPr>
+          <w:rFonts w:eastAsiaTheme="minorEastAsia"/>
+          <w:sz w:val="24"/>
+          <w:szCs w:val="26"/>
+        </w:rPr>
+        <w:t xml:space="preserve"> wszystkie metody były zbieżne.</w:t>
       </w:r>
     </w:p>
     <w:tbl>
@@ -9069,23 +8868,7 @@
                 <w:sz w:val="24"/>
                 <w:szCs w:val="26"/>
               </w:rPr>
-              <w:t>Algorytm</w:t>
-            </w:r>
-            <w:r>
-              <w:rPr>
-                <w:rFonts w:eastAsiaTheme="minorEastAsia"/>
-                <w:sz w:val="24"/>
-                <w:szCs w:val="26"/>
-              </w:rPr>
-              <w:t xml:space="preserve"> </w:t>
-            </w:r>
-            <w:r>
-              <w:rPr>
-                <w:rFonts w:eastAsiaTheme="minorEastAsia"/>
-                <w:sz w:val="24"/>
-                <w:szCs w:val="26"/>
-              </w:rPr>
-              <w:t>z przesunięciami</w:t>
+              <w:t>Algorytm z przesunięciami</w:t>
             </w:r>
           </w:p>
         </w:tc>
@@ -9155,15 +8938,7 @@
                 <w:sz w:val="24"/>
                 <w:szCs w:val="26"/>
               </w:rPr>
-              <w:t xml:space="preserve">Macierz </w:t>
-            </w:r>
-            <w:r>
-              <w:rPr>
-                <w:rFonts w:eastAsiaTheme="minorEastAsia"/>
-                <w:sz w:val="24"/>
-                <w:szCs w:val="26"/>
-              </w:rPr>
-              <w:t>niesymetryczna</w:t>
+              <w:t>Macierz niesymetryczna</w:t>
             </w:r>
           </w:p>
           <w:p>
@@ -9181,15 +8956,7 @@
                 <w:sz w:val="24"/>
                 <w:szCs w:val="26"/>
               </w:rPr>
-              <w:t>Algorytm</w:t>
-            </w:r>
-            <w:r>
-              <w:rPr>
-                <w:rFonts w:eastAsiaTheme="minorEastAsia"/>
-                <w:sz w:val="24"/>
-                <w:szCs w:val="26"/>
-              </w:rPr>
-              <w:t xml:space="preserve"> z przesunięciami</w:t>
+              <w:t>Algorytm z przesunięciami</w:t>
             </w:r>
           </w:p>
         </w:tc>
@@ -9654,39 +9421,7 @@
           <w:sz w:val="24"/>
           <w:szCs w:val="26"/>
         </w:rPr>
-        <w:t xml:space="preserve">Rozmiar </w:t>
-      </w:r>
-      <w:r>
-        <w:rPr>
-          <w:rFonts w:eastAsiaTheme="minorEastAsia"/>
-          <w:sz w:val="24"/>
-          <w:szCs w:val="26"/>
-        </w:rPr>
-        <w:t>2</w:t>
-      </w:r>
-      <w:r>
-        <w:rPr>
-          <w:rFonts w:eastAsiaTheme="minorEastAsia"/>
-          <w:sz w:val="24"/>
-          <w:szCs w:val="26"/>
-        </w:rPr>
-        <w:t>0x</w:t>
-      </w:r>
-      <w:r>
-        <w:rPr>
-          <w:rFonts w:eastAsiaTheme="minorEastAsia"/>
-          <w:sz w:val="24"/>
-          <w:szCs w:val="26"/>
-        </w:rPr>
-        <w:t>2</w:t>
-      </w:r>
-      <w:r>
-        <w:rPr>
-          <w:rFonts w:eastAsiaTheme="minorEastAsia"/>
-          <w:sz w:val="24"/>
-          <w:szCs w:val="26"/>
-        </w:rPr>
-        <w:t>0</w:t>
+        <w:t>Rozmiar 20x20</w:t>
       </w:r>
     </w:p>
     <w:p>
@@ -10091,6 +9826,551 @@
       <w:r>
         <w:rPr>
           <w:rFonts w:eastAsiaTheme="minorEastAsia"/>
+          <w:b/>
+          <w:sz w:val="24"/>
+          <w:szCs w:val="26"/>
+        </w:rPr>
+        <w:t>Wnioski</w:t>
+      </w:r>
+      <w:proofErr w:type="gramStart"/>
+      <w:r>
+        <w:rPr>
+          <w:rFonts w:eastAsiaTheme="minorEastAsia"/>
+          <w:b/>
+          <w:sz w:val="24"/>
+          <w:szCs w:val="26"/>
+        </w:rPr>
+        <w:t>:</w:t>
+      </w:r>
+      <w:r>
+        <w:rPr>
+          <w:rFonts w:eastAsiaTheme="minorEastAsia"/>
+          <w:sz w:val="24"/>
+          <w:szCs w:val="26"/>
+        </w:rPr>
+        <w:br/>
+        <w:t xml:space="preserve"> Rozkład</w:t>
+      </w:r>
+      <w:proofErr w:type="gramEnd"/>
+      <w:r>
+        <w:rPr>
+          <w:rFonts w:eastAsiaTheme="minorEastAsia"/>
+          <w:sz w:val="24"/>
+          <w:szCs w:val="26"/>
+        </w:rPr>
+        <w:t xml:space="preserve"> QR w wersji bez przesunięć wymaga znacznie większej liczby iteracji, nie będzie działał także w przypadku macierzy niesymetrycznych. Algorytm w wersji z przesunięciami wymaga mniejszego nakładu obliczeniowego, mimo większej złożoności każdego kroku, gdyż jest szybciej zbieżny. Jest on ponadto bardziej uniwersalny ze względu na obsługę macierzy niesymetrycznych.</w:t>
+      </w:r>
+    </w:p>
+    <w:p>
+      <w:pPr>
+        <w:rPr>
+          <w:rFonts w:eastAsiaTheme="minorEastAsia"/>
+          <w:sz w:val="24"/>
+          <w:szCs w:val="26"/>
+        </w:rPr>
+      </w:pPr>
+      <w:r>
+        <w:rPr>
+          <w:rFonts w:eastAsiaTheme="minorEastAsia"/>
+          <w:b/>
+          <w:sz w:val="24"/>
+          <w:szCs w:val="26"/>
+        </w:rPr>
+        <w:lastRenderedPageBreak/>
+        <w:t>Wyniki</w:t>
+      </w:r>
+      <w:proofErr w:type="gramStart"/>
+      <w:r>
+        <w:rPr>
+          <w:rFonts w:eastAsiaTheme="minorEastAsia"/>
+          <w:b/>
+          <w:sz w:val="24"/>
+          <w:szCs w:val="26"/>
+        </w:rPr>
+        <w:t>:</w:t>
+      </w:r>
+      <w:r>
+        <w:rPr>
+          <w:rFonts w:eastAsiaTheme="minorEastAsia"/>
+          <w:sz w:val="24"/>
+          <w:szCs w:val="26"/>
+        </w:rPr>
+        <w:br/>
+      </w:r>
+      <w:r>
+        <w:rPr>
+          <w:rFonts w:eastAsiaTheme="minorEastAsia"/>
+          <w:sz w:val="24"/>
+          <w:szCs w:val="26"/>
+        </w:rPr>
+        <w:t>Przetestowane</w:t>
+      </w:r>
+      <w:proofErr w:type="gramEnd"/>
+      <w:r>
+        <w:rPr>
+          <w:rFonts w:eastAsiaTheme="minorEastAsia"/>
+          <w:sz w:val="24"/>
+          <w:szCs w:val="26"/>
+        </w:rPr>
+        <w:t xml:space="preserve"> zostały pojedyncze przypadkowe macierze o danych rozmiarach i wyniki powyższych algorytmów zostały porównane z wynikami otrzymanymi za pomocą</w:t>
+      </w:r>
+      <w:r>
+        <w:rPr>
+          <w:rFonts w:eastAsiaTheme="minorEastAsia"/>
+          <w:sz w:val="24"/>
+          <w:szCs w:val="26"/>
+        </w:rPr>
+        <w:t xml:space="preserve"> wbudowanej</w:t>
+      </w:r>
+      <w:r>
+        <w:rPr>
+          <w:rFonts w:eastAsiaTheme="minorEastAsia"/>
+          <w:sz w:val="24"/>
+          <w:szCs w:val="26"/>
+        </w:rPr>
+        <w:t xml:space="preserve"> funkcji </w:t>
+      </w:r>
+      <w:proofErr w:type="spellStart"/>
+      <w:r>
+        <w:rPr>
+          <w:rFonts w:eastAsiaTheme="minorEastAsia"/>
+          <w:sz w:val="24"/>
+          <w:szCs w:val="26"/>
+        </w:rPr>
+        <w:t>eig</w:t>
+      </w:r>
+      <w:proofErr w:type="spellEnd"/>
+      <w:r>
+        <w:rPr>
+          <w:rFonts w:eastAsiaTheme="minorEastAsia"/>
+          <w:sz w:val="24"/>
+          <w:szCs w:val="26"/>
+        </w:rPr>
+        <w:t>(). W tabeli przedstawiono średnią różnic wartości własnych otrzymanych tymi dwoma sposobami</w:t>
+      </w:r>
+    </w:p>
+    <w:tbl>
+      <w:tblPr>
+        <w:tblStyle w:val="Tabela-Siatka"/>
+        <w:tblW w:w="0" w:type="auto"/>
+        <w:tblLayout w:type="fixed"/>
+        <w:tblLook w:val="04A0" w:firstRow="1" w:lastRow="0" w:firstColumn="1" w:lastColumn="0" w:noHBand="0" w:noVBand="1"/>
+      </w:tblPr>
+      <w:tblGrid>
+        <w:gridCol w:w="3114"/>
+        <w:gridCol w:w="1984"/>
+        <w:gridCol w:w="1985"/>
+        <w:gridCol w:w="1979"/>
+      </w:tblGrid>
+      <w:tr>
+        <w:tc>
+          <w:tcPr>
+            <w:tcW w:w="3114" w:type="dxa"/>
+          </w:tcPr>
+          <w:p>
+            <w:pPr>
+              <w:tabs>
+                <w:tab w:val="left" w:pos="1855"/>
+              </w:tabs>
+              <w:rPr>
+                <w:rFonts w:eastAsiaTheme="minorEastAsia"/>
+                <w:sz w:val="24"/>
+                <w:szCs w:val="26"/>
+              </w:rPr>
+            </w:pPr>
+            <w:r>
+              <w:rPr>
+                <w:rFonts w:eastAsiaTheme="minorEastAsia"/>
+                <w:sz w:val="24"/>
+                <w:szCs w:val="26"/>
+              </w:rPr>
+              <w:tab/>
+            </w:r>
+          </w:p>
+        </w:tc>
+        <w:tc>
+          <w:tcPr>
+            <w:tcW w:w="1984" w:type="dxa"/>
+          </w:tcPr>
+          <w:p>
+            <w:pPr>
+              <w:rPr>
+                <w:rFonts w:eastAsiaTheme="minorEastAsia"/>
+                <w:sz w:val="24"/>
+                <w:szCs w:val="26"/>
+              </w:rPr>
+            </w:pPr>
+            <w:r>
+              <w:rPr>
+                <w:rFonts w:eastAsiaTheme="minorEastAsia"/>
+                <w:sz w:val="24"/>
+                <w:szCs w:val="26"/>
+              </w:rPr>
+              <w:t>5x5</w:t>
+            </w:r>
+          </w:p>
+        </w:tc>
+        <w:tc>
+          <w:tcPr>
+            <w:tcW w:w="1985" w:type="dxa"/>
+          </w:tcPr>
+          <w:p>
+            <w:pPr>
+              <w:rPr>
+                <w:rFonts w:eastAsiaTheme="minorEastAsia"/>
+                <w:sz w:val="24"/>
+                <w:szCs w:val="26"/>
+              </w:rPr>
+            </w:pPr>
+            <w:r>
+              <w:rPr>
+                <w:rFonts w:eastAsiaTheme="minorEastAsia"/>
+                <w:sz w:val="24"/>
+                <w:szCs w:val="26"/>
+              </w:rPr>
+              <w:t>10x10</w:t>
+            </w:r>
+          </w:p>
+        </w:tc>
+        <w:tc>
+          <w:tcPr>
+            <w:tcW w:w="1979" w:type="dxa"/>
+          </w:tcPr>
+          <w:p>
+            <w:pPr>
+              <w:rPr>
+                <w:rFonts w:eastAsiaTheme="minorEastAsia"/>
+                <w:sz w:val="24"/>
+                <w:szCs w:val="26"/>
+              </w:rPr>
+            </w:pPr>
+            <w:r>
+              <w:rPr>
+                <w:rFonts w:eastAsiaTheme="minorEastAsia"/>
+                <w:sz w:val="24"/>
+                <w:szCs w:val="26"/>
+              </w:rPr>
+              <w:t>20x20</w:t>
+            </w:r>
+          </w:p>
+        </w:tc>
+      </w:tr>
+      <w:tr>
+        <w:tc>
+          <w:tcPr>
+            <w:tcW w:w="3114" w:type="dxa"/>
+          </w:tcPr>
+          <w:p>
+            <w:pPr>
+              <w:rPr>
+                <w:rFonts w:eastAsiaTheme="minorEastAsia"/>
+                <w:sz w:val="24"/>
+                <w:szCs w:val="26"/>
+              </w:rPr>
+            </w:pPr>
+            <w:r>
+              <w:rPr>
+                <w:rFonts w:eastAsiaTheme="minorEastAsia"/>
+                <w:sz w:val="24"/>
+                <w:szCs w:val="26"/>
+              </w:rPr>
+              <w:t xml:space="preserve">Macierz symetryczna </w:t>
+            </w:r>
+          </w:p>
+          <w:p>
+            <w:pPr>
+              <w:ind w:left="313"/>
+              <w:rPr>
+                <w:rFonts w:eastAsiaTheme="minorEastAsia"/>
+                <w:sz w:val="24"/>
+                <w:szCs w:val="26"/>
+              </w:rPr>
+            </w:pPr>
+            <w:r>
+              <w:rPr>
+                <w:rFonts w:eastAsiaTheme="minorEastAsia"/>
+                <w:sz w:val="24"/>
+                <w:szCs w:val="26"/>
+              </w:rPr>
+              <w:t>Algorytm bez przesunięć</w:t>
+            </w:r>
+          </w:p>
+        </w:tc>
+        <w:tc>
+          <w:tcPr>
+            <w:tcW w:w="1984" w:type="dxa"/>
+          </w:tcPr>
+          <w:p>
+            <w:r>
+              <w:t>1,56104379422928e-11</w:t>
+            </w:r>
+          </w:p>
+        </w:tc>
+        <w:tc>
+          <w:tcPr>
+            <w:tcW w:w="1985" w:type="dxa"/>
+          </w:tcPr>
+          <w:p>
+            <w:r>
+              <w:t>9,60175688957676e-12</w:t>
+            </w:r>
+          </w:p>
+        </w:tc>
+        <w:tc>
+          <w:tcPr>
+            <w:tcW w:w="1979" w:type="dxa"/>
+          </w:tcPr>
+          <w:p>
+            <w:r>
+              <w:t>3,69694691526590e-12</w:t>
+            </w:r>
+          </w:p>
+        </w:tc>
+      </w:tr>
+      <w:tr>
+        <w:tc>
+          <w:tcPr>
+            <w:tcW w:w="3114" w:type="dxa"/>
+          </w:tcPr>
+          <w:p>
+            <w:pPr>
+              <w:rPr>
+                <w:rFonts w:eastAsiaTheme="minorEastAsia"/>
+                <w:sz w:val="24"/>
+                <w:szCs w:val="26"/>
+              </w:rPr>
+            </w:pPr>
+            <w:r>
+              <w:rPr>
+                <w:rFonts w:eastAsiaTheme="minorEastAsia"/>
+                <w:sz w:val="24"/>
+                <w:szCs w:val="26"/>
+              </w:rPr>
+              <w:t xml:space="preserve">Macierz symetryczna </w:t>
+            </w:r>
+          </w:p>
+          <w:p>
+            <w:pPr>
+              <w:ind w:left="313"/>
+              <w:rPr>
+                <w:rFonts w:eastAsiaTheme="minorEastAsia"/>
+                <w:sz w:val="24"/>
+                <w:szCs w:val="26"/>
+              </w:rPr>
+            </w:pPr>
+            <w:r>
+              <w:rPr>
+                <w:rFonts w:eastAsiaTheme="minorEastAsia"/>
+                <w:sz w:val="24"/>
+                <w:szCs w:val="26"/>
+              </w:rPr>
+              <w:t>Algorytm z przesunięciami</w:t>
+            </w:r>
+          </w:p>
+        </w:tc>
+        <w:tc>
+          <w:tcPr>
+            <w:tcW w:w="1984" w:type="dxa"/>
+          </w:tcPr>
+          <w:p>
+            <w:r>
+              <w:t>1,26287869051112e-15</w:t>
+            </w:r>
+          </w:p>
+        </w:tc>
+        <w:tc>
+          <w:tcPr>
+            <w:tcW w:w="1985" w:type="dxa"/>
+          </w:tcPr>
+          <w:p>
+            <w:r>
+              <w:t>1,18366427770411e-12</w:t>
+            </w:r>
+          </w:p>
+        </w:tc>
+        <w:tc>
+          <w:tcPr>
+            <w:tcW w:w="1979" w:type="dxa"/>
+          </w:tcPr>
+          <w:p>
+            <w:r>
+              <w:t>6,32764327046509e-11</w:t>
+            </w:r>
+          </w:p>
+        </w:tc>
+      </w:tr>
+      <w:tr>
+        <w:tc>
+          <w:tcPr>
+            <w:tcW w:w="3114" w:type="dxa"/>
+          </w:tcPr>
+          <w:p>
+            <w:pPr>
+              <w:rPr>
+                <w:rFonts w:eastAsiaTheme="minorEastAsia"/>
+                <w:sz w:val="24"/>
+                <w:szCs w:val="26"/>
+              </w:rPr>
+            </w:pPr>
+            <w:r>
+              <w:rPr>
+                <w:rFonts w:eastAsiaTheme="minorEastAsia"/>
+                <w:sz w:val="24"/>
+                <w:szCs w:val="26"/>
+              </w:rPr>
+              <w:t>Macierz niesymetryczna</w:t>
+            </w:r>
+          </w:p>
+          <w:p>
+            <w:pPr>
+              <w:ind w:left="313"/>
+              <w:rPr>
+                <w:rFonts w:eastAsiaTheme="minorEastAsia"/>
+                <w:sz w:val="24"/>
+                <w:szCs w:val="26"/>
+              </w:rPr>
+            </w:pPr>
+            <w:r>
+              <w:rPr>
+                <w:rFonts w:eastAsiaTheme="minorEastAsia"/>
+                <w:sz w:val="24"/>
+                <w:szCs w:val="26"/>
+              </w:rPr>
+              <w:t>Algorytm z przesunięciami</w:t>
+            </w:r>
+          </w:p>
+        </w:tc>
+        <w:tc>
+          <w:tcPr>
+            <w:tcW w:w="1984" w:type="dxa"/>
+          </w:tcPr>
+          <w:p>
+            <w:r>
+              <w:t>2,85144689765145e-08</w:t>
+            </w:r>
+          </w:p>
+        </w:tc>
+        <w:tc>
+          <w:tcPr>
+            <w:tcW w:w="1985" w:type="dxa"/>
+          </w:tcPr>
+          <w:p>
+            <w:r>
+              <w:t>8,60442913801266e-08</w:t>
+            </w:r>
+          </w:p>
+        </w:tc>
+        <w:tc>
+          <w:tcPr>
+            <w:tcW w:w="1979" w:type="dxa"/>
+          </w:tcPr>
+          <w:p>
+            <w:pPr>
+              <w:rPr>
+                <w:rFonts w:ascii="Calibri" w:hAnsi="Calibri"/>
+                <w:color w:val="000000"/>
+              </w:rPr>
+            </w:pPr>
+            <w:r>
+              <w:rPr>
+                <w:rFonts w:ascii="Calibri" w:hAnsi="Calibri"/>
+                <w:color w:val="000000"/>
+              </w:rPr>
+              <w:t>1,00270065059626</w:t>
+            </w:r>
+            <w:r>
+              <w:rPr>
+                <w:rFonts w:ascii="Calibri" w:hAnsi="Calibri"/>
+                <w:color w:val="000000"/>
+              </w:rPr>
+              <w:t>e</w:t>
+            </w:r>
+            <w:r>
+              <w:rPr>
+                <w:rFonts w:ascii="Calibri" w:hAnsi="Calibri"/>
+                <w:color w:val="000000"/>
+              </w:rPr>
+              <w:t>-07</w:t>
+            </w:r>
+          </w:p>
+        </w:tc>
+      </w:tr>
+    </w:tbl>
+    <w:p>
+      <w:pPr>
+        <w:rPr>
+          <w:rFonts w:eastAsiaTheme="minorEastAsia"/>
+          <w:sz w:val="24"/>
+          <w:szCs w:val="26"/>
+        </w:rPr>
+      </w:pPr>
+    </w:p>
+    <w:p>
+      <w:pPr>
+        <w:rPr>
+          <w:rFonts w:eastAsiaTheme="minorEastAsia"/>
+          <w:sz w:val="24"/>
+          <w:szCs w:val="26"/>
+        </w:rPr>
+      </w:pPr>
+      <w:r>
+        <w:rPr>
+          <w:rFonts w:eastAsiaTheme="minorEastAsia"/>
+          <w:b/>
+          <w:sz w:val="24"/>
+          <w:szCs w:val="26"/>
+        </w:rPr>
+        <w:t>Wnioski</w:t>
+      </w:r>
+      <w:proofErr w:type="gramStart"/>
+      <w:r>
+        <w:rPr>
+          <w:rFonts w:eastAsiaTheme="minorEastAsia"/>
+          <w:b/>
+          <w:sz w:val="24"/>
+          <w:szCs w:val="26"/>
+        </w:rPr>
+        <w:t>:</w:t>
+      </w:r>
+      <w:r>
+        <w:rPr>
+          <w:rFonts w:eastAsiaTheme="minorEastAsia"/>
+          <w:sz w:val="24"/>
+          <w:szCs w:val="26"/>
+        </w:rPr>
+        <w:br/>
+        <w:t>Jak</w:t>
+      </w:r>
+      <w:proofErr w:type="gramEnd"/>
+      <w:r>
+        <w:rPr>
+          <w:rFonts w:eastAsiaTheme="minorEastAsia"/>
+          <w:sz w:val="24"/>
+          <w:szCs w:val="26"/>
+        </w:rPr>
+        <w:t xml:space="preserve"> widać rezultaty otrzymane za pomocą powyższych algorytmów można uznać za dokładne w stosunku do wbudowanej funkcji </w:t>
+      </w:r>
+      <w:proofErr w:type="spellStart"/>
+      <w:r>
+        <w:rPr>
+          <w:rFonts w:eastAsiaTheme="minorEastAsia"/>
+          <w:sz w:val="24"/>
+          <w:szCs w:val="26"/>
+        </w:rPr>
+        <w:t>eig</w:t>
+      </w:r>
+      <w:proofErr w:type="spellEnd"/>
+      <w:r>
+        <w:rPr>
+          <w:rFonts w:eastAsiaTheme="minorEastAsia"/>
+          <w:sz w:val="24"/>
+          <w:szCs w:val="26"/>
+        </w:rPr>
+        <w:t>(). Dla macierzy niesymetrycznych uzyskujemy najmniejszą dokładność ze względu na występowanie wśród wartości własnych liczb zespolonych.</w:t>
+      </w:r>
+      <w:r>
+        <w:rPr>
+          <w:rFonts w:eastAsiaTheme="minorEastAsia"/>
           <w:sz w:val="24"/>
           <w:szCs w:val="26"/>
         </w:rPr>
@@ -10100,98 +10380,24 @@
     <w:p>
       <w:pPr>
         <w:rPr>
-          <w:rFonts w:eastAsiaTheme="minorEastAsia"/>
-          <w:sz w:val="24"/>
-          <w:szCs w:val="26"/>
-        </w:rPr>
-      </w:pPr>
-      <w:r>
-        <w:rPr>
-          <w:rFonts w:eastAsiaTheme="minorEastAsia"/>
-          <w:sz w:val="24"/>
+          <w:sz w:val="24"/>
+          <w:szCs w:val="26"/>
+        </w:rPr>
+      </w:pPr>
+      <w:r>
+        <w:rPr>
+          <w:b/>
+          <w:sz w:val="26"/>
           <w:szCs w:val="26"/>
         </w:rPr>
         <w:lastRenderedPageBreak/>
-        <w:t>Wnioski:</w:t>
-      </w:r>
-    </w:p>
-    <w:p>
-      <w:pPr>
-        <w:rPr>
-          <w:rFonts w:eastAsiaTheme="minorEastAsia"/>
-          <w:sz w:val="24"/>
-          <w:szCs w:val="26"/>
-        </w:rPr>
-      </w:pPr>
-      <w:r>
-        <w:rPr>
-          <w:rFonts w:eastAsiaTheme="minorEastAsia"/>
-          <w:sz w:val="24"/>
-          <w:szCs w:val="26"/>
-        </w:rPr>
-        <w:t xml:space="preserve">Rozkład QR w wersji bez przesunięć wymaga znacznie większej liczby iteracji, nie nadaję się także do macierzy niesymetrycznych. Algorytm w wersji z przesunięciami wymaga mniejszego nakładu obliczeniowego, mimo większej złożoności każdego kroku, gdyż jest szybciej zbieżny. Jest on ponadto bardziej uniwersalny ze względu na </w:t>
-      </w:r>
-      <w:r>
-        <w:rPr>
-          <w:rFonts w:eastAsiaTheme="minorEastAsia"/>
-          <w:sz w:val="24"/>
-          <w:szCs w:val="26"/>
-        </w:rPr>
-        <w:t>obsługę</w:t>
-      </w:r>
-      <w:r>
-        <w:rPr>
-          <w:rFonts w:eastAsiaTheme="minorEastAsia"/>
-          <w:sz w:val="24"/>
-          <w:szCs w:val="26"/>
-        </w:rPr>
-        <w:t xml:space="preserve"> macierzy niesymetrycznych.</w:t>
-      </w:r>
-    </w:p>
-    <w:p>
-      <w:pPr>
-        <w:rPr>
-          <w:rFonts w:eastAsiaTheme="minorEastAsia"/>
-          <w:sz w:val="24"/>
-          <w:szCs w:val="26"/>
-        </w:rPr>
-      </w:pPr>
-      <w:r>
-        <w:rPr>
-          <w:rFonts w:eastAsiaTheme="minorEastAsia"/>
-          <w:sz w:val="24"/>
-          <w:szCs w:val="26"/>
-        </w:rPr>
-        <w:br w:type="page"/>
-      </w:r>
-    </w:p>
-    <w:p>
-      <w:pPr>
-        <w:rPr>
-          <w:sz w:val="24"/>
-          <w:szCs w:val="26"/>
-        </w:rPr>
-      </w:pPr>
+        <w:t>Zadanie 2</w:t>
+      </w:r>
       <w:r>
         <w:rPr>
           <w:sz w:val="26"/>
           <w:szCs w:val="26"/>
         </w:rPr>
-        <w:lastRenderedPageBreak/>
-        <w:t xml:space="preserve">Zadanie </w:t>
-      </w:r>
-      <w:r>
-        <w:rPr>
-          <w:sz w:val="26"/>
-          <w:szCs w:val="26"/>
-        </w:rPr>
-        <w:t>2</w:t>
-      </w:r>
-      <w:r>
-        <w:rPr>
-          <w:sz w:val="26"/>
-          <w:szCs w:val="26"/>
-        </w:rPr>
         <w:br/>
       </w:r>
       <w:r>
@@ -10205,20 +10411,221 @@
     <w:p>
       <w:pPr>
         <w:rPr>
-          <w:sz w:val="24"/>
-          <w:szCs w:val="26"/>
-        </w:rPr>
-      </w:pPr>
-      <w:r>
-        <w:rPr>
-          <w:sz w:val="24"/>
-          <w:szCs w:val="26"/>
-        </w:rPr>
-        <w:t>Układ równań normalnych</w:t>
-      </w:r>
-      <w:r>
-        <w:rPr>
-          <w:sz w:val="24"/>
+          <w:rFonts w:eastAsiaTheme="minorEastAsia"/>
+          <w:szCs w:val="26"/>
+        </w:rPr>
+      </w:pPr>
+      <w:r>
+        <w:rPr>
+          <w:szCs w:val="26"/>
+        </w:rPr>
+        <w:t xml:space="preserve">Definiując </w:t>
+      </w:r>
+      <w:proofErr w:type="gramStart"/>
+      <w:r>
+        <w:rPr>
+          <w:szCs w:val="26"/>
+        </w:rPr>
+        <w:t xml:space="preserve">macierz </w:t>
+      </w:r>
+      <m:oMath>
+        <m:r>
+          <w:rPr>
+            <w:rFonts w:ascii="Cambria Math" w:eastAsiaTheme="minorEastAsia" w:hAnsi="Cambria Math"/>
+            <w:szCs w:val="26"/>
+          </w:rPr>
+          <m:t>A</m:t>
+        </m:r>
+      </m:oMath>
+      <w:r>
+        <w:rPr>
+          <w:rFonts w:eastAsiaTheme="minorEastAsia"/>
+          <w:szCs w:val="26"/>
+        </w:rPr>
+        <w:t xml:space="preserve"> jako</w:t>
+      </w:r>
+      <w:proofErr w:type="gramEnd"/>
+      <w:r>
+        <w:rPr>
+          <w:rFonts w:eastAsiaTheme="minorEastAsia"/>
+          <w:szCs w:val="26"/>
+        </w:rPr>
+        <w:t xml:space="preserve"> macierz </w:t>
+      </w:r>
+      <m:oMath>
+        <m:r>
+          <w:rPr>
+            <w:rFonts w:ascii="Cambria Math" w:eastAsiaTheme="minorEastAsia" w:hAnsi="Cambria Math"/>
+            <w:szCs w:val="26"/>
+          </w:rPr>
+          <m:t>Nxn</m:t>
+        </m:r>
+      </m:oMath>
+      <w:r>
+        <w:rPr>
+          <w:rFonts w:eastAsiaTheme="minorEastAsia"/>
+          <w:szCs w:val="26"/>
+        </w:rPr>
+        <w:t>, gdzie N – ilość próbek, n – stopień wielomianu, dla której</w:t>
+      </w:r>
+    </w:p>
+    <w:p>
+      <w:pPr>
+        <w:rPr>
+          <w:rFonts w:eastAsiaTheme="minorEastAsia"/>
+          <w:szCs w:val="26"/>
+        </w:rPr>
+      </w:pPr>
+      <m:oMathPara>
+        <m:oMath>
+          <m:sSub>
+            <m:sSubPr>
+              <m:ctrlPr>
+                <w:rPr>
+                  <w:rFonts w:ascii="Cambria Math" w:hAnsi="Cambria Math"/>
+                  <w:i/>
+                  <w:szCs w:val="26"/>
+                </w:rPr>
+              </m:ctrlPr>
+            </m:sSubPr>
+            <m:e>
+              <m:r>
+                <w:rPr>
+                  <w:rFonts w:ascii="Cambria Math" w:hAnsi="Cambria Math"/>
+                  <w:szCs w:val="26"/>
+                </w:rPr>
+                <m:t>A</m:t>
+              </m:r>
+            </m:e>
+            <m:sub>
+              <m:r>
+                <w:rPr>
+                  <w:rFonts w:ascii="Cambria Math" w:hAnsi="Cambria Math"/>
+                  <w:szCs w:val="26"/>
+                </w:rPr>
+                <m:t>(i,j)</m:t>
+              </m:r>
+            </m:sub>
+          </m:sSub>
+          <m:r>
+            <w:rPr>
+              <w:rFonts w:ascii="Cambria Math" w:hAnsi="Cambria Math"/>
+              <w:szCs w:val="26"/>
+            </w:rPr>
+            <m:t>=</m:t>
+          </m:r>
+          <m:sSup>
+            <m:sSupPr>
+              <m:ctrlPr>
+                <w:rPr>
+                  <w:rFonts w:ascii="Cambria Math" w:hAnsi="Cambria Math"/>
+                  <w:i/>
+                  <w:szCs w:val="26"/>
+                </w:rPr>
+              </m:ctrlPr>
+            </m:sSupPr>
+            <m:e>
+              <m:sSub>
+                <m:sSubPr>
+                  <m:ctrlPr>
+                    <w:rPr>
+                      <w:rFonts w:ascii="Cambria Math" w:hAnsi="Cambria Math"/>
+                      <w:i/>
+                      <w:szCs w:val="26"/>
+                    </w:rPr>
+                  </m:ctrlPr>
+                </m:sSubPr>
+                <m:e>
+                  <m:r>
+                    <w:rPr>
+                      <w:rFonts w:ascii="Cambria Math" w:hAnsi="Cambria Math"/>
+                      <w:szCs w:val="26"/>
+                    </w:rPr>
+                    <m:t>x</m:t>
+                  </m:r>
+                </m:e>
+                <m:sub>
+                  <m:r>
+                    <w:rPr>
+                      <w:rFonts w:ascii="Cambria Math" w:hAnsi="Cambria Math"/>
+                      <w:szCs w:val="26"/>
+                    </w:rPr>
+                    <m:t>j</m:t>
+                  </m:r>
+                </m:sub>
+              </m:sSub>
+            </m:e>
+            <m:sup>
+              <m:r>
+                <w:rPr>
+                  <w:rFonts w:ascii="Cambria Math" w:hAnsi="Cambria Math"/>
+                  <w:szCs w:val="26"/>
+                </w:rPr>
+                <m:t>i-1</m:t>
+              </m:r>
+            </m:sup>
+          </m:sSup>
+        </m:oMath>
+      </m:oMathPara>
+    </w:p>
+    <w:p>
+      <w:pPr>
+        <w:rPr>
+          <w:rFonts w:eastAsiaTheme="minorEastAsia"/>
+          <w:szCs w:val="26"/>
+        </w:rPr>
+      </w:pPr>
+      <m:oMathPara>
+        <m:oMath>
+          <m:r>
+            <w:rPr>
+              <w:rFonts w:ascii="Cambria Math" w:hAnsi="Cambria Math"/>
+              <w:szCs w:val="26"/>
+            </w:rPr>
+            <m:t>i=1, 2, 3, …, n; j=1, 2, 3, …</m:t>
+          </m:r>
+          <m:r>
+            <w:rPr>
+              <w:rFonts w:ascii="Cambria Math" w:eastAsiaTheme="minorEastAsia" w:hAnsi="Cambria Math"/>
+              <w:szCs w:val="26"/>
+            </w:rPr>
+            <m:t>, N</m:t>
+          </m:r>
+        </m:oMath>
+      </m:oMathPara>
+    </w:p>
+    <w:p>
+      <w:pPr>
+        <w:rPr>
+          <w:szCs w:val="26"/>
+        </w:rPr>
+      </w:pPr>
+      <w:r>
+        <w:rPr>
+          <w:rFonts w:eastAsiaTheme="minorEastAsia"/>
+          <w:szCs w:val="26"/>
+        </w:rPr>
+        <w:t xml:space="preserve">Rozwiązanie zadania najmniejszych kwadratów polega na znalezieniu wektora </w:t>
+      </w:r>
+      <m:oMath>
+        <m:r>
+          <w:rPr>
+            <w:rFonts w:ascii="Cambria Math" w:eastAsiaTheme="minorEastAsia" w:hAnsi="Cambria Math"/>
+            <w:szCs w:val="26"/>
+          </w:rPr>
+          <m:t>a</m:t>
+        </m:r>
+      </m:oMath>
+      <w:r>
+        <w:rPr>
+          <w:rFonts w:eastAsiaTheme="minorEastAsia"/>
+          <w:szCs w:val="26"/>
+        </w:rPr>
+        <w:t xml:space="preserve"> zawierającego współczynniki wielomianu. W tym przypadku zrobimy to na dwa sposoby</w:t>
+      </w:r>
+      <w:r>
+        <w:rPr>
+          <w:rFonts w:eastAsiaTheme="minorEastAsia"/>
           <w:szCs w:val="26"/>
         </w:rPr>
         <w:t>:</w:t>
@@ -10227,8 +10634,20 @@
     <w:p>
       <w:pPr>
         <w:rPr>
-          <w:rFonts w:eastAsiaTheme="minorEastAsia"/>
-          <w:sz w:val="24"/>
+          <w:szCs w:val="26"/>
+        </w:rPr>
+      </w:pPr>
+      <w:r>
+        <w:rPr>
+          <w:szCs w:val="26"/>
+        </w:rPr>
+        <w:t>Układ równań normalnych:</w:t>
+      </w:r>
+    </w:p>
+    <w:p>
+      <w:pPr>
+        <w:rPr>
+          <w:rFonts w:eastAsiaTheme="minorEastAsia"/>
           <w:szCs w:val="26"/>
         </w:rPr>
       </w:pPr>
@@ -10240,7 +10659,6 @@
                 <w:rPr>
                   <w:rFonts w:ascii="Cambria Math" w:hAnsi="Cambria Math"/>
                   <w:i/>
-                  <w:sz w:val="24"/>
                   <w:szCs w:val="26"/>
                 </w:rPr>
               </m:ctrlPr>
@@ -10249,7 +10667,6 @@
               <m:r>
                 <w:rPr>
                   <w:rFonts w:ascii="Cambria Math" w:hAnsi="Cambria Math"/>
-                  <w:sz w:val="24"/>
                   <w:szCs w:val="26"/>
                 </w:rPr>
                 <m:t>A</m:t>
@@ -10259,7 +10676,6 @@
               <m:r>
                 <w:rPr>
                   <w:rFonts w:ascii="Cambria Math" w:hAnsi="Cambria Math"/>
-                  <w:sz w:val="24"/>
                   <w:szCs w:val="26"/>
                 </w:rPr>
                 <m:t>T</m:t>
@@ -10269,7 +10685,6 @@
           <m:r>
             <w:rPr>
               <w:rFonts w:ascii="Cambria Math" w:eastAsiaTheme="minorEastAsia" w:hAnsi="Cambria Math"/>
-              <w:sz w:val="24"/>
               <w:szCs w:val="26"/>
             </w:rPr>
             <m:t xml:space="preserve">A a= </m:t>
@@ -10280,7 +10695,6 @@
                 <w:rPr>
                   <w:rFonts w:ascii="Cambria Math" w:hAnsi="Cambria Math"/>
                   <w:i/>
-                  <w:sz w:val="24"/>
                   <w:szCs w:val="26"/>
                 </w:rPr>
               </m:ctrlPr>
@@ -10289,7 +10703,6 @@
               <m:r>
                 <w:rPr>
                   <w:rFonts w:ascii="Cambria Math" w:hAnsi="Cambria Math"/>
-                  <w:sz w:val="24"/>
                   <w:szCs w:val="26"/>
                 </w:rPr>
                 <m:t>A</m:t>
@@ -10299,7 +10712,6 @@
               <m:r>
                 <w:rPr>
                   <w:rFonts w:ascii="Cambria Math" w:hAnsi="Cambria Math"/>
-                  <w:sz w:val="24"/>
                   <w:szCs w:val="26"/>
                 </w:rPr>
                 <m:t>T</m:t>
@@ -10309,7 +10721,6 @@
           <m:r>
             <w:rPr>
               <w:rFonts w:ascii="Cambria Math" w:hAnsi="Cambria Math"/>
-              <w:sz w:val="24"/>
               <w:szCs w:val="26"/>
             </w:rPr>
             <m:t>y</m:t>
@@ -10321,14 +10732,12 @@
       <w:pPr>
         <w:rPr>
           <w:rFonts w:eastAsiaTheme="minorEastAsia"/>
-          <w:sz w:val="24"/>
-          <w:szCs w:val="26"/>
-        </w:rPr>
-      </w:pPr>
-      <w:r>
-        <w:rPr>
-          <w:rFonts w:eastAsiaTheme="minorEastAsia"/>
-          <w:sz w:val="24"/>
+          <w:szCs w:val="26"/>
+        </w:rPr>
+      </w:pPr>
+      <w:r>
+        <w:rPr>
+          <w:rFonts w:eastAsiaTheme="minorEastAsia"/>
           <w:szCs w:val="26"/>
         </w:rPr>
         <w:t xml:space="preserve">Układ równań wynikający z rozkładu </w:t>
@@ -10337,7 +10746,6 @@
         <m:r>
           <w:rPr>
             <w:rFonts w:ascii="Cambria Math" w:eastAsiaTheme="minorEastAsia" w:hAnsi="Cambria Math"/>
-            <w:sz w:val="24"/>
             <w:szCs w:val="26"/>
           </w:rPr>
           <m:t>QR</m:t>
@@ -10346,7 +10754,6 @@
       <w:r>
         <w:rPr>
           <w:rFonts w:eastAsiaTheme="minorEastAsia"/>
-          <w:sz w:val="24"/>
           <w:szCs w:val="26"/>
         </w:rPr>
         <w:t>:</w:t>
@@ -10355,7 +10762,46 @@
     <w:p>
       <w:pPr>
         <w:rPr>
-          <w:sz w:val="24"/>
+          <w:rFonts w:eastAsiaTheme="minorEastAsia"/>
+          <w:szCs w:val="26"/>
+        </w:rPr>
+      </w:pPr>
+      <m:oMathPara>
+        <m:oMath>
+          <m:r>
+            <w:rPr>
+              <w:rFonts w:ascii="Cambria Math" w:eastAsiaTheme="minorEastAsia" w:hAnsi="Cambria Math"/>
+              <w:szCs w:val="26"/>
+            </w:rPr>
+            <m:t>A</m:t>
+          </m:r>
+          <m:r>
+            <w:rPr>
+              <w:rFonts w:ascii="Cambria Math" w:eastAsiaTheme="minorEastAsia" w:hAnsi="Cambria Math"/>
+              <w:szCs w:val="26"/>
+            </w:rPr>
+            <m:t xml:space="preserve"> </m:t>
+          </m:r>
+          <m:r>
+            <w:rPr>
+              <w:rFonts w:ascii="Cambria Math" w:eastAsiaTheme="minorEastAsia" w:hAnsi="Cambria Math"/>
+              <w:szCs w:val="26"/>
+            </w:rPr>
+            <m:t xml:space="preserve">= </m:t>
+          </m:r>
+          <m:r>
+            <w:rPr>
+              <w:rFonts w:ascii="Cambria Math" w:hAnsi="Cambria Math"/>
+              <w:szCs w:val="26"/>
+            </w:rPr>
+            <m:t>QR</m:t>
+          </m:r>
+        </m:oMath>
+      </m:oMathPara>
+    </w:p>
+    <w:p>
+      <w:pPr>
+        <w:rPr>
           <w:szCs w:val="26"/>
         </w:rPr>
       </w:pPr>
@@ -10364,7 +10810,6 @@
           <m:r>
             <w:rPr>
               <w:rFonts w:ascii="Cambria Math" w:hAnsi="Cambria Math"/>
-              <w:sz w:val="24"/>
               <w:szCs w:val="26"/>
             </w:rPr>
             <m:t xml:space="preserve">Ra= </m:t>
@@ -10375,7 +10820,6 @@
                 <w:rPr>
                   <w:rFonts w:ascii="Cambria Math" w:hAnsi="Cambria Math"/>
                   <w:i/>
-                  <w:sz w:val="24"/>
                   <w:szCs w:val="26"/>
                 </w:rPr>
               </m:ctrlPr>
@@ -10384,7 +10828,6 @@
               <m:r>
                 <w:rPr>
                   <w:rFonts w:ascii="Cambria Math" w:hAnsi="Cambria Math"/>
-                  <w:sz w:val="24"/>
                   <w:szCs w:val="26"/>
                 </w:rPr>
                 <m:t>Q</m:t>
@@ -10394,7 +10837,6 @@
               <m:r>
                 <w:rPr>
                   <w:rFonts w:ascii="Cambria Math" w:hAnsi="Cambria Math"/>
-                  <w:sz w:val="24"/>
                   <w:szCs w:val="26"/>
                 </w:rPr>
                 <m:t>T</m:t>
@@ -10404,7 +10846,6 @@
           <m:r>
             <w:rPr>
               <w:rFonts w:ascii="Cambria Math" w:hAnsi="Cambria Math"/>
-              <w:sz w:val="24"/>
               <w:szCs w:val="26"/>
             </w:rPr>
             <m:t>y</m:t>
@@ -10415,45 +10856,27 @@
     <w:p>
       <w:pPr>
         <w:rPr>
-          <w:sz w:val="24"/>
-          <w:szCs w:val="26"/>
-        </w:rPr>
-      </w:pPr>
-    </w:p>
-    <w:p>
-      <w:pPr>
-        <w:rPr>
-          <w:rFonts w:eastAsiaTheme="minorEastAsia"/>
-          <w:sz w:val="24"/>
-        </w:rPr>
-      </w:pPr>
-      <w:r>
-        <w:rPr>
-          <w:rFonts w:eastAsiaTheme="minorEastAsia"/>
-          <w:sz w:val="24"/>
-        </w:rPr>
-        <w:t xml:space="preserve">Kod algorytmu </w:t>
-      </w:r>
-      <w:r>
-        <w:rPr>
-          <w:rFonts w:eastAsiaTheme="minorEastAsia"/>
-          <w:sz w:val="24"/>
-        </w:rPr>
-        <w:t>aproksymującego</w:t>
-      </w:r>
-      <w:r>
-        <w:rPr>
-          <w:rFonts w:eastAsiaTheme="minorEastAsia"/>
-          <w:sz w:val="24"/>
-        </w:rPr>
-        <w:t xml:space="preserve"> (plik: </w:t>
+          <w:szCs w:val="26"/>
+        </w:rPr>
+      </w:pPr>
+    </w:p>
+    <w:p>
+      <w:pPr>
+        <w:rPr>
+          <w:rFonts w:eastAsiaTheme="minorEastAsia"/>
+        </w:rPr>
+      </w:pPr>
+      <w:r>
+        <w:rPr>
+          <w:rFonts w:eastAsiaTheme="minorEastAsia"/>
+        </w:rPr>
+        <w:t xml:space="preserve">Kod algorytmu aproksymującego (plik: </w:t>
       </w:r>
       <w:proofErr w:type="spellStart"/>
       <w:r>
         <w:rPr>
           <w:rFonts w:ascii="Courier New" w:hAnsi="Courier New" w:cs="Courier New"/>
           <w:color w:val="000000"/>
-          <w:sz w:val="24"/>
           <w:szCs w:val="24"/>
         </w:rPr>
         <w:t>aproksymacja</w:t>
@@ -10462,7 +10885,6 @@
         <w:rPr>
           <w:rFonts w:ascii="Courier New" w:hAnsi="Courier New" w:cs="Courier New"/>
           <w:color w:val="000000"/>
-          <w:sz w:val="24"/>
         </w:rPr>
         <w:t>.</w:t>
       </w:r>
@@ -10471,7 +10893,6 @@
         <w:rPr>
           <w:rFonts w:ascii="Courier New" w:hAnsi="Courier New" w:cs="Courier New"/>
           <w:color w:val="000000"/>
-          <w:sz w:val="24"/>
         </w:rPr>
         <w:t>m</w:t>
       </w:r>
@@ -10481,14 +10902,12 @@
         <w:rPr>
           <w:rFonts w:cs="Courier New"/>
           <w:color w:val="000000"/>
-          <w:sz w:val="24"/>
         </w:rPr>
         <w:t>)</w:t>
       </w:r>
       <w:r>
         <w:rPr>
           <w:rFonts w:cs="Courier New"/>
-          <w:sz w:val="24"/>
           <w:szCs w:val="24"/>
         </w:rPr>
         <w:t>:</w:t>
@@ -10732,7 +11151,36 @@
           <w:sz w:val="24"/>
           <w:szCs w:val="24"/>
         </w:rPr>
-        <w:t xml:space="preserve"> normalnych; 2 - </w:t>
+        <w:t xml:space="preserve"> normalnych; 2 -</w:t>
+      </w:r>
+      <w:r>
+        <w:rPr>
+          <w:rFonts w:ascii="Courier New" w:hAnsi="Courier New" w:cs="Courier New"/>
+          <w:color w:val="228B22"/>
+          <w:sz w:val="24"/>
+          <w:szCs w:val="24"/>
+        </w:rPr>
+        <w:t xml:space="preserve"> </w:t>
+      </w:r>
+      <w:proofErr w:type="spellStart"/>
+      <w:r>
+        <w:rPr>
+          <w:rFonts w:ascii="Courier New" w:hAnsi="Courier New" w:cs="Courier New"/>
+          <w:color w:val="228B22"/>
+          <w:sz w:val="24"/>
+          <w:szCs w:val="24"/>
+        </w:rPr>
+        <w:t>rozklad</w:t>
+      </w:r>
+      <w:proofErr w:type="spellEnd"/>
+      <w:r>
+        <w:rPr>
+          <w:rFonts w:ascii="Courier New" w:hAnsi="Courier New" w:cs="Courier New"/>
+          <w:color w:val="228B22"/>
+          <w:sz w:val="24"/>
+          <w:szCs w:val="24"/>
+        </w:rPr>
+        <w:t xml:space="preserve"> </w:t>
       </w:r>
       <w:proofErr w:type="spellStart"/>
       <w:r>
@@ -11348,6 +11796,7 @@
           <w:rFonts w:ascii="Courier New" w:hAnsi="Courier New" w:cs="Courier New"/>
           <w:sz w:val="24"/>
           <w:szCs w:val="24"/>
+          <w:lang w:val="en-US"/>
         </w:rPr>
       </w:pPr>
       <w:r>
@@ -11368,6 +11817,7 @@
           <w:color w:val="000000"/>
           <w:sz w:val="24"/>
           <w:szCs w:val="24"/>
+          <w:lang w:val="en-US"/>
         </w:rPr>
         <w:t>ata</w:t>
       </w:r>
@@ -11379,6 +11829,7 @@
           <w:color w:val="000000"/>
           <w:sz w:val="24"/>
           <w:szCs w:val="24"/>
+          <w:lang w:val="en-US"/>
         </w:rPr>
         <w:t xml:space="preserve"> = A'*A;</w:t>
       </w:r>
@@ -11401,6 +11852,7 @@
           <w:color w:val="000000"/>
           <w:sz w:val="24"/>
           <w:szCs w:val="24"/>
+          <w:lang w:val="en-US"/>
         </w:rPr>
         <w:t xml:space="preserve">        </w:t>
       </w:r>
@@ -11519,6 +11971,7 @@
           <w:rFonts w:ascii="Courier New" w:hAnsi="Courier New" w:cs="Courier New"/>
           <w:sz w:val="24"/>
           <w:szCs w:val="24"/>
+          <w:lang w:val="en-US"/>
         </w:rPr>
       </w:pPr>
       <w:r>
@@ -11537,6 +11990,7 @@
           <w:color w:val="000000"/>
           <w:sz w:val="24"/>
           <w:szCs w:val="24"/>
+          <w:lang w:val="en-US"/>
         </w:rPr>
         <w:t>res</w:t>
       </w:r>
@@ -11547,6 +12001,7 @@
           <w:color w:val="000000"/>
           <w:sz w:val="24"/>
           <w:szCs w:val="24"/>
+          <w:lang w:val="en-US"/>
         </w:rPr>
         <w:t xml:space="preserve"> = norm(</w:t>
       </w:r>
@@ -11557,6 +12012,7 @@
           <w:color w:val="000000"/>
           <w:sz w:val="24"/>
           <w:szCs w:val="24"/>
+          <w:lang w:val="en-US"/>
         </w:rPr>
         <w:t>aty</w:t>
       </w:r>
@@ -11567,6 +12023,7 @@
           <w:color w:val="000000"/>
           <w:sz w:val="24"/>
           <w:szCs w:val="24"/>
+          <w:lang w:val="en-US"/>
         </w:rPr>
         <w:t xml:space="preserve"> - </w:t>
       </w:r>
@@ -11577,6 +12034,7 @@
           <w:color w:val="000000"/>
           <w:sz w:val="24"/>
           <w:szCs w:val="24"/>
+          <w:lang w:val="en-US"/>
         </w:rPr>
         <w:t>ata</w:t>
       </w:r>
@@ -11587,6 +12045,7 @@
           <w:color w:val="000000"/>
           <w:sz w:val="24"/>
           <w:szCs w:val="24"/>
+          <w:lang w:val="en-US"/>
         </w:rPr>
         <w:t>*a);</w:t>
       </w:r>
@@ -11609,6 +12068,7 @@
           <w:color w:val="000000"/>
           <w:sz w:val="24"/>
           <w:szCs w:val="24"/>
+          <w:lang w:val="en-US"/>
         </w:rPr>
         <w:t xml:space="preserve">    </w:t>
       </w:r>
@@ -12040,17 +12500,41 @@
           <w:rFonts w:ascii="Courier New" w:hAnsi="Courier New" w:cs="Courier New"/>
           <w:sz w:val="24"/>
           <w:szCs w:val="24"/>
-        </w:rPr>
-      </w:pPr>
+          <w:lang w:val="en-US"/>
+        </w:rPr>
+      </w:pPr>
+      <w:proofErr w:type="gramStart"/>
+      <w:r>
+        <w:rPr>
+          <w:rFonts w:ascii="Courier New" w:hAnsi="Courier New" w:cs="Courier New"/>
+          <w:color w:val="0000FF"/>
+          <w:sz w:val="24"/>
+          <w:szCs w:val="24"/>
+          <w:lang w:val="en-US"/>
+        </w:rPr>
+        <w:t>function</w:t>
+      </w:r>
+      <w:proofErr w:type="gramEnd"/>
+      <w:r>
+        <w:rPr>
+          <w:rFonts w:ascii="Courier New" w:hAnsi="Courier New" w:cs="Courier New"/>
+          <w:color w:val="000000"/>
+          <w:sz w:val="24"/>
+          <w:szCs w:val="24"/>
+          <w:lang w:val="en-US"/>
+        </w:rPr>
+        <w:t xml:space="preserve"> [ w ] = </w:t>
+      </w:r>
       <w:proofErr w:type="spellStart"/>
       <w:r>
         <w:rPr>
           <w:rFonts w:ascii="Courier New" w:hAnsi="Courier New" w:cs="Courier New"/>
-          <w:color w:val="0000FF"/>
-          <w:sz w:val="24"/>
-          <w:szCs w:val="24"/>
-        </w:rPr>
-        <w:t>function</w:t>
+          <w:color w:val="000000"/>
+          <w:sz w:val="24"/>
+          <w:szCs w:val="24"/>
+          <w:lang w:val="en-US"/>
+        </w:rPr>
+        <w:t>pval</w:t>
       </w:r>
       <w:proofErr w:type="spellEnd"/>
       <w:r>
@@ -12059,37 +12543,7 @@
           <w:color w:val="000000"/>
           <w:sz w:val="24"/>
           <w:szCs w:val="24"/>
-        </w:rPr>
-        <w:t xml:space="preserve"> [ </w:t>
-      </w:r>
-      <w:proofErr w:type="gramStart"/>
-      <w:r>
-        <w:rPr>
-          <w:rFonts w:ascii="Courier New" w:hAnsi="Courier New" w:cs="Courier New"/>
-          <w:color w:val="000000"/>
-          <w:sz w:val="24"/>
-          <w:szCs w:val="24"/>
-        </w:rPr>
-        <w:t xml:space="preserve">w ] = </w:t>
-      </w:r>
-      <w:proofErr w:type="spellStart"/>
-      <w:proofErr w:type="gramEnd"/>
-      <w:r>
-        <w:rPr>
-          <w:rFonts w:ascii="Courier New" w:hAnsi="Courier New" w:cs="Courier New"/>
-          <w:color w:val="000000"/>
-          <w:sz w:val="24"/>
-          <w:szCs w:val="24"/>
-        </w:rPr>
-        <w:t>pval</w:t>
-      </w:r>
-      <w:proofErr w:type="spellEnd"/>
-      <w:r>
-        <w:rPr>
-          <w:rFonts w:ascii="Courier New" w:hAnsi="Courier New" w:cs="Courier New"/>
-          <w:color w:val="000000"/>
-          <w:sz w:val="24"/>
-          <w:szCs w:val="24"/>
+          <w:lang w:val="en-US"/>
         </w:rPr>
         <w:t>(a , x)</w:t>
       </w:r>
@@ -12102,6 +12556,7 @@
         <w:spacing w:after="0" w:line="240" w:lineRule="auto"/>
         <w:rPr>
           <w:rFonts w:ascii="Courier New" w:hAnsi="Courier New" w:cs="Courier New"/>
+          <w:color w:val="228B22"/>
           <w:sz w:val="24"/>
           <w:szCs w:val="24"/>
         </w:rPr>
@@ -12175,7 +12630,35 @@
           <w:sz w:val="24"/>
           <w:szCs w:val="24"/>
         </w:rPr>
-        <w:t xml:space="preserve"> a(a(1) odpowiada x^0)</w:t>
+        <w:t xml:space="preserve"> a</w:t>
+      </w:r>
+      <w:r>
+        <w:rPr>
+          <w:rFonts w:ascii="Courier New" w:hAnsi="Courier New" w:cs="Courier New"/>
+          <w:color w:val="228B22"/>
+          <w:sz w:val="24"/>
+          <w:szCs w:val="24"/>
+        </w:rPr>
+        <w:t xml:space="preserve"> w </w:t>
+      </w:r>
+      <w:r>
+        <w:rPr>
+          <w:rFonts w:ascii="Courier New" w:hAnsi="Courier New" w:cs="Courier New"/>
+          <w:color w:val="228B22"/>
+          <w:sz w:val="24"/>
+          <w:szCs w:val="24"/>
+        </w:rPr>
+        <w:br/>
+        <w:t xml:space="preserve">%   punktach x </w:t>
+      </w:r>
+      <w:r>
+        <w:rPr>
+          <w:rFonts w:ascii="Courier New" w:hAnsi="Courier New" w:cs="Courier New"/>
+          <w:color w:val="228B22"/>
+          <w:sz w:val="24"/>
+          <w:szCs w:val="24"/>
+        </w:rPr>
+        <w:t>(a(1) odpowiada x^0)</w:t>
       </w:r>
     </w:p>
     <w:p>
@@ -12705,12 +13188,43 @@
           <w:szCs w:val="26"/>
         </w:rPr>
       </w:pPr>
-      <w:r>
-        <w:rPr>
-          <w:rFonts w:eastAsiaTheme="minorEastAsia"/>
-          <w:sz w:val="24"/>
-          <w:szCs w:val="26"/>
-        </w:rPr>
+    </w:p>
+    <w:p>
+      <w:pPr>
+        <w:rPr>
+          <w:rFonts w:eastAsiaTheme="minorEastAsia"/>
+          <w:b/>
+          <w:sz w:val="24"/>
+          <w:szCs w:val="26"/>
+        </w:rPr>
+      </w:pPr>
+      <w:r>
+        <w:rPr>
+          <w:rFonts w:eastAsiaTheme="minorEastAsia"/>
+          <w:b/>
+          <w:sz w:val="24"/>
+          <w:szCs w:val="26"/>
+        </w:rPr>
+        <w:br w:type="page"/>
+      </w:r>
+    </w:p>
+    <w:p>
+      <w:pPr>
+        <w:rPr>
+          <w:rFonts w:eastAsiaTheme="minorEastAsia"/>
+          <w:b/>
+          <w:sz w:val="24"/>
+          <w:szCs w:val="26"/>
+        </w:rPr>
+      </w:pPr>
+      <w:r>
+        <w:rPr>
+          <w:rFonts w:eastAsiaTheme="minorEastAsia"/>
+          <w:b/>
+          <w:sz w:val="24"/>
+          <w:szCs w:val="26"/>
+        </w:rPr>
+        <w:lastRenderedPageBreak/>
         <w:t>Wyniki:</w:t>
       </w:r>
     </w:p>
@@ -12731,7 +13245,7 @@
           <w:lang w:eastAsia="pl-PL"/>
         </w:rPr>
         <w:drawing>
-          <wp:inline distT="0" distB="0" distL="0" distR="0" wp14:anchorId="14ED7FE0" wp14:editId="764F61DA">
+          <wp:inline distT="0" distB="0" distL="0" distR="0" wp14:anchorId="07BCE8DD" wp14:editId="753E11D1">
             <wp:extent cx="5754370" cy="4319905"/>
             <wp:effectExtent l="0" t="0" r="0" b="4445"/>
             <wp:docPr id="33" name="Obraz 33" descr="C:\Users\Maciek\Documents\GitHub\MNUM - Projekt 2\jpg\Zadanie2_n_1.png"/>
@@ -12743,139 +13257,6 @@
                 <pic:pic xmlns:pic="http://schemas.openxmlformats.org/drawingml/2006/picture">
                   <pic:nvPicPr>
                     <pic:cNvPr id="0" name="Picture 33" descr="C:\Users\Maciek\Documents\GitHub\MNUM - Projekt 2\jpg\Zadanie2_n_1.png"/>
-                    <pic:cNvPicPr>
-                      <a:picLocks noChangeAspect="1" noChangeArrowheads="1"/>
-                    </pic:cNvPicPr>
-                  </pic:nvPicPr>
-                  <pic:blipFill>
-                    <a:blip r:embed="rId5">
-                      <a:extLst>
-                        <a:ext uri="{28A0092B-C50C-407E-A947-70E740481C1C}">
-                          <a14:useLocalDpi xmlns:a14="http://schemas.microsoft.com/office/drawing/2010/main" val="0"/>
-                        </a:ext>
-                      </a:extLst>
-                    </a:blip>
-                    <a:srcRect/>
-                    <a:stretch>
-                      <a:fillRect/>
-                    </a:stretch>
-                  </pic:blipFill>
-                  <pic:spPr bwMode="auto">
-                    <a:xfrm>
-                      <a:off x="0" y="0"/>
-                      <a:ext cx="5754370" cy="4319905"/>
-                    </a:xfrm>
-                    <a:prstGeom prst="rect">
-                      <a:avLst/>
-                    </a:prstGeom>
-                    <a:noFill/>
-                    <a:ln>
-                      <a:noFill/>
-                    </a:ln>
-                  </pic:spPr>
-                </pic:pic>
-              </a:graphicData>
-            </a:graphic>
-          </wp:inline>
-        </w:drawing>
-      </w:r>
-    </w:p>
-    <w:p>
-      <w:pPr>
-        <w:rPr>
-          <w:rFonts w:eastAsiaTheme="minorEastAsia"/>
-          <w:sz w:val="24"/>
-          <w:szCs w:val="26"/>
-        </w:rPr>
-      </w:pPr>
-    </w:p>
-    <w:p>
-      <w:pPr>
-        <w:rPr>
-          <w:rFonts w:eastAsiaTheme="minorEastAsia"/>
-          <w:sz w:val="24"/>
-          <w:szCs w:val="26"/>
-        </w:rPr>
-      </w:pPr>
-      <w:r>
-        <w:rPr>
-          <w:rFonts w:eastAsiaTheme="minorEastAsia"/>
-          <w:noProof/>
-          <w:sz w:val="24"/>
-          <w:szCs w:val="26"/>
-          <w:lang w:eastAsia="pl-PL"/>
-        </w:rPr>
-        <w:lastRenderedPageBreak/>
-        <w:drawing>
-          <wp:inline distT="0" distB="0" distL="0" distR="0">
-            <wp:extent cx="5754370" cy="4319905"/>
-            <wp:effectExtent l="0" t="0" r="0" b="4445"/>
-            <wp:docPr id="34" name="Obraz 34" descr="C:\Users\Maciek\Documents\GitHub\MNUM - Projekt 2\jpg\Zadanie2_n_2.png"/>
-            <wp:cNvGraphicFramePr>
-              <a:graphicFrameLocks xmlns:a="http://schemas.openxmlformats.org/drawingml/2006/main" noChangeAspect="1"/>
-            </wp:cNvGraphicFramePr>
-            <a:graphic xmlns:a="http://schemas.openxmlformats.org/drawingml/2006/main">
-              <a:graphicData uri="http://schemas.openxmlformats.org/drawingml/2006/picture">
-                <pic:pic xmlns:pic="http://schemas.openxmlformats.org/drawingml/2006/picture">
-                  <pic:nvPicPr>
-                    <pic:cNvPr id="0" name="Picture 34" descr="C:\Users\Maciek\Documents\GitHub\MNUM - Projekt 2\jpg\Zadanie2_n_2.png"/>
-                    <pic:cNvPicPr>
-                      <a:picLocks noChangeAspect="1" noChangeArrowheads="1"/>
-                    </pic:cNvPicPr>
-                  </pic:nvPicPr>
-                  <pic:blipFill>
-                    <a:blip r:embed="rId6">
-                      <a:extLst>
-                        <a:ext uri="{28A0092B-C50C-407E-A947-70E740481C1C}">
-                          <a14:useLocalDpi xmlns:a14="http://schemas.microsoft.com/office/drawing/2010/main" val="0"/>
-                        </a:ext>
-                      </a:extLst>
-                    </a:blip>
-                    <a:srcRect/>
-                    <a:stretch>
-                      <a:fillRect/>
-                    </a:stretch>
-                  </pic:blipFill>
-                  <pic:spPr bwMode="auto">
-                    <a:xfrm>
-                      <a:off x="0" y="0"/>
-                      <a:ext cx="5754370" cy="4319905"/>
-                    </a:xfrm>
-                    <a:prstGeom prst="rect">
-                      <a:avLst/>
-                    </a:prstGeom>
-                    <a:noFill/>
-                    <a:ln>
-                      <a:noFill/>
-                    </a:ln>
-                  </pic:spPr>
-                </pic:pic>
-              </a:graphicData>
-            </a:graphic>
-          </wp:inline>
-        </w:drawing>
-      </w:r>
-      <w:r>
-        <w:rPr>
-          <w:rFonts w:eastAsiaTheme="minorEastAsia"/>
-          <w:noProof/>
-          <w:sz w:val="24"/>
-          <w:szCs w:val="26"/>
-          <w:lang w:eastAsia="pl-PL"/>
-        </w:rPr>
-        <w:drawing>
-          <wp:inline distT="0" distB="0" distL="0" distR="0">
-            <wp:extent cx="5754370" cy="4319905"/>
-            <wp:effectExtent l="0" t="0" r="0" b="4445"/>
-            <wp:docPr id="35" name="Obraz 35" descr="C:\Users\Maciek\Documents\GitHub\MNUM - Projekt 2\jpg\Zadanie2_n_3.png"/>
-            <wp:cNvGraphicFramePr>
-              <a:graphicFrameLocks xmlns:a="http://schemas.openxmlformats.org/drawingml/2006/main" noChangeAspect="1"/>
-            </wp:cNvGraphicFramePr>
-            <a:graphic xmlns:a="http://schemas.openxmlformats.org/drawingml/2006/main">
-              <a:graphicData uri="http://schemas.openxmlformats.org/drawingml/2006/picture">
-                <pic:pic xmlns:pic="http://schemas.openxmlformats.org/drawingml/2006/picture">
-                  <pic:nvPicPr>
-                    <pic:cNvPr id="0" name="Picture 35" descr="C:\Users\Maciek\Documents\GitHub\MNUM - Projekt 2\jpg\Zadanie2_n_3.png"/>
                     <pic:cNvPicPr>
                       <a:picLocks noChangeAspect="1" noChangeArrowheads="1"/>
                     </pic:cNvPicPr>
@@ -12920,12 +13301,11 @@
           <w:szCs w:val="26"/>
           <w:lang w:eastAsia="pl-PL"/>
         </w:rPr>
-        <w:lastRenderedPageBreak/>
         <w:drawing>
-          <wp:inline distT="0" distB="0" distL="0" distR="0">
+          <wp:inline distT="0" distB="0" distL="0" distR="0" wp14:anchorId="507FEE8D" wp14:editId="56EF7DE0">
             <wp:extent cx="5754370" cy="4319905"/>
             <wp:effectExtent l="0" t="0" r="0" b="4445"/>
-            <wp:docPr id="36" name="Obraz 36" descr="C:\Users\Maciek\Documents\GitHub\MNUM - Projekt 2\jpg\Zadanie2_n_4.png"/>
+            <wp:docPr id="34" name="Obraz 34" descr="C:\Users\Maciek\Documents\GitHub\MNUM - Projekt 2\jpg\Zadanie2_n_2.png"/>
             <wp:cNvGraphicFramePr>
               <a:graphicFrameLocks xmlns:a="http://schemas.openxmlformats.org/drawingml/2006/main" noChangeAspect="1"/>
             </wp:cNvGraphicFramePr>
@@ -12933,7 +13313,7 @@
               <a:graphicData uri="http://schemas.openxmlformats.org/drawingml/2006/picture">
                 <pic:pic xmlns:pic="http://schemas.openxmlformats.org/drawingml/2006/picture">
                   <pic:nvPicPr>
-                    <pic:cNvPr id="0" name="Picture 36" descr="C:\Users\Maciek\Documents\GitHub\MNUM - Projekt 2\jpg\Zadanie2_n_4.png"/>
+                    <pic:cNvPr id="0" name="Picture 34" descr="C:\Users\Maciek\Documents\GitHub\MNUM - Projekt 2\jpg\Zadanie2_n_2.png"/>
                     <pic:cNvPicPr>
                       <a:picLocks noChangeAspect="1" noChangeArrowheads="1"/>
                     </pic:cNvPicPr>
@@ -12970,6 +13350,15 @@
           </wp:inline>
         </w:drawing>
       </w:r>
+    </w:p>
+    <w:p>
+      <w:pPr>
+        <w:rPr>
+          <w:rFonts w:eastAsiaTheme="minorEastAsia"/>
+          <w:sz w:val="24"/>
+          <w:szCs w:val="26"/>
+        </w:rPr>
+      </w:pPr>
       <w:r>
         <w:rPr>
           <w:rFonts w:eastAsiaTheme="minorEastAsia"/>
@@ -12978,11 +13367,12 @@
           <w:szCs w:val="26"/>
           <w:lang w:eastAsia="pl-PL"/>
         </w:rPr>
+        <w:lastRenderedPageBreak/>
         <w:drawing>
           <wp:inline distT="0" distB="0" distL="0" distR="0">
             <wp:extent cx="5754370" cy="4319905"/>
             <wp:effectExtent l="0" t="0" r="0" b="4445"/>
-            <wp:docPr id="37" name="Obraz 37" descr="C:\Users\Maciek\Documents\GitHub\MNUM - Projekt 2\jpg\Zadanie2_n_5.png"/>
+            <wp:docPr id="35" name="Obraz 35" descr="C:\Users\Maciek\Documents\GitHub\MNUM - Projekt 2\jpg\Zadanie2_n_3.png"/>
             <wp:cNvGraphicFramePr>
               <a:graphicFrameLocks xmlns:a="http://schemas.openxmlformats.org/drawingml/2006/main" noChangeAspect="1"/>
             </wp:cNvGraphicFramePr>
@@ -12990,7 +13380,7 @@
               <a:graphicData uri="http://schemas.openxmlformats.org/drawingml/2006/picture">
                 <pic:pic xmlns:pic="http://schemas.openxmlformats.org/drawingml/2006/picture">
                   <pic:nvPicPr>
-                    <pic:cNvPr id="0" name="Picture 37" descr="C:\Users\Maciek\Documents\GitHub\MNUM - Projekt 2\jpg\Zadanie2_n_5.png"/>
+                    <pic:cNvPr id="0" name="Picture 35" descr="C:\Users\Maciek\Documents\GitHub\MNUM - Projekt 2\jpg\Zadanie2_n_3.png"/>
                     <pic:cNvPicPr>
                       <a:picLocks noChangeAspect="1" noChangeArrowheads="1"/>
                     </pic:cNvPicPr>
@@ -13035,12 +13425,11 @@
           <w:szCs w:val="26"/>
           <w:lang w:eastAsia="pl-PL"/>
         </w:rPr>
-        <w:lastRenderedPageBreak/>
         <w:drawing>
           <wp:inline distT="0" distB="0" distL="0" distR="0">
             <wp:extent cx="5754370" cy="4319905"/>
             <wp:effectExtent l="0" t="0" r="0" b="4445"/>
-            <wp:docPr id="38" name="Obraz 38" descr="C:\Users\Maciek\Documents\GitHub\MNUM - Projekt 2\jpg\Zadanie2_n_6.png"/>
+            <wp:docPr id="36" name="Obraz 36" descr="C:\Users\Maciek\Documents\GitHub\MNUM - Projekt 2\jpg\Zadanie2_n_4.png"/>
             <wp:cNvGraphicFramePr>
               <a:graphicFrameLocks xmlns:a="http://schemas.openxmlformats.org/drawingml/2006/main" noChangeAspect="1"/>
             </wp:cNvGraphicFramePr>
@@ -13048,7 +13437,7 @@
               <a:graphicData uri="http://schemas.openxmlformats.org/drawingml/2006/picture">
                 <pic:pic xmlns:pic="http://schemas.openxmlformats.org/drawingml/2006/picture">
                   <pic:nvPicPr>
-                    <pic:cNvPr id="0" name="Picture 38" descr="C:\Users\Maciek\Documents\GitHub\MNUM - Projekt 2\jpg\Zadanie2_n_6.png"/>
+                    <pic:cNvPr id="0" name="Picture 36" descr="C:\Users\Maciek\Documents\GitHub\MNUM - Projekt 2\jpg\Zadanie2_n_4.png"/>
                     <pic:cNvPicPr>
                       <a:picLocks noChangeAspect="1" noChangeArrowheads="1"/>
                     </pic:cNvPicPr>
@@ -13093,11 +13482,12 @@
           <w:szCs w:val="26"/>
           <w:lang w:eastAsia="pl-PL"/>
         </w:rPr>
+        <w:lastRenderedPageBreak/>
         <w:drawing>
           <wp:inline distT="0" distB="0" distL="0" distR="0">
             <wp:extent cx="5754370" cy="4319905"/>
             <wp:effectExtent l="0" t="0" r="0" b="4445"/>
-            <wp:docPr id="39" name="Obraz 39" descr="C:\Users\Maciek\Documents\GitHub\MNUM - Projekt 2\jpg\Zadanie2_n_7.png"/>
+            <wp:docPr id="37" name="Obraz 37" descr="C:\Users\Maciek\Documents\GitHub\MNUM - Projekt 2\jpg\Zadanie2_n_5.png"/>
             <wp:cNvGraphicFramePr>
               <a:graphicFrameLocks xmlns:a="http://schemas.openxmlformats.org/drawingml/2006/main" noChangeAspect="1"/>
             </wp:cNvGraphicFramePr>
@@ -13105,7 +13495,7 @@
               <a:graphicData uri="http://schemas.openxmlformats.org/drawingml/2006/picture">
                 <pic:pic xmlns:pic="http://schemas.openxmlformats.org/drawingml/2006/picture">
                   <pic:nvPicPr>
-                    <pic:cNvPr id="0" name="Picture 39" descr="C:\Users\Maciek\Documents\GitHub\MNUM - Projekt 2\jpg\Zadanie2_n_7.png"/>
+                    <pic:cNvPr id="0" name="Picture 37" descr="C:\Users\Maciek\Documents\GitHub\MNUM - Projekt 2\jpg\Zadanie2_n_5.png"/>
                     <pic:cNvPicPr>
                       <a:picLocks noChangeAspect="1" noChangeArrowheads="1"/>
                     </pic:cNvPicPr>
@@ -13150,12 +13540,11 @@
           <w:szCs w:val="26"/>
           <w:lang w:eastAsia="pl-PL"/>
         </w:rPr>
-        <w:lastRenderedPageBreak/>
         <w:drawing>
           <wp:inline distT="0" distB="0" distL="0" distR="0">
             <wp:extent cx="5754370" cy="4319905"/>
             <wp:effectExtent l="0" t="0" r="0" b="4445"/>
-            <wp:docPr id="40" name="Obraz 40" descr="C:\Users\Maciek\Documents\GitHub\MNUM - Projekt 2\jpg\Zadanie2_n_8.png"/>
+            <wp:docPr id="38" name="Obraz 38" descr="C:\Users\Maciek\Documents\GitHub\MNUM - Projekt 2\jpg\Zadanie2_n_6.png"/>
             <wp:cNvGraphicFramePr>
               <a:graphicFrameLocks xmlns:a="http://schemas.openxmlformats.org/drawingml/2006/main" noChangeAspect="1"/>
             </wp:cNvGraphicFramePr>
@@ -13163,7 +13552,7 @@
               <a:graphicData uri="http://schemas.openxmlformats.org/drawingml/2006/picture">
                 <pic:pic xmlns:pic="http://schemas.openxmlformats.org/drawingml/2006/picture">
                   <pic:nvPicPr>
-                    <pic:cNvPr id="0" name="Picture 40" descr="C:\Users\Maciek\Documents\GitHub\MNUM - Projekt 2\jpg\Zadanie2_n_8.png"/>
+                    <pic:cNvPr id="0" name="Picture 38" descr="C:\Users\Maciek\Documents\GitHub\MNUM - Projekt 2\jpg\Zadanie2_n_6.png"/>
                     <pic:cNvPicPr>
                       <a:picLocks noChangeAspect="1" noChangeArrowheads="1"/>
                     </pic:cNvPicPr>
@@ -13208,11 +13597,12 @@
           <w:szCs w:val="26"/>
           <w:lang w:eastAsia="pl-PL"/>
         </w:rPr>
+        <w:lastRenderedPageBreak/>
         <w:drawing>
           <wp:inline distT="0" distB="0" distL="0" distR="0">
             <wp:extent cx="5754370" cy="4319905"/>
             <wp:effectExtent l="0" t="0" r="0" b="4445"/>
-            <wp:docPr id="41" name="Obraz 41" descr="C:\Users\Maciek\Documents\GitHub\MNUM - Projekt 2\jpg\Zadanie2_n_9.png"/>
+            <wp:docPr id="39" name="Obraz 39" descr="C:\Users\Maciek\Documents\GitHub\MNUM - Projekt 2\jpg\Zadanie2_n_7.png"/>
             <wp:cNvGraphicFramePr>
               <a:graphicFrameLocks xmlns:a="http://schemas.openxmlformats.org/drawingml/2006/main" noChangeAspect="1"/>
             </wp:cNvGraphicFramePr>
@@ -13220,7 +13610,7 @@
               <a:graphicData uri="http://schemas.openxmlformats.org/drawingml/2006/picture">
                 <pic:pic xmlns:pic="http://schemas.openxmlformats.org/drawingml/2006/picture">
                   <pic:nvPicPr>
-                    <pic:cNvPr id="0" name="Picture 41" descr="C:\Users\Maciek\Documents\GitHub\MNUM - Projekt 2\jpg\Zadanie2_n_9.png"/>
+                    <pic:cNvPr id="0" name="Picture 39" descr="C:\Users\Maciek\Documents\GitHub\MNUM - Projekt 2\jpg\Zadanie2_n_7.png"/>
                     <pic:cNvPicPr>
                       <a:picLocks noChangeAspect="1" noChangeArrowheads="1"/>
                     </pic:cNvPicPr>
@@ -13265,12 +13655,11 @@
           <w:szCs w:val="26"/>
           <w:lang w:eastAsia="pl-PL"/>
         </w:rPr>
-        <w:lastRenderedPageBreak/>
         <w:drawing>
           <wp:inline distT="0" distB="0" distL="0" distR="0">
             <wp:extent cx="5754370" cy="4319905"/>
             <wp:effectExtent l="0" t="0" r="0" b="4445"/>
-            <wp:docPr id="42" name="Obraz 42" descr="C:\Users\Maciek\Documents\GitHub\MNUM - Projekt 2\jpg\Zadanie2_n_10.png"/>
+            <wp:docPr id="40" name="Obraz 40" descr="C:\Users\Maciek\Documents\GitHub\MNUM - Projekt 2\jpg\Zadanie2_n_8.png"/>
             <wp:cNvGraphicFramePr>
               <a:graphicFrameLocks xmlns:a="http://schemas.openxmlformats.org/drawingml/2006/main" noChangeAspect="1"/>
             </wp:cNvGraphicFramePr>
@@ -13278,7 +13667,7 @@
               <a:graphicData uri="http://schemas.openxmlformats.org/drawingml/2006/picture">
                 <pic:pic xmlns:pic="http://schemas.openxmlformats.org/drawingml/2006/picture">
                   <pic:nvPicPr>
-                    <pic:cNvPr id="0" name="Picture 42" descr="C:\Users\Maciek\Documents\GitHub\MNUM - Projekt 2\jpg\Zadanie2_n_10.png"/>
+                    <pic:cNvPr id="0" name="Picture 40" descr="C:\Users\Maciek\Documents\GitHub\MNUM - Projekt 2\jpg\Zadanie2_n_8.png"/>
                     <pic:cNvPicPr>
                       <a:picLocks noChangeAspect="1" noChangeArrowheads="1"/>
                     </pic:cNvPicPr>
@@ -13315,15 +13704,6 @@
           </wp:inline>
         </w:drawing>
       </w:r>
-    </w:p>
-    <w:p>
-      <w:pPr>
-        <w:rPr>
-          <w:rFonts w:eastAsiaTheme="minorEastAsia"/>
-          <w:sz w:val="24"/>
-          <w:szCs w:val="26"/>
-        </w:rPr>
-      </w:pPr>
       <w:r>
         <w:rPr>
           <w:rFonts w:eastAsiaTheme="minorEastAsia"/>
@@ -13332,11 +13712,12 @@
           <w:szCs w:val="26"/>
           <w:lang w:eastAsia="pl-PL"/>
         </w:rPr>
+        <w:lastRenderedPageBreak/>
         <w:drawing>
           <wp:inline distT="0" distB="0" distL="0" distR="0">
             <wp:extent cx="5754370" cy="4319905"/>
             <wp:effectExtent l="0" t="0" r="0" b="4445"/>
-            <wp:docPr id="43" name="Obraz 43" descr="C:\Users\Maciek\Documents\GitHub\MNUM - Projekt 2\jpg\Zadanie2_n_11.png"/>
+            <wp:docPr id="41" name="Obraz 41" descr="C:\Users\Maciek\Documents\GitHub\MNUM - Projekt 2\jpg\Zadanie2_n_9.png"/>
             <wp:cNvGraphicFramePr>
               <a:graphicFrameLocks xmlns:a="http://schemas.openxmlformats.org/drawingml/2006/main" noChangeAspect="1"/>
             </wp:cNvGraphicFramePr>
@@ -13344,7 +13725,7 @@
               <a:graphicData uri="http://schemas.openxmlformats.org/drawingml/2006/picture">
                 <pic:pic xmlns:pic="http://schemas.openxmlformats.org/drawingml/2006/picture">
                   <pic:nvPicPr>
-                    <pic:cNvPr id="0" name="Picture 43" descr="C:\Users\Maciek\Documents\GitHub\MNUM - Projekt 2\jpg\Zadanie2_n_11.png"/>
+                    <pic:cNvPr id="0" name="Picture 41" descr="C:\Users\Maciek\Documents\GitHub\MNUM - Projekt 2\jpg\Zadanie2_n_9.png"/>
                     <pic:cNvPicPr>
                       <a:picLocks noChangeAspect="1" noChangeArrowheads="1"/>
                     </pic:cNvPicPr>
@@ -13381,24 +13762,6 @@
           </wp:inline>
         </w:drawing>
       </w:r>
-    </w:p>
-    <w:p>
-      <w:pPr>
-        <w:rPr>
-          <w:rFonts w:eastAsiaTheme="minorEastAsia"/>
-          <w:sz w:val="24"/>
-          <w:szCs w:val="26"/>
-        </w:rPr>
-      </w:pPr>
-    </w:p>
-    <w:p>
-      <w:pPr>
-        <w:rPr>
-          <w:rFonts w:eastAsiaTheme="minorEastAsia"/>
-          <w:sz w:val="24"/>
-          <w:szCs w:val="26"/>
-        </w:rPr>
-      </w:pPr>
       <w:r>
         <w:rPr>
           <w:rFonts w:eastAsiaTheme="minorEastAsia"/>
@@ -13407,12 +13770,11 @@
           <w:szCs w:val="26"/>
           <w:lang w:eastAsia="pl-PL"/>
         </w:rPr>
-        <w:lastRenderedPageBreak/>
         <w:drawing>
           <wp:inline distT="0" distB="0" distL="0" distR="0">
             <wp:extent cx="5754370" cy="4319905"/>
             <wp:effectExtent l="0" t="0" r="0" b="4445"/>
-            <wp:docPr id="44" name="Obraz 44" descr="C:\Users\Maciek\Documents\GitHub\MNUM - Projekt 2\jpg\Zadanie2_qr_1.png"/>
+            <wp:docPr id="42" name="Obraz 42" descr="C:\Users\Maciek\Documents\GitHub\MNUM - Projekt 2\jpg\Zadanie2_n_10.png"/>
             <wp:cNvGraphicFramePr>
               <a:graphicFrameLocks xmlns:a="http://schemas.openxmlformats.org/drawingml/2006/main" noChangeAspect="1"/>
             </wp:cNvGraphicFramePr>
@@ -13420,7 +13782,7 @@
               <a:graphicData uri="http://schemas.openxmlformats.org/drawingml/2006/picture">
                 <pic:pic xmlns:pic="http://schemas.openxmlformats.org/drawingml/2006/picture">
                   <pic:nvPicPr>
-                    <pic:cNvPr id="0" name="Picture 44" descr="C:\Users\Maciek\Documents\GitHub\MNUM - Projekt 2\jpg\Zadanie2_qr_1.png"/>
+                    <pic:cNvPr id="0" name="Picture 42" descr="C:\Users\Maciek\Documents\GitHub\MNUM - Projekt 2\jpg\Zadanie2_n_10.png"/>
                     <pic:cNvPicPr>
                       <a:picLocks noChangeAspect="1" noChangeArrowheads="1"/>
                     </pic:cNvPicPr>
@@ -13457,6 +13819,15 @@
           </wp:inline>
         </w:drawing>
       </w:r>
+    </w:p>
+    <w:p>
+      <w:pPr>
+        <w:rPr>
+          <w:rFonts w:eastAsiaTheme="minorEastAsia"/>
+          <w:sz w:val="24"/>
+          <w:szCs w:val="26"/>
+        </w:rPr>
+      </w:pPr>
       <w:r>
         <w:rPr>
           <w:rFonts w:eastAsiaTheme="minorEastAsia"/>
@@ -13465,11 +13836,12 @@
           <w:szCs w:val="26"/>
           <w:lang w:eastAsia="pl-PL"/>
         </w:rPr>
+        <w:lastRenderedPageBreak/>
         <w:drawing>
           <wp:inline distT="0" distB="0" distL="0" distR="0">
             <wp:extent cx="5754370" cy="4319905"/>
             <wp:effectExtent l="0" t="0" r="0" b="4445"/>
-            <wp:docPr id="45" name="Obraz 45" descr="C:\Users\Maciek\Documents\GitHub\MNUM - Projekt 2\jpg\Zadanie2_qr_2.png"/>
+            <wp:docPr id="43" name="Obraz 43" descr="C:\Users\Maciek\Documents\GitHub\MNUM - Projekt 2\jpg\Zadanie2_n_11.png"/>
             <wp:cNvGraphicFramePr>
               <a:graphicFrameLocks xmlns:a="http://schemas.openxmlformats.org/drawingml/2006/main" noChangeAspect="1"/>
             </wp:cNvGraphicFramePr>
@@ -13477,7 +13849,7 @@
               <a:graphicData uri="http://schemas.openxmlformats.org/drawingml/2006/picture">
                 <pic:pic xmlns:pic="http://schemas.openxmlformats.org/drawingml/2006/picture">
                   <pic:nvPicPr>
-                    <pic:cNvPr id="0" name="Picture 45" descr="C:\Users\Maciek\Documents\GitHub\MNUM - Projekt 2\jpg\Zadanie2_qr_2.png"/>
+                    <pic:cNvPr id="0" name="Picture 43" descr="C:\Users\Maciek\Documents\GitHub\MNUM - Projekt 2\jpg\Zadanie2_n_11.png"/>
                     <pic:cNvPicPr>
                       <a:picLocks noChangeAspect="1" noChangeArrowheads="1"/>
                     </pic:cNvPicPr>
@@ -13514,6 +13886,24 @@
           </wp:inline>
         </w:drawing>
       </w:r>
+    </w:p>
+    <w:p>
+      <w:pPr>
+        <w:rPr>
+          <w:rFonts w:eastAsiaTheme="minorEastAsia"/>
+          <w:sz w:val="24"/>
+          <w:szCs w:val="26"/>
+        </w:rPr>
+      </w:pPr>
+    </w:p>
+    <w:p>
+      <w:pPr>
+        <w:rPr>
+          <w:rFonts w:eastAsiaTheme="minorEastAsia"/>
+          <w:sz w:val="24"/>
+          <w:szCs w:val="26"/>
+        </w:rPr>
+      </w:pPr>
       <w:r>
         <w:rPr>
           <w:rFonts w:eastAsiaTheme="minorEastAsia"/>
@@ -13527,7 +13917,7 @@
           <wp:inline distT="0" distB="0" distL="0" distR="0">
             <wp:extent cx="5754370" cy="4319905"/>
             <wp:effectExtent l="0" t="0" r="0" b="4445"/>
-            <wp:docPr id="46" name="Obraz 46" descr="C:\Users\Maciek\Documents\GitHub\MNUM - Projekt 2\jpg\Zadanie2_qr_3.png"/>
+            <wp:docPr id="44" name="Obraz 44" descr="C:\Users\Maciek\Documents\GitHub\MNUM - Projekt 2\jpg\Zadanie2_qr_1.png"/>
             <wp:cNvGraphicFramePr>
               <a:graphicFrameLocks xmlns:a="http://schemas.openxmlformats.org/drawingml/2006/main" noChangeAspect="1"/>
             </wp:cNvGraphicFramePr>
@@ -13535,7 +13925,7 @@
               <a:graphicData uri="http://schemas.openxmlformats.org/drawingml/2006/picture">
                 <pic:pic xmlns:pic="http://schemas.openxmlformats.org/drawingml/2006/picture">
                   <pic:nvPicPr>
-                    <pic:cNvPr id="0" name="Picture 46" descr="C:\Users\Maciek\Documents\GitHub\MNUM - Projekt 2\jpg\Zadanie2_qr_3.png"/>
+                    <pic:cNvPr id="0" name="Picture 44" descr="C:\Users\Maciek\Documents\GitHub\MNUM - Projekt 2\jpg\Zadanie2_qr_1.png"/>
                     <pic:cNvPicPr>
                       <a:picLocks noChangeAspect="1" noChangeArrowheads="1"/>
                     </pic:cNvPicPr>
@@ -13584,7 +13974,7 @@
           <wp:inline distT="0" distB="0" distL="0" distR="0">
             <wp:extent cx="5754370" cy="4319905"/>
             <wp:effectExtent l="0" t="0" r="0" b="4445"/>
-            <wp:docPr id="47" name="Obraz 47" descr="C:\Users\Maciek\Documents\GitHub\MNUM - Projekt 2\jpg\Zadanie2_qr_4.png"/>
+            <wp:docPr id="45" name="Obraz 45" descr="C:\Users\Maciek\Documents\GitHub\MNUM - Projekt 2\jpg\Zadanie2_qr_2.png"/>
             <wp:cNvGraphicFramePr>
               <a:graphicFrameLocks xmlns:a="http://schemas.openxmlformats.org/drawingml/2006/main" noChangeAspect="1"/>
             </wp:cNvGraphicFramePr>
@@ -13592,7 +13982,7 @@
               <a:graphicData uri="http://schemas.openxmlformats.org/drawingml/2006/picture">
                 <pic:pic xmlns:pic="http://schemas.openxmlformats.org/drawingml/2006/picture">
                   <pic:nvPicPr>
-                    <pic:cNvPr id="0" name="Picture 47" descr="C:\Users\Maciek\Documents\GitHub\MNUM - Projekt 2\jpg\Zadanie2_qr_4.png"/>
+                    <pic:cNvPr id="0" name="Picture 45" descr="C:\Users\Maciek\Documents\GitHub\MNUM - Projekt 2\jpg\Zadanie2_qr_2.png"/>
                     <pic:cNvPicPr>
                       <a:picLocks noChangeAspect="1" noChangeArrowheads="1"/>
                     </pic:cNvPicPr>
@@ -13642,7 +14032,7 @@
           <wp:inline distT="0" distB="0" distL="0" distR="0">
             <wp:extent cx="5754370" cy="4319905"/>
             <wp:effectExtent l="0" t="0" r="0" b="4445"/>
-            <wp:docPr id="48" name="Obraz 48" descr="C:\Users\Maciek\Documents\GitHub\MNUM - Projekt 2\jpg\Zadanie2_qr_5.png"/>
+            <wp:docPr id="46" name="Obraz 46" descr="C:\Users\Maciek\Documents\GitHub\MNUM - Projekt 2\jpg\Zadanie2_qr_3.png"/>
             <wp:cNvGraphicFramePr>
               <a:graphicFrameLocks xmlns:a="http://schemas.openxmlformats.org/drawingml/2006/main" noChangeAspect="1"/>
             </wp:cNvGraphicFramePr>
@@ -13650,7 +14040,7 @@
               <a:graphicData uri="http://schemas.openxmlformats.org/drawingml/2006/picture">
                 <pic:pic xmlns:pic="http://schemas.openxmlformats.org/drawingml/2006/picture">
                   <pic:nvPicPr>
-                    <pic:cNvPr id="0" name="Picture 48" descr="C:\Users\Maciek\Documents\GitHub\MNUM - Projekt 2\jpg\Zadanie2_qr_5.png"/>
+                    <pic:cNvPr id="0" name="Picture 46" descr="C:\Users\Maciek\Documents\GitHub\MNUM - Projekt 2\jpg\Zadanie2_qr_3.png"/>
                     <pic:cNvPicPr>
                       <a:picLocks noChangeAspect="1" noChangeArrowheads="1"/>
                     </pic:cNvPicPr>
@@ -13699,7 +14089,7 @@
           <wp:inline distT="0" distB="0" distL="0" distR="0">
             <wp:extent cx="5754370" cy="4319905"/>
             <wp:effectExtent l="0" t="0" r="0" b="4445"/>
-            <wp:docPr id="49" name="Obraz 49" descr="C:\Users\Maciek\Documents\GitHub\MNUM - Projekt 2\jpg\Zadanie2_qr_6.png"/>
+            <wp:docPr id="47" name="Obraz 47" descr="C:\Users\Maciek\Documents\GitHub\MNUM - Projekt 2\jpg\Zadanie2_qr_4.png"/>
             <wp:cNvGraphicFramePr>
               <a:graphicFrameLocks xmlns:a="http://schemas.openxmlformats.org/drawingml/2006/main" noChangeAspect="1"/>
             </wp:cNvGraphicFramePr>
@@ -13707,7 +14097,7 @@
               <a:graphicData uri="http://schemas.openxmlformats.org/drawingml/2006/picture">
                 <pic:pic xmlns:pic="http://schemas.openxmlformats.org/drawingml/2006/picture">
                   <pic:nvPicPr>
-                    <pic:cNvPr id="0" name="Picture 49" descr="C:\Users\Maciek\Documents\GitHub\MNUM - Projekt 2\jpg\Zadanie2_qr_6.png"/>
+                    <pic:cNvPr id="0" name="Picture 47" descr="C:\Users\Maciek\Documents\GitHub\MNUM - Projekt 2\jpg\Zadanie2_qr_4.png"/>
                     <pic:cNvPicPr>
                       <a:picLocks noChangeAspect="1" noChangeArrowheads="1"/>
                     </pic:cNvPicPr>
@@ -13757,7 +14147,7 @@
           <wp:inline distT="0" distB="0" distL="0" distR="0">
             <wp:extent cx="5754370" cy="4319905"/>
             <wp:effectExtent l="0" t="0" r="0" b="4445"/>
-            <wp:docPr id="50" name="Obraz 50" descr="C:\Users\Maciek\Documents\GitHub\MNUM - Projekt 2\jpg\Zadanie2_qr_7.png"/>
+            <wp:docPr id="48" name="Obraz 48" descr="C:\Users\Maciek\Documents\GitHub\MNUM - Projekt 2\jpg\Zadanie2_qr_5.png"/>
             <wp:cNvGraphicFramePr>
               <a:graphicFrameLocks xmlns:a="http://schemas.openxmlformats.org/drawingml/2006/main" noChangeAspect="1"/>
             </wp:cNvGraphicFramePr>
@@ -13765,7 +14155,7 @@
               <a:graphicData uri="http://schemas.openxmlformats.org/drawingml/2006/picture">
                 <pic:pic xmlns:pic="http://schemas.openxmlformats.org/drawingml/2006/picture">
                   <pic:nvPicPr>
-                    <pic:cNvPr id="0" name="Picture 50" descr="C:\Users\Maciek\Documents\GitHub\MNUM - Projekt 2\jpg\Zadanie2_qr_7.png"/>
+                    <pic:cNvPr id="0" name="Picture 48" descr="C:\Users\Maciek\Documents\GitHub\MNUM - Projekt 2\jpg\Zadanie2_qr_5.png"/>
                     <pic:cNvPicPr>
                       <a:picLocks noChangeAspect="1" noChangeArrowheads="1"/>
                     </pic:cNvPicPr>
@@ -13814,7 +14204,7 @@
           <wp:inline distT="0" distB="0" distL="0" distR="0">
             <wp:extent cx="5754370" cy="4319905"/>
             <wp:effectExtent l="0" t="0" r="0" b="4445"/>
-            <wp:docPr id="51" name="Obraz 51" descr="C:\Users\Maciek\Documents\GitHub\MNUM - Projekt 2\jpg\Zadanie2_qr_8.png"/>
+            <wp:docPr id="49" name="Obraz 49" descr="C:\Users\Maciek\Documents\GitHub\MNUM - Projekt 2\jpg\Zadanie2_qr_6.png"/>
             <wp:cNvGraphicFramePr>
               <a:graphicFrameLocks xmlns:a="http://schemas.openxmlformats.org/drawingml/2006/main" noChangeAspect="1"/>
             </wp:cNvGraphicFramePr>
@@ -13822,7 +14212,7 @@
               <a:graphicData uri="http://schemas.openxmlformats.org/drawingml/2006/picture">
                 <pic:pic xmlns:pic="http://schemas.openxmlformats.org/drawingml/2006/picture">
                   <pic:nvPicPr>
-                    <pic:cNvPr id="0" name="Picture 51" descr="C:\Users\Maciek\Documents\GitHub\MNUM - Projekt 2\jpg\Zadanie2_qr_8.png"/>
+                    <pic:cNvPr id="0" name="Picture 49" descr="C:\Users\Maciek\Documents\GitHub\MNUM - Projekt 2\jpg\Zadanie2_qr_6.png"/>
                     <pic:cNvPicPr>
                       <a:picLocks noChangeAspect="1" noChangeArrowheads="1"/>
                     </pic:cNvPicPr>
@@ -13872,7 +14262,7 @@
           <wp:inline distT="0" distB="0" distL="0" distR="0">
             <wp:extent cx="5754370" cy="4319905"/>
             <wp:effectExtent l="0" t="0" r="0" b="4445"/>
-            <wp:docPr id="52" name="Obraz 52" descr="C:\Users\Maciek\Documents\GitHub\MNUM - Projekt 2\jpg\Zadanie2_qr_9.png"/>
+            <wp:docPr id="50" name="Obraz 50" descr="C:\Users\Maciek\Documents\GitHub\MNUM - Projekt 2\jpg\Zadanie2_qr_7.png"/>
             <wp:cNvGraphicFramePr>
               <a:graphicFrameLocks xmlns:a="http://schemas.openxmlformats.org/drawingml/2006/main" noChangeAspect="1"/>
             </wp:cNvGraphicFramePr>
@@ -13880,7 +14270,7 @@
               <a:graphicData uri="http://schemas.openxmlformats.org/drawingml/2006/picture">
                 <pic:pic xmlns:pic="http://schemas.openxmlformats.org/drawingml/2006/picture">
                   <pic:nvPicPr>
-                    <pic:cNvPr id="0" name="Picture 52" descr="C:\Users\Maciek\Documents\GitHub\MNUM - Projekt 2\jpg\Zadanie2_qr_9.png"/>
+                    <pic:cNvPr id="0" name="Picture 50" descr="C:\Users\Maciek\Documents\GitHub\MNUM - Projekt 2\jpg\Zadanie2_qr_7.png"/>
                     <pic:cNvPicPr>
                       <a:picLocks noChangeAspect="1" noChangeArrowheads="1"/>
                     </pic:cNvPicPr>
@@ -13929,7 +14319,7 @@
           <wp:inline distT="0" distB="0" distL="0" distR="0">
             <wp:extent cx="5754370" cy="4319905"/>
             <wp:effectExtent l="0" t="0" r="0" b="4445"/>
-            <wp:docPr id="53" name="Obraz 53" descr="C:\Users\Maciek\Documents\GitHub\MNUM - Projekt 2\jpg\Zadanie2_qr_10.png"/>
+            <wp:docPr id="51" name="Obraz 51" descr="C:\Users\Maciek\Documents\GitHub\MNUM - Projekt 2\jpg\Zadanie2_qr_8.png"/>
             <wp:cNvGraphicFramePr>
               <a:graphicFrameLocks xmlns:a="http://schemas.openxmlformats.org/drawingml/2006/main" noChangeAspect="1"/>
             </wp:cNvGraphicFramePr>
@@ -13937,7 +14327,7 @@
               <a:graphicData uri="http://schemas.openxmlformats.org/drawingml/2006/picture">
                 <pic:pic xmlns:pic="http://schemas.openxmlformats.org/drawingml/2006/picture">
                   <pic:nvPicPr>
-                    <pic:cNvPr id="0" name="Picture 53" descr="C:\Users\Maciek\Documents\GitHub\MNUM - Projekt 2\jpg\Zadanie2_qr_10.png"/>
+                    <pic:cNvPr id="0" name="Picture 51" descr="C:\Users\Maciek\Documents\GitHub\MNUM - Projekt 2\jpg\Zadanie2_qr_8.png"/>
                     <pic:cNvPicPr>
                       <a:picLocks noChangeAspect="1" noChangeArrowheads="1"/>
                     </pic:cNvPicPr>
@@ -13974,24 +14364,6 @@
           </wp:inline>
         </w:drawing>
       </w:r>
-    </w:p>
-    <w:p>
-      <w:pPr>
-        <w:rPr>
-          <w:rFonts w:eastAsiaTheme="minorEastAsia"/>
-          <w:sz w:val="24"/>
-          <w:szCs w:val="26"/>
-        </w:rPr>
-      </w:pPr>
-    </w:p>
-    <w:p>
-      <w:pPr>
-        <w:rPr>
-          <w:rFonts w:eastAsiaTheme="minorEastAsia"/>
-          <w:sz w:val="24"/>
-          <w:szCs w:val="26"/>
-        </w:rPr>
-      </w:pPr>
       <w:r>
         <w:rPr>
           <w:rFonts w:eastAsiaTheme="minorEastAsia"/>
@@ -14005,7 +14377,7 @@
           <wp:inline distT="0" distB="0" distL="0" distR="0">
             <wp:extent cx="5754370" cy="4319905"/>
             <wp:effectExtent l="0" t="0" r="0" b="4445"/>
-            <wp:docPr id="54" name="Obraz 54" descr="C:\Users\Maciek\Documents\GitHub\MNUM - Projekt 2\jpg\Zadanie2_qr_11.png"/>
+            <wp:docPr id="52" name="Obraz 52" descr="C:\Users\Maciek\Documents\GitHub\MNUM - Projekt 2\jpg\Zadanie2_qr_9.png"/>
             <wp:cNvGraphicFramePr>
               <a:graphicFrameLocks xmlns:a="http://schemas.openxmlformats.org/drawingml/2006/main" noChangeAspect="1"/>
             </wp:cNvGraphicFramePr>
@@ -14013,7 +14385,7 @@
               <a:graphicData uri="http://schemas.openxmlformats.org/drawingml/2006/picture">
                 <pic:pic xmlns:pic="http://schemas.openxmlformats.org/drawingml/2006/picture">
                   <pic:nvPicPr>
-                    <pic:cNvPr id="0" name="Picture 54" descr="C:\Users\Maciek\Documents\GitHub\MNUM - Projekt 2\jpg\Zadanie2_qr_11.png"/>
+                    <pic:cNvPr id="0" name="Picture 52" descr="C:\Users\Maciek\Documents\GitHub\MNUM - Projekt 2\jpg\Zadanie2_qr_9.png"/>
                     <pic:cNvPicPr>
                       <a:picLocks noChangeAspect="1" noChangeArrowheads="1"/>
                     </pic:cNvPicPr>
@@ -14050,6 +14422,192 @@
           </wp:inline>
         </w:drawing>
       </w:r>
+      <w:r>
+        <w:rPr>
+          <w:rFonts w:eastAsiaTheme="minorEastAsia"/>
+          <w:noProof/>
+          <w:sz w:val="24"/>
+          <w:szCs w:val="26"/>
+          <w:lang w:eastAsia="pl-PL"/>
+        </w:rPr>
+        <w:drawing>
+          <wp:inline distT="0" distB="0" distL="0" distR="0">
+            <wp:extent cx="5754370" cy="4319905"/>
+            <wp:effectExtent l="0" t="0" r="0" b="4445"/>
+            <wp:docPr id="53" name="Obraz 53" descr="C:\Users\Maciek\Documents\GitHub\MNUM - Projekt 2\jpg\Zadanie2_qr_10.png"/>
+            <wp:cNvGraphicFramePr>
+              <a:graphicFrameLocks xmlns:a="http://schemas.openxmlformats.org/drawingml/2006/main" noChangeAspect="1"/>
+            </wp:cNvGraphicFramePr>
+            <a:graphic xmlns:a="http://schemas.openxmlformats.org/drawingml/2006/main">
+              <a:graphicData uri="http://schemas.openxmlformats.org/drawingml/2006/picture">
+                <pic:pic xmlns:pic="http://schemas.openxmlformats.org/drawingml/2006/picture">
+                  <pic:nvPicPr>
+                    <pic:cNvPr id="0" name="Picture 53" descr="C:\Users\Maciek\Documents\GitHub\MNUM - Projekt 2\jpg\Zadanie2_qr_10.png"/>
+                    <pic:cNvPicPr>
+                      <a:picLocks noChangeAspect="1" noChangeArrowheads="1"/>
+                    </pic:cNvPicPr>
+                  </pic:nvPicPr>
+                  <pic:blipFill>
+                    <a:blip r:embed="rId27">
+                      <a:extLst>
+                        <a:ext uri="{28A0092B-C50C-407E-A947-70E740481C1C}">
+                          <a14:useLocalDpi xmlns:a14="http://schemas.microsoft.com/office/drawing/2010/main" val="0"/>
+                        </a:ext>
+                      </a:extLst>
+                    </a:blip>
+                    <a:srcRect/>
+                    <a:stretch>
+                      <a:fillRect/>
+                    </a:stretch>
+                  </pic:blipFill>
+                  <pic:spPr bwMode="auto">
+                    <a:xfrm>
+                      <a:off x="0" y="0"/>
+                      <a:ext cx="5754370" cy="4319905"/>
+                    </a:xfrm>
+                    <a:prstGeom prst="rect">
+                      <a:avLst/>
+                    </a:prstGeom>
+                    <a:noFill/>
+                    <a:ln>
+                      <a:noFill/>
+                    </a:ln>
+                  </pic:spPr>
+                </pic:pic>
+              </a:graphicData>
+            </a:graphic>
+          </wp:inline>
+        </w:drawing>
+      </w:r>
+    </w:p>
+    <w:p>
+      <w:pPr>
+        <w:rPr>
+          <w:rFonts w:eastAsiaTheme="minorEastAsia"/>
+          <w:sz w:val="24"/>
+          <w:szCs w:val="26"/>
+        </w:rPr>
+      </w:pPr>
+    </w:p>
+    <w:p>
+      <w:pPr>
+        <w:rPr>
+          <w:rFonts w:eastAsiaTheme="minorEastAsia"/>
+          <w:sz w:val="24"/>
+          <w:szCs w:val="26"/>
+        </w:rPr>
+      </w:pPr>
+      <w:r>
+        <w:rPr>
+          <w:rFonts w:eastAsiaTheme="minorEastAsia"/>
+          <w:noProof/>
+          <w:sz w:val="24"/>
+          <w:szCs w:val="26"/>
+          <w:lang w:eastAsia="pl-PL"/>
+        </w:rPr>
+        <w:lastRenderedPageBreak/>
+        <w:drawing>
+          <wp:inline distT="0" distB="0" distL="0" distR="0">
+            <wp:extent cx="5754370" cy="4319905"/>
+            <wp:effectExtent l="0" t="0" r="0" b="4445"/>
+            <wp:docPr id="54" name="Obraz 54" descr="C:\Users\Maciek\Documents\GitHub\MNUM - Projekt 2\jpg\Zadanie2_qr_11.png"/>
+            <wp:cNvGraphicFramePr>
+              <a:graphicFrameLocks xmlns:a="http://schemas.openxmlformats.org/drawingml/2006/main" noChangeAspect="1"/>
+            </wp:cNvGraphicFramePr>
+            <a:graphic xmlns:a="http://schemas.openxmlformats.org/drawingml/2006/main">
+              <a:graphicData uri="http://schemas.openxmlformats.org/drawingml/2006/picture">
+                <pic:pic xmlns:pic="http://schemas.openxmlformats.org/drawingml/2006/picture">
+                  <pic:nvPicPr>
+                    <pic:cNvPr id="0" name="Picture 54" descr="C:\Users\Maciek\Documents\GitHub\MNUM - Projekt 2\jpg\Zadanie2_qr_11.png"/>
+                    <pic:cNvPicPr>
+                      <a:picLocks noChangeAspect="1" noChangeArrowheads="1"/>
+                    </pic:cNvPicPr>
+                  </pic:nvPicPr>
+                  <pic:blipFill>
+                    <a:blip r:embed="rId28">
+                      <a:extLst>
+                        <a:ext uri="{28A0092B-C50C-407E-A947-70E740481C1C}">
+                          <a14:useLocalDpi xmlns:a14="http://schemas.microsoft.com/office/drawing/2010/main" val="0"/>
+                        </a:ext>
+                      </a:extLst>
+                    </a:blip>
+                    <a:srcRect/>
+                    <a:stretch>
+                      <a:fillRect/>
+                    </a:stretch>
+                  </pic:blipFill>
+                  <pic:spPr bwMode="auto">
+                    <a:xfrm>
+                      <a:off x="0" y="0"/>
+                      <a:ext cx="5754370" cy="4319905"/>
+                    </a:xfrm>
+                    <a:prstGeom prst="rect">
+                      <a:avLst/>
+                    </a:prstGeom>
+                    <a:noFill/>
+                    <a:ln>
+                      <a:noFill/>
+                    </a:ln>
+                  </pic:spPr>
+                </pic:pic>
+              </a:graphicData>
+            </a:graphic>
+          </wp:inline>
+        </w:drawing>
+      </w:r>
+    </w:p>
+    <w:p>
+      <w:pPr>
+        <w:rPr>
+          <w:rFonts w:eastAsiaTheme="minorEastAsia"/>
+          <w:sz w:val="24"/>
+          <w:szCs w:val="26"/>
+        </w:rPr>
+      </w:pPr>
+      <w:r>
+        <w:rPr>
+          <w:rFonts w:eastAsiaTheme="minorEastAsia"/>
+          <w:sz w:val="24"/>
+          <w:szCs w:val="26"/>
+        </w:rPr>
+        <w:br w:type="page"/>
+      </w:r>
+    </w:p>
+    <w:p>
+      <w:pPr>
+        <w:rPr>
+          <w:rFonts w:eastAsiaTheme="minorEastAsia"/>
+          <w:sz w:val="24"/>
+          <w:szCs w:val="26"/>
+        </w:rPr>
+      </w:pPr>
+      <w:r>
+        <w:rPr>
+          <w:rFonts w:eastAsiaTheme="minorEastAsia"/>
+          <w:sz w:val="24"/>
+          <w:szCs w:val="26"/>
+        </w:rPr>
+        <w:lastRenderedPageBreak/>
+        <w:t xml:space="preserve">Błędy rozwiązania </w:t>
+      </w:r>
+      <w:proofErr w:type="gramStart"/>
+      <w:r>
+        <w:rPr>
+          <w:rFonts w:eastAsiaTheme="minorEastAsia"/>
+          <w:sz w:val="24"/>
+          <w:szCs w:val="26"/>
+        </w:rPr>
+        <w:t>obliczone jako</w:t>
+      </w:r>
+      <w:proofErr w:type="gramEnd"/>
+      <w:r>
+        <w:rPr>
+          <w:rFonts w:eastAsiaTheme="minorEastAsia"/>
+          <w:sz w:val="24"/>
+          <w:szCs w:val="26"/>
+        </w:rPr>
+        <w:t xml:space="preserve"> norma residuum:</w:t>
+      </w:r>
     </w:p>
     <w:tbl>
       <w:tblPr>
@@ -14058,14 +14616,14 @@
         <w:tblLook w:val="04A0" w:firstRow="1" w:lastRow="0" w:firstColumn="1" w:lastColumn="0" w:noHBand="0" w:noVBand="1"/>
       </w:tblPr>
       <w:tblGrid>
-        <w:gridCol w:w="3020"/>
-        <w:gridCol w:w="3021"/>
-        <w:gridCol w:w="3021"/>
+        <w:gridCol w:w="2689"/>
+        <w:gridCol w:w="3260"/>
+        <w:gridCol w:w="3113"/>
       </w:tblGrid>
       <w:tr>
         <w:tc>
           <w:tcPr>
-            <w:tcW w:w="3020" w:type="dxa"/>
+            <w:tcW w:w="2689" w:type="dxa"/>
           </w:tcPr>
           <w:p>
             <w:pPr>
@@ -14087,7 +14645,7 @@
         </w:tc>
         <w:tc>
           <w:tcPr>
-            <w:tcW w:w="3021" w:type="dxa"/>
+            <w:tcW w:w="3260" w:type="dxa"/>
           </w:tcPr>
           <w:p>
             <w:pPr>
@@ -14105,20 +14663,29 @@
               </w:rPr>
               <w:t xml:space="preserve">Błąd rozwiązania </w:t>
             </w:r>
+          </w:p>
+          <w:p>
+            <w:pPr>
+              <w:ind w:left="128"/>
+              <w:rPr>
+                <w:rFonts w:eastAsiaTheme="minorEastAsia"/>
+                <w:sz w:val="24"/>
+                <w:szCs w:val="26"/>
+              </w:rPr>
+            </w:pPr>
             <w:r>
               <w:rPr>
                 <w:rFonts w:eastAsiaTheme="minorEastAsia"/>
                 <w:sz w:val="24"/>
                 <w:szCs w:val="26"/>
               </w:rPr>
-              <w:br/>
               <w:t>Układ równań normalnych</w:t>
             </w:r>
           </w:p>
         </w:tc>
         <w:tc>
           <w:tcPr>
-            <w:tcW w:w="3021" w:type="dxa"/>
+            <w:tcW w:w="3113" w:type="dxa"/>
           </w:tcPr>
           <w:p>
             <w:pPr>
@@ -14136,13 +14703,22 @@
               </w:rPr>
               <w:t xml:space="preserve">Błąd rozwiązania </w:t>
             </w:r>
+          </w:p>
+          <w:p>
+            <w:pPr>
+              <w:ind w:left="83"/>
+              <w:rPr>
+                <w:rFonts w:eastAsiaTheme="minorEastAsia"/>
+                <w:sz w:val="24"/>
+                <w:szCs w:val="26"/>
+              </w:rPr>
+            </w:pPr>
             <w:r>
               <w:rPr>
                 <w:rFonts w:eastAsiaTheme="minorEastAsia"/>
                 <w:sz w:val="24"/>
                 <w:szCs w:val="26"/>
               </w:rPr>
-              <w:br/>
               <w:t>Rozkład QR</w:t>
             </w:r>
           </w:p>
@@ -14151,7 +14727,7 @@
       <w:tr>
         <w:tc>
           <w:tcPr>
-            <w:tcW w:w="3020" w:type="dxa"/>
+            <w:tcW w:w="2689" w:type="dxa"/>
           </w:tcPr>
           <w:p>
             <w:pPr>
@@ -14173,7 +14749,7 @@
         </w:tc>
         <w:tc>
           <w:tcPr>
-            <w:tcW w:w="3021" w:type="dxa"/>
+            <w:tcW w:w="3260" w:type="dxa"/>
           </w:tcPr>
           <w:p>
             <w:r>
@@ -14183,7 +14759,7 @@
         </w:tc>
         <w:tc>
           <w:tcPr>
-            <w:tcW w:w="3021" w:type="dxa"/>
+            <w:tcW w:w="3113" w:type="dxa"/>
           </w:tcPr>
           <w:p>
             <w:r>
@@ -14195,7 +14771,7 @@
       <w:tr>
         <w:tc>
           <w:tcPr>
-            <w:tcW w:w="3020" w:type="dxa"/>
+            <w:tcW w:w="2689" w:type="dxa"/>
           </w:tcPr>
           <w:p>
             <w:pPr>
@@ -14217,7 +14793,7 @@
         </w:tc>
         <w:tc>
           <w:tcPr>
-            <w:tcW w:w="3021" w:type="dxa"/>
+            <w:tcW w:w="3260" w:type="dxa"/>
           </w:tcPr>
           <w:p>
             <w:r>
@@ -14227,7 +14803,7 @@
         </w:tc>
         <w:tc>
           <w:tcPr>
-            <w:tcW w:w="3021" w:type="dxa"/>
+            <w:tcW w:w="3113" w:type="dxa"/>
           </w:tcPr>
           <w:p>
             <w:r>
@@ -14239,7 +14815,7 @@
       <w:tr>
         <w:tc>
           <w:tcPr>
-            <w:tcW w:w="3020" w:type="dxa"/>
+            <w:tcW w:w="2689" w:type="dxa"/>
           </w:tcPr>
           <w:p>
             <w:pPr>
@@ -14261,7 +14837,7 @@
         </w:tc>
         <w:tc>
           <w:tcPr>
-            <w:tcW w:w="3021" w:type="dxa"/>
+            <w:tcW w:w="3260" w:type="dxa"/>
           </w:tcPr>
           <w:p>
             <w:r>
@@ -14271,7 +14847,7 @@
         </w:tc>
         <w:tc>
           <w:tcPr>
-            <w:tcW w:w="3021" w:type="dxa"/>
+            <w:tcW w:w="3113" w:type="dxa"/>
           </w:tcPr>
           <w:p>
             <w:r>
@@ -14283,7 +14859,7 @@
       <w:tr>
         <w:tc>
           <w:tcPr>
-            <w:tcW w:w="3020" w:type="dxa"/>
+            <w:tcW w:w="2689" w:type="dxa"/>
           </w:tcPr>
           <w:p>
             <w:pPr>
@@ -14305,7 +14881,7 @@
         </w:tc>
         <w:tc>
           <w:tcPr>
-            <w:tcW w:w="3021" w:type="dxa"/>
+            <w:tcW w:w="3260" w:type="dxa"/>
           </w:tcPr>
           <w:p>
             <w:r>
@@ -14315,7 +14891,7 @@
         </w:tc>
         <w:tc>
           <w:tcPr>
-            <w:tcW w:w="3021" w:type="dxa"/>
+            <w:tcW w:w="3113" w:type="dxa"/>
           </w:tcPr>
           <w:p>
             <w:r>
@@ -14327,7 +14903,7 @@
       <w:tr>
         <w:tc>
           <w:tcPr>
-            <w:tcW w:w="3020" w:type="dxa"/>
+            <w:tcW w:w="2689" w:type="dxa"/>
           </w:tcPr>
           <w:p>
             <w:pPr>
@@ -14349,7 +14925,7 @@
         </w:tc>
         <w:tc>
           <w:tcPr>
-            <w:tcW w:w="3021" w:type="dxa"/>
+            <w:tcW w:w="3260" w:type="dxa"/>
           </w:tcPr>
           <w:p>
             <w:r>
@@ -14359,7 +14935,7 @@
         </w:tc>
         <w:tc>
           <w:tcPr>
-            <w:tcW w:w="3021" w:type="dxa"/>
+            <w:tcW w:w="3113" w:type="dxa"/>
           </w:tcPr>
           <w:p>
             <w:r>
@@ -14371,7 +14947,7 @@
       <w:tr>
         <w:tc>
           <w:tcPr>
-            <w:tcW w:w="3020" w:type="dxa"/>
+            <w:tcW w:w="2689" w:type="dxa"/>
           </w:tcPr>
           <w:p>
             <w:pPr>
@@ -14393,7 +14969,7 @@
         </w:tc>
         <w:tc>
           <w:tcPr>
-            <w:tcW w:w="3021" w:type="dxa"/>
+            <w:tcW w:w="3260" w:type="dxa"/>
           </w:tcPr>
           <w:p>
             <w:r>
@@ -14403,7 +14979,7 @@
         </w:tc>
         <w:tc>
           <w:tcPr>
-            <w:tcW w:w="3021" w:type="dxa"/>
+            <w:tcW w:w="3113" w:type="dxa"/>
           </w:tcPr>
           <w:p>
             <w:r>
@@ -14415,7 +14991,7 @@
       <w:tr>
         <w:tc>
           <w:tcPr>
-            <w:tcW w:w="3020" w:type="dxa"/>
+            <w:tcW w:w="2689" w:type="dxa"/>
           </w:tcPr>
           <w:p>
             <w:pPr>
@@ -14437,7 +15013,7 @@
         </w:tc>
         <w:tc>
           <w:tcPr>
-            <w:tcW w:w="3021" w:type="dxa"/>
+            <w:tcW w:w="3260" w:type="dxa"/>
           </w:tcPr>
           <w:p>
             <w:r>
@@ -14447,7 +15023,7 @@
         </w:tc>
         <w:tc>
           <w:tcPr>
-            <w:tcW w:w="3021" w:type="dxa"/>
+            <w:tcW w:w="3113" w:type="dxa"/>
           </w:tcPr>
           <w:p>
             <w:r>
@@ -14459,7 +15035,7 @@
       <w:tr>
         <w:tc>
           <w:tcPr>
-            <w:tcW w:w="3020" w:type="dxa"/>
+            <w:tcW w:w="2689" w:type="dxa"/>
           </w:tcPr>
           <w:p>
             <w:pPr>
@@ -14481,7 +15057,7 @@
         </w:tc>
         <w:tc>
           <w:tcPr>
-            <w:tcW w:w="3021" w:type="dxa"/>
+            <w:tcW w:w="3260" w:type="dxa"/>
           </w:tcPr>
           <w:p>
             <w:r>
@@ -14491,7 +15067,7 @@
         </w:tc>
         <w:tc>
           <w:tcPr>
-            <w:tcW w:w="3021" w:type="dxa"/>
+            <w:tcW w:w="3113" w:type="dxa"/>
           </w:tcPr>
           <w:p>
             <w:r>
@@ -14503,7 +15079,7 @@
       <w:tr>
         <w:tc>
           <w:tcPr>
-            <w:tcW w:w="3020" w:type="dxa"/>
+            <w:tcW w:w="2689" w:type="dxa"/>
           </w:tcPr>
           <w:p>
             <w:pPr>
@@ -14525,7 +15101,7 @@
         </w:tc>
         <w:tc>
           <w:tcPr>
-            <w:tcW w:w="3021" w:type="dxa"/>
+            <w:tcW w:w="3260" w:type="dxa"/>
           </w:tcPr>
           <w:p>
             <w:r>
@@ -14535,7 +15111,7 @@
         </w:tc>
         <w:tc>
           <w:tcPr>
-            <w:tcW w:w="3021" w:type="dxa"/>
+            <w:tcW w:w="3113" w:type="dxa"/>
           </w:tcPr>
           <w:p>
             <w:r>
@@ -14547,7 +15123,7 @@
       <w:tr>
         <w:tc>
           <w:tcPr>
-            <w:tcW w:w="3020" w:type="dxa"/>
+            <w:tcW w:w="2689" w:type="dxa"/>
           </w:tcPr>
           <w:p>
             <w:pPr>
@@ -14569,7 +15145,7 @@
         </w:tc>
         <w:tc>
           <w:tcPr>
-            <w:tcW w:w="3021" w:type="dxa"/>
+            <w:tcW w:w="3260" w:type="dxa"/>
           </w:tcPr>
           <w:p>
             <w:r>
@@ -14579,7 +15155,7 @@
         </w:tc>
         <w:tc>
           <w:tcPr>
-            <w:tcW w:w="3021" w:type="dxa"/>
+            <w:tcW w:w="3113" w:type="dxa"/>
           </w:tcPr>
           <w:p>
             <w:r>
@@ -14591,7 +15167,7 @@
       <w:tr>
         <w:tc>
           <w:tcPr>
-            <w:tcW w:w="3020" w:type="dxa"/>
+            <w:tcW w:w="2689" w:type="dxa"/>
           </w:tcPr>
           <w:p>
             <w:pPr>
@@ -14613,7 +15189,7 @@
         </w:tc>
         <w:tc>
           <w:tcPr>
-            <w:tcW w:w="3021" w:type="dxa"/>
+            <w:tcW w:w="3260" w:type="dxa"/>
           </w:tcPr>
           <w:p>
             <w:r>
@@ -14623,7 +15199,7 @@
         </w:tc>
         <w:tc>
           <w:tcPr>
-            <w:tcW w:w="3021" w:type="dxa"/>
+            <w:tcW w:w="3113" w:type="dxa"/>
           </w:tcPr>
           <w:p>
             <w:r>
@@ -14656,6 +15232,634 @@
           <w:sz w:val="24"/>
           <w:szCs w:val="26"/>
         </w:rPr>
+        <w:t>Błędy aproksymacji:</w:t>
+      </w:r>
+    </w:p>
+    <w:tbl>
+      <w:tblPr>
+        <w:tblStyle w:val="Tabela-Siatka"/>
+        <w:tblW w:w="0" w:type="auto"/>
+        <w:tblLook w:val="04A0" w:firstRow="1" w:lastRow="0" w:firstColumn="1" w:lastColumn="0" w:noHBand="0" w:noVBand="1"/>
+      </w:tblPr>
+      <w:tblGrid>
+        <w:gridCol w:w="2263"/>
+        <w:gridCol w:w="3402"/>
+        <w:gridCol w:w="3397"/>
+      </w:tblGrid>
+      <w:tr>
+        <w:tc>
+          <w:tcPr>
+            <w:tcW w:w="2263" w:type="dxa"/>
+          </w:tcPr>
+          <w:p>
+            <w:pPr>
+              <w:rPr>
+                <w:rFonts w:eastAsiaTheme="minorEastAsia"/>
+                <w:sz w:val="24"/>
+                <w:szCs w:val="26"/>
+              </w:rPr>
+            </w:pPr>
+            <w:r>
+              <w:rPr>
+                <w:rFonts w:eastAsiaTheme="minorEastAsia"/>
+                <w:sz w:val="24"/>
+                <w:szCs w:val="26"/>
+              </w:rPr>
+              <w:t>Stopień wielomianu</w:t>
+            </w:r>
+          </w:p>
+        </w:tc>
+        <w:tc>
+          <w:tcPr>
+            <w:tcW w:w="3402" w:type="dxa"/>
+          </w:tcPr>
+          <w:p>
+            <w:pPr>
+              <w:rPr>
+                <w:rFonts w:eastAsiaTheme="minorEastAsia"/>
+                <w:sz w:val="24"/>
+                <w:szCs w:val="26"/>
+              </w:rPr>
+            </w:pPr>
+            <w:r>
+              <w:rPr>
+                <w:rFonts w:eastAsiaTheme="minorEastAsia"/>
+                <w:sz w:val="24"/>
+                <w:szCs w:val="26"/>
+              </w:rPr>
+              <w:t>Maksymalny błąd aproksymacji</w:t>
+            </w:r>
+          </w:p>
+          <w:p>
+            <w:pPr>
+              <w:ind w:left="176"/>
+              <w:rPr>
+                <w:rFonts w:eastAsiaTheme="minorEastAsia"/>
+                <w:sz w:val="24"/>
+                <w:szCs w:val="26"/>
+              </w:rPr>
+            </w:pPr>
+            <w:r>
+              <w:rPr>
+                <w:rFonts w:eastAsiaTheme="minorEastAsia"/>
+                <w:sz w:val="24"/>
+                <w:szCs w:val="26"/>
+              </w:rPr>
+              <w:t>Układ równań normalnych</w:t>
+            </w:r>
+          </w:p>
+        </w:tc>
+        <w:tc>
+          <w:tcPr>
+            <w:tcW w:w="3397" w:type="dxa"/>
+          </w:tcPr>
+          <w:p>
+            <w:pPr>
+              <w:rPr>
+                <w:rFonts w:eastAsiaTheme="minorEastAsia"/>
+                <w:sz w:val="24"/>
+                <w:szCs w:val="26"/>
+              </w:rPr>
+            </w:pPr>
+            <w:r>
+              <w:rPr>
+                <w:rFonts w:eastAsiaTheme="minorEastAsia"/>
+                <w:sz w:val="24"/>
+                <w:szCs w:val="26"/>
+              </w:rPr>
+              <w:t>Maksymalny błąd aproksymacji</w:t>
+            </w:r>
+          </w:p>
+          <w:p>
+            <w:pPr>
+              <w:ind w:left="176"/>
+              <w:rPr>
+                <w:rFonts w:eastAsiaTheme="minorEastAsia"/>
+                <w:sz w:val="24"/>
+                <w:szCs w:val="26"/>
+              </w:rPr>
+            </w:pPr>
+            <w:r>
+              <w:rPr>
+                <w:rFonts w:eastAsiaTheme="minorEastAsia"/>
+                <w:sz w:val="24"/>
+                <w:szCs w:val="26"/>
+              </w:rPr>
+              <w:t>Rozkład QR</w:t>
+            </w:r>
+          </w:p>
+        </w:tc>
+      </w:tr>
+      <w:tr>
+        <w:tc>
+          <w:tcPr>
+            <w:tcW w:w="2263" w:type="dxa"/>
+          </w:tcPr>
+          <w:p>
+            <w:pPr>
+              <w:rPr>
+                <w:rFonts w:eastAsiaTheme="minorEastAsia"/>
+                <w:sz w:val="24"/>
+                <w:szCs w:val="26"/>
+              </w:rPr>
+            </w:pPr>
+            <w:r>
+              <w:rPr>
+                <w:rFonts w:eastAsiaTheme="minorEastAsia"/>
+                <w:sz w:val="24"/>
+                <w:szCs w:val="26"/>
+              </w:rPr>
+              <w:t>0</w:t>
+            </w:r>
+          </w:p>
+        </w:tc>
+        <w:tc>
+          <w:tcPr>
+            <w:tcW w:w="3402" w:type="dxa"/>
+          </w:tcPr>
+          <w:p>
+            <w:r>
+              <w:t>9,19745454545455</w:t>
+            </w:r>
+          </w:p>
+        </w:tc>
+        <w:tc>
+          <w:tcPr>
+            <w:tcW w:w="3397" w:type="dxa"/>
+          </w:tcPr>
+          <w:p>
+            <w:r>
+              <w:t>9,19745454545455</w:t>
+            </w:r>
+          </w:p>
+        </w:tc>
+      </w:tr>
+      <w:tr>
+        <w:tc>
+          <w:tcPr>
+            <w:tcW w:w="2263" w:type="dxa"/>
+          </w:tcPr>
+          <w:p>
+            <w:pPr>
+              <w:rPr>
+                <w:rFonts w:eastAsiaTheme="minorEastAsia"/>
+                <w:sz w:val="24"/>
+                <w:szCs w:val="26"/>
+              </w:rPr>
+            </w:pPr>
+            <w:r>
+              <w:rPr>
+                <w:rFonts w:eastAsiaTheme="minorEastAsia"/>
+                <w:sz w:val="24"/>
+                <w:szCs w:val="26"/>
+              </w:rPr>
+              <w:t>1</w:t>
+            </w:r>
+          </w:p>
+        </w:tc>
+        <w:tc>
+          <w:tcPr>
+            <w:tcW w:w="3402" w:type="dxa"/>
+          </w:tcPr>
+          <w:p>
+            <w:r>
+              <w:t>10,4721218181818</w:t>
+            </w:r>
+          </w:p>
+        </w:tc>
+        <w:tc>
+          <w:tcPr>
+            <w:tcW w:w="3397" w:type="dxa"/>
+          </w:tcPr>
+          <w:p>
+            <w:r>
+              <w:t>10,4721218181818</w:t>
+            </w:r>
+          </w:p>
+        </w:tc>
+      </w:tr>
+      <w:tr>
+        <w:tc>
+          <w:tcPr>
+            <w:tcW w:w="2263" w:type="dxa"/>
+          </w:tcPr>
+          <w:p>
+            <w:pPr>
+              <w:rPr>
+                <w:rFonts w:eastAsiaTheme="minorEastAsia"/>
+                <w:sz w:val="24"/>
+                <w:szCs w:val="26"/>
+              </w:rPr>
+            </w:pPr>
+            <w:r>
+              <w:rPr>
+                <w:rFonts w:eastAsiaTheme="minorEastAsia"/>
+                <w:sz w:val="24"/>
+                <w:szCs w:val="26"/>
+              </w:rPr>
+              <w:t>2</w:t>
+            </w:r>
+          </w:p>
+        </w:tc>
+        <w:tc>
+          <w:tcPr>
+            <w:tcW w:w="3402" w:type="dxa"/>
+          </w:tcPr>
+          <w:p>
+            <w:r>
+              <w:t>8,60677491841492</w:t>
+            </w:r>
+          </w:p>
+        </w:tc>
+        <w:tc>
+          <w:tcPr>
+            <w:tcW w:w="3397" w:type="dxa"/>
+          </w:tcPr>
+          <w:p>
+            <w:r>
+              <w:t>8,60677491841492</w:t>
+            </w:r>
+          </w:p>
+        </w:tc>
+      </w:tr>
+      <w:tr>
+        <w:tc>
+          <w:tcPr>
+            <w:tcW w:w="2263" w:type="dxa"/>
+          </w:tcPr>
+          <w:p>
+            <w:pPr>
+              <w:rPr>
+                <w:rFonts w:eastAsiaTheme="minorEastAsia"/>
+                <w:sz w:val="24"/>
+                <w:szCs w:val="26"/>
+              </w:rPr>
+            </w:pPr>
+            <w:r>
+              <w:rPr>
+                <w:rFonts w:eastAsiaTheme="minorEastAsia"/>
+                <w:sz w:val="24"/>
+                <w:szCs w:val="26"/>
+              </w:rPr>
+              <w:t>3</w:t>
+            </w:r>
+          </w:p>
+        </w:tc>
+        <w:tc>
+          <w:tcPr>
+            <w:tcW w:w="3402" w:type="dxa"/>
+          </w:tcPr>
+          <w:p>
+            <w:r>
+              <w:t>4,93266899766900</w:t>
+            </w:r>
+          </w:p>
+        </w:tc>
+        <w:tc>
+          <w:tcPr>
+            <w:tcW w:w="3397" w:type="dxa"/>
+          </w:tcPr>
+          <w:p>
+            <w:r>
+              <w:t>4,93266899766900</w:t>
+            </w:r>
+          </w:p>
+        </w:tc>
+      </w:tr>
+      <w:tr>
+        <w:tc>
+          <w:tcPr>
+            <w:tcW w:w="2263" w:type="dxa"/>
+          </w:tcPr>
+          <w:p>
+            <w:pPr>
+              <w:rPr>
+                <w:rFonts w:eastAsiaTheme="minorEastAsia"/>
+                <w:sz w:val="24"/>
+                <w:szCs w:val="26"/>
+              </w:rPr>
+            </w:pPr>
+            <w:r>
+              <w:rPr>
+                <w:rFonts w:eastAsiaTheme="minorEastAsia"/>
+                <w:sz w:val="24"/>
+                <w:szCs w:val="26"/>
+              </w:rPr>
+              <w:t>4</w:t>
+            </w:r>
+          </w:p>
+        </w:tc>
+        <w:tc>
+          <w:tcPr>
+            <w:tcW w:w="3402" w:type="dxa"/>
+          </w:tcPr>
+          <w:p>
+            <w:r>
+              <w:t>0,720822144522122</w:t>
+            </w:r>
+          </w:p>
+        </w:tc>
+        <w:tc>
+          <w:tcPr>
+            <w:tcW w:w="3397" w:type="dxa"/>
+          </w:tcPr>
+          <w:p>
+            <w:r>
+              <w:t>0,720822144522149</w:t>
+            </w:r>
+          </w:p>
+        </w:tc>
+      </w:tr>
+      <w:tr>
+        <w:tc>
+          <w:tcPr>
+            <w:tcW w:w="2263" w:type="dxa"/>
+          </w:tcPr>
+          <w:p>
+            <w:pPr>
+              <w:rPr>
+                <w:rFonts w:eastAsiaTheme="minorEastAsia"/>
+                <w:sz w:val="24"/>
+                <w:szCs w:val="26"/>
+              </w:rPr>
+            </w:pPr>
+            <w:r>
+              <w:rPr>
+                <w:rFonts w:eastAsiaTheme="minorEastAsia"/>
+                <w:sz w:val="24"/>
+                <w:szCs w:val="26"/>
+              </w:rPr>
+              <w:t>5</w:t>
+            </w:r>
+          </w:p>
+        </w:tc>
+        <w:tc>
+          <w:tcPr>
+            <w:tcW w:w="3402" w:type="dxa"/>
+          </w:tcPr>
+          <w:p>
+            <w:r>
+              <w:t>0,694955477855475</w:t>
+            </w:r>
+          </w:p>
+        </w:tc>
+        <w:tc>
+          <w:tcPr>
+            <w:tcW w:w="3397" w:type="dxa"/>
+          </w:tcPr>
+          <w:p>
+            <w:r>
+              <w:t>0,694955477855482</w:t>
+            </w:r>
+          </w:p>
+        </w:tc>
+      </w:tr>
+      <w:tr>
+        <w:tc>
+          <w:tcPr>
+            <w:tcW w:w="2263" w:type="dxa"/>
+          </w:tcPr>
+          <w:p>
+            <w:pPr>
+              <w:rPr>
+                <w:rFonts w:eastAsiaTheme="minorEastAsia"/>
+                <w:sz w:val="24"/>
+                <w:szCs w:val="26"/>
+              </w:rPr>
+            </w:pPr>
+            <w:r>
+              <w:rPr>
+                <w:rFonts w:eastAsiaTheme="minorEastAsia"/>
+                <w:sz w:val="24"/>
+                <w:szCs w:val="26"/>
+              </w:rPr>
+              <w:t>6</w:t>
+            </w:r>
+          </w:p>
+        </w:tc>
+        <w:tc>
+          <w:tcPr>
+            <w:tcW w:w="3402" w:type="dxa"/>
+          </w:tcPr>
+          <w:p>
+            <w:r>
+              <w:t>0,481961591937421</w:t>
+            </w:r>
+          </w:p>
+        </w:tc>
+        <w:tc>
+          <w:tcPr>
+            <w:tcW w:w="3397" w:type="dxa"/>
+          </w:tcPr>
+          <w:p>
+            <w:r>
+              <w:t>0,481961591937473</w:t>
+            </w:r>
+          </w:p>
+        </w:tc>
+      </w:tr>
+      <w:tr>
+        <w:tc>
+          <w:tcPr>
+            <w:tcW w:w="2263" w:type="dxa"/>
+          </w:tcPr>
+          <w:p>
+            <w:pPr>
+              <w:rPr>
+                <w:rFonts w:eastAsiaTheme="minorEastAsia"/>
+                <w:sz w:val="24"/>
+                <w:szCs w:val="26"/>
+              </w:rPr>
+            </w:pPr>
+            <w:r>
+              <w:rPr>
+                <w:rFonts w:eastAsiaTheme="minorEastAsia"/>
+                <w:sz w:val="24"/>
+                <w:szCs w:val="26"/>
+              </w:rPr>
+              <w:t>7</w:t>
+            </w:r>
+          </w:p>
+        </w:tc>
+        <w:tc>
+          <w:tcPr>
+            <w:tcW w:w="3402" w:type="dxa"/>
+          </w:tcPr>
+          <w:p>
+            <w:r>
+              <w:t>0,232988062526106</w:t>
+            </w:r>
+          </w:p>
+        </w:tc>
+        <w:tc>
+          <w:tcPr>
+            <w:tcW w:w="3397" w:type="dxa"/>
+          </w:tcPr>
+          <w:p>
+            <w:r>
+              <w:t>0,232988062525711</w:t>
+            </w:r>
+          </w:p>
+        </w:tc>
+      </w:tr>
+      <w:tr>
+        <w:tc>
+          <w:tcPr>
+            <w:tcW w:w="2263" w:type="dxa"/>
+          </w:tcPr>
+          <w:p>
+            <w:pPr>
+              <w:rPr>
+                <w:rFonts w:eastAsiaTheme="minorEastAsia"/>
+                <w:sz w:val="24"/>
+                <w:szCs w:val="26"/>
+              </w:rPr>
+            </w:pPr>
+            <w:r>
+              <w:rPr>
+                <w:rFonts w:eastAsiaTheme="minorEastAsia"/>
+                <w:sz w:val="24"/>
+                <w:szCs w:val="26"/>
+              </w:rPr>
+              <w:t>8</w:t>
+            </w:r>
+          </w:p>
+        </w:tc>
+        <w:tc>
+          <w:tcPr>
+            <w:tcW w:w="3402" w:type="dxa"/>
+          </w:tcPr>
+          <w:p>
+            <w:r>
+              <w:t>0,257555186299342</w:t>
+            </w:r>
+          </w:p>
+        </w:tc>
+        <w:tc>
+          <w:tcPr>
+            <w:tcW w:w="3397" w:type="dxa"/>
+          </w:tcPr>
+          <w:p>
+            <w:r>
+              <w:t>0,257555186299766</w:t>
+            </w:r>
+          </w:p>
+        </w:tc>
+      </w:tr>
+      <w:tr>
+        <w:tc>
+          <w:tcPr>
+            <w:tcW w:w="2263" w:type="dxa"/>
+          </w:tcPr>
+          <w:p>
+            <w:pPr>
+              <w:rPr>
+                <w:rFonts w:eastAsiaTheme="minorEastAsia"/>
+                <w:sz w:val="24"/>
+                <w:szCs w:val="26"/>
+              </w:rPr>
+            </w:pPr>
+            <w:r>
+              <w:rPr>
+                <w:rFonts w:eastAsiaTheme="minorEastAsia"/>
+                <w:sz w:val="24"/>
+                <w:szCs w:val="26"/>
+              </w:rPr>
+              <w:t>9</w:t>
+            </w:r>
+          </w:p>
+        </w:tc>
+        <w:tc>
+          <w:tcPr>
+            <w:tcW w:w="3402" w:type="dxa"/>
+          </w:tcPr>
+          <w:p>
+            <w:r>
+              <w:t>0,170669953885007</w:t>
+            </w:r>
+          </w:p>
+        </w:tc>
+        <w:tc>
+          <w:tcPr>
+            <w:tcW w:w="3397" w:type="dxa"/>
+          </w:tcPr>
+          <w:p>
+            <w:r>
+              <w:t>0,170669953885225</w:t>
+            </w:r>
+          </w:p>
+        </w:tc>
+      </w:tr>
+      <w:tr>
+        <w:tc>
+          <w:tcPr>
+            <w:tcW w:w="2263" w:type="dxa"/>
+          </w:tcPr>
+          <w:p>
+            <w:pPr>
+              <w:rPr>
+                <w:rFonts w:eastAsiaTheme="minorEastAsia"/>
+                <w:sz w:val="24"/>
+                <w:szCs w:val="26"/>
+              </w:rPr>
+            </w:pPr>
+            <w:r>
+              <w:rPr>
+                <w:rFonts w:eastAsiaTheme="minorEastAsia"/>
+                <w:sz w:val="24"/>
+                <w:szCs w:val="26"/>
+              </w:rPr>
+              <w:t>10</w:t>
+            </w:r>
+          </w:p>
+        </w:tc>
+        <w:tc>
+          <w:tcPr>
+            <w:tcW w:w="3402" w:type="dxa"/>
+          </w:tcPr>
+          <w:p>
+            <w:r>
+              <w:t>3,26312421528030e-10</w:t>
+            </w:r>
+          </w:p>
+        </w:tc>
+        <w:tc>
+          <w:tcPr>
+            <w:tcW w:w="3397" w:type="dxa"/>
+          </w:tcPr>
+          <w:p>
+            <w:r>
+              <w:t>2,59603449848100e-12</w:t>
+            </w:r>
+          </w:p>
+        </w:tc>
+      </w:tr>
+    </w:tbl>
+    <w:p>
+      <w:pPr>
+        <w:rPr>
+          <w:rFonts w:eastAsiaTheme="minorEastAsia"/>
+          <w:sz w:val="24"/>
+          <w:szCs w:val="26"/>
+        </w:rPr>
+      </w:pPr>
+    </w:p>
+    <w:p>
+      <w:pPr>
+        <w:rPr>
+          <w:rFonts w:eastAsiaTheme="minorEastAsia"/>
+          <w:b/>
+          <w:sz w:val="24"/>
+          <w:szCs w:val="26"/>
+        </w:rPr>
+      </w:pPr>
+      <w:r>
+        <w:rPr>
+          <w:rFonts w:eastAsiaTheme="minorEastAsia"/>
+          <w:b/>
+          <w:sz w:val="24"/>
+          <w:szCs w:val="26"/>
+        </w:rPr>
         <w:t>Wnioski:</w:t>
       </w:r>
     </w:p>
@@ -14673,37 +15877,171 @@
           <w:sz w:val="24"/>
           <w:szCs w:val="26"/>
         </w:rPr>
-        <w:t xml:space="preserve">Jak widać układ równań wynikający z rozkładu QR zachowuje dobre uwarunkowanie w przeciwieństwie do układu równań normalnych, który szybko traci dokładność. Mimo tego dla stopni wielomianów większych bądź równych 10 przebieg funkcji aproksymującej w obu przypadkach zaczyna odbiegać od danych pomiarowych, wynika to z </w:t>
-      </w:r>
-      <w:proofErr w:type="gramStart"/>
-      <w:r>
-        <w:rPr>
-          <w:rFonts w:eastAsiaTheme="minorEastAsia"/>
-          <w:sz w:val="24"/>
-          <w:szCs w:val="26"/>
-        </w:rPr>
-        <w:t>faktu że</w:t>
-      </w:r>
-      <w:proofErr w:type="gramEnd"/>
-      <w:r>
-        <w:rPr>
-          <w:rFonts w:eastAsiaTheme="minorEastAsia"/>
-          <w:sz w:val="24"/>
-          <w:szCs w:val="26"/>
-        </w:rPr>
-        <w:t xml:space="preserve"> w pewnym momencie przestajemy aproksymować funkcję a jedynie dane pomiarowe.</w:t>
-      </w:r>
-      <w:bookmarkStart w:id="0" w:name="_GoBack"/>
-      <w:bookmarkEnd w:id="0"/>
+        <w:t>Jak widać układ równań wynikający z rozkładu QR zachowuje dobre uwarunkowanie</w:t>
+      </w:r>
+      <w:r>
+        <w:rPr>
+          <w:rFonts w:eastAsiaTheme="minorEastAsia"/>
+          <w:sz w:val="24"/>
+          <w:szCs w:val="26"/>
+        </w:rPr>
+        <w:t xml:space="preserve"> dłużej</w:t>
+      </w:r>
+      <w:r>
+        <w:rPr>
+          <w:rFonts w:eastAsiaTheme="minorEastAsia"/>
+          <w:sz w:val="24"/>
+          <w:szCs w:val="26"/>
+        </w:rPr>
+        <w:t xml:space="preserve"> </w:t>
+      </w:r>
+      <w:r>
+        <w:rPr>
+          <w:rFonts w:eastAsiaTheme="minorEastAsia"/>
+          <w:sz w:val="24"/>
+          <w:szCs w:val="26"/>
+        </w:rPr>
+        <w:br/>
+      </w:r>
+      <w:r>
+        <w:rPr>
+          <w:rFonts w:eastAsiaTheme="minorEastAsia"/>
+          <w:sz w:val="24"/>
+          <w:szCs w:val="26"/>
+        </w:rPr>
+        <w:t>w przeciwieństwie do układu równań normalnych, który szybko traci dokładność. Mimo tego dla stopni wielomianów</w:t>
+      </w:r>
+      <w:r>
+        <w:rPr>
+          <w:rFonts w:eastAsiaTheme="minorEastAsia"/>
+          <w:sz w:val="24"/>
+          <w:szCs w:val="26"/>
+        </w:rPr>
+        <w:t xml:space="preserve"> stopnia większego bądź równego</w:t>
+      </w:r>
+      <w:r>
+        <w:rPr>
+          <w:rFonts w:eastAsiaTheme="minorEastAsia"/>
+          <w:sz w:val="24"/>
+          <w:szCs w:val="26"/>
+        </w:rPr>
+        <w:t xml:space="preserve"> 10 przebieg funkcji aproksymującej w obu przypadkach zaczyna</w:t>
+      </w:r>
+      <w:r>
+        <w:rPr>
+          <w:rFonts w:eastAsiaTheme="minorEastAsia"/>
+          <w:sz w:val="24"/>
+          <w:szCs w:val="26"/>
+        </w:rPr>
+        <w:t xml:space="preserve"> odbiegać od poprzednich rezultatów. W</w:t>
+      </w:r>
+      <w:r>
+        <w:rPr>
+          <w:rFonts w:eastAsiaTheme="minorEastAsia"/>
+          <w:sz w:val="24"/>
+          <w:szCs w:val="26"/>
+        </w:rPr>
+        <w:t>ynika to z faktu</w:t>
+      </w:r>
+      <w:r>
+        <w:rPr>
+          <w:rFonts w:eastAsiaTheme="minorEastAsia"/>
+          <w:sz w:val="24"/>
+          <w:szCs w:val="26"/>
+        </w:rPr>
+        <w:t>,</w:t>
+      </w:r>
+      <w:r>
+        <w:rPr>
+          <w:rFonts w:eastAsiaTheme="minorEastAsia"/>
+          <w:sz w:val="24"/>
+          <w:szCs w:val="26"/>
+        </w:rPr>
+        <w:t xml:space="preserve"> że w pewnym momencie przestajemy aproksymować funkcję a jedynie dane pomiarowe.</w:t>
+      </w:r>
+      <w:r>
+        <w:rPr>
+          <w:rFonts w:eastAsiaTheme="minorEastAsia"/>
+          <w:sz w:val="24"/>
+          <w:szCs w:val="26"/>
+        </w:rPr>
+        <w:t xml:space="preserve"> Jak widać w obu przypadkach błędy aproksymacji maleją wraz z zwiększaniem stopnia wielomianu.</w:t>
+      </w:r>
     </w:p>
     <w:sectPr>
+      <w:headerReference w:type="first" r:id="rId29"/>
       <w:pgSz w:w="11906" w:h="16838"/>
       <w:pgMar w:top="1417" w:right="1417" w:bottom="993" w:left="1417" w:header="708" w:footer="708" w:gutter="0"/>
       <w:cols w:space="708"/>
+      <w:titlePg/>
       <w:docGrid w:linePitch="360"/>
     </w:sectPr>
   </w:body>
 </w:document>
+</file>
+
+<file path=word/endnotes.xml><?xml version="1.0" encoding="utf-8"?>
+<w:endnotes xmlns:wpc="http://schemas.microsoft.com/office/word/2010/wordprocessingCanvas" xmlns:mc="http://schemas.openxmlformats.org/markup-compatibility/2006" xmlns:o="urn:schemas-microsoft-com:office:office" xmlns:r="http://schemas.openxmlformats.org/officeDocument/2006/relationships" xmlns:m="http://schemas.openxmlformats.org/officeDocument/2006/math" xmlns:v="urn:schemas-microsoft-com:vml" xmlns:wp14="http://schemas.microsoft.com/office/word/2010/wordprocessingDrawing" xmlns:wp="http://schemas.openxmlformats.org/drawingml/2006/wordprocessingDrawing" xmlns:w10="urn:schemas-microsoft-com:office:word" xmlns:w="http://schemas.openxmlformats.org/wordprocessingml/2006/main" xmlns:w14="http://schemas.microsoft.com/office/word/2010/wordml" xmlns:w15="http://schemas.microsoft.com/office/word/2012/wordml" xmlns:wpg="http://schemas.microsoft.com/office/word/2010/wordprocessingGroup" xmlns:wpi="http://schemas.microsoft.com/office/word/2010/wordprocessingInk" xmlns:wne="http://schemas.microsoft.com/office/word/2006/wordml" xmlns:wps="http://schemas.microsoft.com/office/word/2010/wordprocessingShape" mc:Ignorable="w14 w15 wp14">
+  <w:endnote w:type="separator" w:id="-1">
+    <w:p>
+      <w:pPr>
+        <w:spacing w:after="0" w:line="240" w:lineRule="auto"/>
+      </w:pPr>
+      <w:r>
+        <w:separator/>
+      </w:r>
+    </w:p>
+  </w:endnote>
+  <w:endnote w:type="continuationSeparator" w:id="0">
+    <w:p>
+      <w:pPr>
+        <w:spacing w:after="0" w:line="240" w:lineRule="auto"/>
+      </w:pPr>
+      <w:r>
+        <w:continuationSeparator/>
+      </w:r>
+    </w:p>
+  </w:endnote>
+</w:endnotes>
+</file>
+
+<file path=word/footnotes.xml><?xml version="1.0" encoding="utf-8"?>
+<w:footnotes xmlns:wpc="http://schemas.microsoft.com/office/word/2010/wordprocessingCanvas" xmlns:mc="http://schemas.openxmlformats.org/markup-compatibility/2006" xmlns:o="urn:schemas-microsoft-com:office:office" xmlns:r="http://schemas.openxmlformats.org/officeDocument/2006/relationships" xmlns:m="http://schemas.openxmlformats.org/officeDocument/2006/math" xmlns:v="urn:schemas-microsoft-com:vml" xmlns:wp14="http://schemas.microsoft.com/office/word/2010/wordprocessingDrawing" xmlns:wp="http://schemas.openxmlformats.org/drawingml/2006/wordprocessingDrawing" xmlns:w10="urn:schemas-microsoft-com:office:word" xmlns:w="http://schemas.openxmlformats.org/wordprocessingml/2006/main" xmlns:w14="http://schemas.microsoft.com/office/word/2010/wordml" xmlns:w15="http://schemas.microsoft.com/office/word/2012/wordml" xmlns:wpg="http://schemas.microsoft.com/office/word/2010/wordprocessingGroup" xmlns:wpi="http://schemas.microsoft.com/office/word/2010/wordprocessingInk" xmlns:wne="http://schemas.microsoft.com/office/word/2006/wordml" xmlns:wps="http://schemas.microsoft.com/office/word/2010/wordprocessingShape" mc:Ignorable="w14 w15 wp14">
+  <w:footnote w:type="separator" w:id="-1">
+    <w:p>
+      <w:pPr>
+        <w:spacing w:after="0" w:line="240" w:lineRule="auto"/>
+      </w:pPr>
+      <w:r>
+        <w:separator/>
+      </w:r>
+    </w:p>
+  </w:footnote>
+  <w:footnote w:type="continuationSeparator" w:id="0">
+    <w:p>
+      <w:pPr>
+        <w:spacing w:after="0" w:line="240" w:lineRule="auto"/>
+      </w:pPr>
+      <w:r>
+        <w:continuationSeparator/>
+      </w:r>
+    </w:p>
+  </w:footnote>
+</w:footnotes>
+</file>
+
+<file path=word/header1.xml><?xml version="1.0" encoding="utf-8"?>
+<w:hdr xmlns:wpc="http://schemas.microsoft.com/office/word/2010/wordprocessingCanvas" xmlns:mc="http://schemas.openxmlformats.org/markup-compatibility/2006" xmlns:o="urn:schemas-microsoft-com:office:office" xmlns:r="http://schemas.openxmlformats.org/officeDocument/2006/relationships" xmlns:m="http://schemas.openxmlformats.org/officeDocument/2006/math" xmlns:v="urn:schemas-microsoft-com:vml" xmlns:wp14="http://schemas.microsoft.com/office/word/2010/wordprocessingDrawing" xmlns:wp="http://schemas.openxmlformats.org/drawingml/2006/wordprocessingDrawing" xmlns:w10="urn:schemas-microsoft-com:office:word" xmlns:w="http://schemas.openxmlformats.org/wordprocessingml/2006/main" xmlns:w14="http://schemas.microsoft.com/office/word/2010/wordml" xmlns:w15="http://schemas.microsoft.com/office/word/2012/wordml" xmlns:wpg="http://schemas.microsoft.com/office/word/2010/wordprocessingGroup" xmlns:wpi="http://schemas.microsoft.com/office/word/2010/wordprocessingInk" xmlns:wne="http://schemas.microsoft.com/office/word/2006/wordml" xmlns:wps="http://schemas.microsoft.com/office/word/2010/wordprocessingShape" mc:Ignorable="w14 w15 wp14">
+  <w:p>
+    <w:pPr>
+      <w:pStyle w:val="Nagwek"/>
+      <w:jc w:val="right"/>
+    </w:pPr>
+    <w:r>
+      <w:t>Maciej Kłos 2AR</w:t>
+    </w:r>
+  </w:p>
+</w:hdr>
 </file>
 
 <file path=word/numbering.xml><?xml version="1.0" encoding="utf-8"?>
@@ -14883,7 +16221,7 @@
   <w:num w:numId="1">
     <w:abstractNumId w:val="1"/>
   </w:num>
-  <w:num w:numId="5">
+  <w:num w:numId="2">
     <w:abstractNumId w:val="2"/>
   </w:num>
 </w:numbering>
@@ -15350,6 +16688,50 @@
       </w:tblBorders>
     </w:tblPr>
   </w:style>
+  <w:style w:type="paragraph" w:styleId="Nagwek">
+    <w:name w:val="header"/>
+    <w:basedOn w:val="Normalny"/>
+    <w:link w:val="NagwekZnak"/>
+    <w:uiPriority w:val="99"/>
+    <w:unhideWhenUsed/>
+    <w:rsid w:val="00C86612"/>
+    <w:pPr>
+      <w:tabs>
+        <w:tab w:val="center" w:pos="4536"/>
+        <w:tab w:val="right" w:pos="9072"/>
+      </w:tabs>
+      <w:spacing w:after="0" w:line="240" w:lineRule="auto"/>
+    </w:pPr>
+  </w:style>
+  <w:style w:type="character" w:customStyle="1" w:styleId="NagwekZnak">
+    <w:name w:val="Nagłówek Znak"/>
+    <w:basedOn w:val="Domylnaczcionkaakapitu"/>
+    <w:link w:val="Nagwek"/>
+    <w:uiPriority w:val="99"/>
+    <w:rsid w:val="00C86612"/>
+  </w:style>
+  <w:style w:type="paragraph" w:styleId="Stopka">
+    <w:name w:val="footer"/>
+    <w:basedOn w:val="Normalny"/>
+    <w:link w:val="StopkaZnak"/>
+    <w:uiPriority w:val="99"/>
+    <w:unhideWhenUsed/>
+    <w:rsid w:val="00C86612"/>
+    <w:pPr>
+      <w:tabs>
+        <w:tab w:val="center" w:pos="4536"/>
+        <w:tab w:val="right" w:pos="9072"/>
+      </w:tabs>
+      <w:spacing w:after="0" w:line="240" w:lineRule="auto"/>
+    </w:pPr>
+  </w:style>
+  <w:style w:type="character" w:customStyle="1" w:styleId="StopkaZnak">
+    <w:name w:val="Stopka Znak"/>
+    <w:basedOn w:val="Domylnaczcionkaakapitu"/>
+    <w:link w:val="Stopka"/>
+    <w:uiPriority w:val="99"/>
+    <w:rsid w:val="00C86612"/>
+  </w:style>
 </w:styles>
 </file>
 
